--- a/学习资料/Windows 平台/Net/8 日志.docx
+++ b/学习资料/Windows 平台/Net/8 日志.docx
@@ -88,18 +88,6272 @@
           <w:rFonts w:hint="eastAsia" w:ascii="微软雅黑" w:hAnsi="微软雅黑" w:eastAsia="微软雅黑" w:cs="微软雅黑"/>
           <w:lang w:val="en-US" w:eastAsia="zh-CN"/>
         </w:rPr>
-        <w:t>：日志工厂，用于生产记录器（ILogger）</w:t>
-      </w:r>
-    </w:p>
-    <w:p>
-      <w:pPr>
+        <w:t>：日志工厂，用于生成记录器（ILogger）</w:t>
+      </w:r>
+    </w:p>
+    <w:p>
+      <w:pPr>
+        <w:rPr>
+          <w:rFonts w:hint="eastAsia" w:ascii="微软雅黑" w:hAnsi="微软雅黑" w:eastAsia="微软雅黑" w:cs="微软雅黑"/>
+          <w:lang w:val="en-US" w:eastAsia="zh-CN"/>
+        </w:rPr>
+      </w:pPr>
+      <w:r>
+        <w:rPr>
+          <w:rFonts w:hint="eastAsia" w:ascii="微软雅黑" w:hAnsi="微软雅黑" w:eastAsia="微软雅黑" w:cs="微软雅黑"/>
+          <w:lang w:val="en-US" w:eastAsia="zh-CN"/>
+        </w:rPr>
+        <w:t>ILogger：记录器，用于记录日志</w:t>
+      </w:r>
+    </w:p>
+    <w:p>
+      <w:pPr>
+        <w:rPr>
+          <w:rFonts w:hint="default" w:ascii="微软雅黑" w:hAnsi="微软雅黑" w:eastAsia="微软雅黑" w:cs="微软雅黑"/>
+          <w:b w:val="0"/>
+          <w:bCs w:val="0"/>
+          <w:lang w:val="en-US" w:eastAsia="zh-CN"/>
+        </w:rPr>
+      </w:pPr>
+      <w:r>
+        <w:rPr>
+          <w:rFonts w:hint="eastAsia" w:ascii="微软雅黑" w:hAnsi="微软雅黑" w:eastAsia="微软雅黑" w:cs="微软雅黑"/>
+          <w:b w:val="0"/>
+          <w:bCs w:val="0"/>
+          <w:lang w:val="en-US" w:eastAsia="zh-CN"/>
+        </w:rPr>
+        <w:t>ILoggerProvider：日志提供者，携带记录器</w:t>
+      </w:r>
+    </w:p>
+    <w:p>
+      <w:pPr>
+        <w:rPr>
+          <w:rFonts w:hint="eastAsia" w:ascii="微软雅黑" w:hAnsi="微软雅黑" w:eastAsia="微软雅黑" w:cs="微软雅黑"/>
+          <w:b w:val="0"/>
+          <w:bCs w:val="0"/>
+          <w:lang w:val="en-US" w:eastAsia="zh-CN"/>
+        </w:rPr>
+      </w:pPr>
+    </w:p>
+    <w:p>
+      <w:pPr>
+        <w:rPr>
+          <w:rFonts w:hint="eastAsia" w:ascii="微软雅黑" w:hAnsi="微软雅黑" w:eastAsia="微软雅黑" w:cs="微软雅黑"/>
+          <w:b/>
+          <w:bCs/>
+          <w:lang w:val="en-US" w:eastAsia="zh-CN"/>
+        </w:rPr>
+      </w:pPr>
+      <w:r>
+        <w:rPr>
+          <w:rFonts w:hint="eastAsia" w:ascii="微软雅黑" w:hAnsi="微软雅黑" w:eastAsia="微软雅黑" w:cs="微软雅黑"/>
+          <w:b/>
+          <w:bCs/>
+          <w:lang w:val="en-US" w:eastAsia="zh-CN"/>
+        </w:rPr>
+        <w:t>记录日志</w:t>
+      </w:r>
+    </w:p>
+    <w:p>
+      <w:pPr>
+        <w:widowControl w:val="0"/>
+        <w:numPr>
+          <w:ilvl w:val="0"/>
+          <w:numId w:val="1"/>
+        </w:numPr>
+        <w:ind w:left="0" w:leftChars="0" w:firstLine="0" w:firstLineChars="0"/>
+        <w:jc w:val="both"/>
         <w:rPr>
           <w:rFonts w:hint="default" w:ascii="微软雅黑" w:hAnsi="微软雅黑" w:eastAsia="微软雅黑" w:cs="微软雅黑"/>
           <w:lang w:val="en-US" w:eastAsia="zh-CN"/>
         </w:rPr>
       </w:pPr>
+      <w:r>
+        <w:rPr>
+          <w:rFonts w:hint="eastAsia" w:ascii="微软雅黑" w:hAnsi="微软雅黑" w:eastAsia="微软雅黑" w:cs="微软雅黑"/>
+          <w:lang w:val="en-US" w:eastAsia="zh-CN"/>
+        </w:rPr>
+        <w:t>从ILoggerFactory创建ILogger</w:t>
+      </w:r>
+    </w:p>
+    <w:p>
+      <w:pPr>
+        <w:widowControl w:val="0"/>
+        <w:numPr>
+          <w:ilvl w:val="0"/>
+          <w:numId w:val="0"/>
+        </w:numPr>
+        <w:jc w:val="both"/>
+        <w:rPr>
+          <w:rFonts w:hint="default" w:ascii="微软雅黑" w:hAnsi="微软雅黑" w:eastAsia="微软雅黑" w:cs="微软雅黑"/>
+          <w:lang w:val="en-US" w:eastAsia="zh-CN"/>
+        </w:rPr>
+      </w:pPr>
+      <w:r>
+        <w:rPr>
+          <w:rFonts w:hint="eastAsia" w:ascii="微软雅黑" w:hAnsi="微软雅黑" w:eastAsia="微软雅黑" w:cs="微软雅黑"/>
+          <w:lang w:val="en-US" w:eastAsia="zh-CN"/>
+        </w:rPr>
+        <w:t>我们可以使用ILoggerFactory创建ILogger来记录日志</w:t>
+      </w:r>
+    </w:p>
+    <w:p>
+      <w:pPr>
+        <w:keepNext w:val="0"/>
+        <w:keepLines w:val="0"/>
+        <w:widowControl/>
+        <w:suppressLineNumbers w:val="0"/>
+        <w:shd w:val="clear" w:fill="1E1E1E"/>
+        <w:spacing w:line="228" w:lineRule="atLeast"/>
+        <w:jc w:val="left"/>
+        <w:rPr>
+          <w:rFonts w:hint="default" w:ascii="Consolas" w:hAnsi="Consolas" w:eastAsia="Consolas" w:cs="Consolas"/>
+          <w:b w:val="0"/>
+          <w:color w:val="D4D4D4"/>
+          <w:sz w:val="16"/>
+          <w:szCs w:val="16"/>
+        </w:rPr>
+      </w:pPr>
+      <w:r>
+        <w:rPr>
+          <w:rFonts w:hint="default" w:ascii="Consolas" w:hAnsi="Consolas" w:eastAsia="Consolas" w:cs="Consolas"/>
+          <w:b w:val="0"/>
+          <w:color w:val="569CD6"/>
+          <w:kern w:val="0"/>
+          <w:sz w:val="16"/>
+          <w:szCs w:val="16"/>
+          <w:shd w:val="clear" w:fill="1E1E1E"/>
+          <w:lang w:val="en-US" w:eastAsia="zh-CN" w:bidi="ar"/>
+        </w:rPr>
+        <w:t>var</w:t>
+      </w:r>
+      <w:r>
+        <w:rPr>
+          <w:rFonts w:hint="default" w:ascii="Consolas" w:hAnsi="Consolas" w:eastAsia="Consolas" w:cs="Consolas"/>
+          <w:b w:val="0"/>
+          <w:color w:val="D4D4D4"/>
+          <w:kern w:val="0"/>
+          <w:sz w:val="16"/>
+          <w:szCs w:val="16"/>
+          <w:shd w:val="clear" w:fill="1E1E1E"/>
+          <w:lang w:val="en-US" w:eastAsia="zh-CN" w:bidi="ar"/>
+        </w:rPr>
+        <w:t xml:space="preserve"> </w:t>
+      </w:r>
+      <w:r>
+        <w:rPr>
+          <w:rFonts w:hint="default" w:ascii="Consolas" w:hAnsi="Consolas" w:eastAsia="Consolas" w:cs="Consolas"/>
+          <w:b w:val="0"/>
+          <w:color w:val="9CDCFE"/>
+          <w:kern w:val="0"/>
+          <w:sz w:val="16"/>
+          <w:szCs w:val="16"/>
+          <w:shd w:val="clear" w:fill="1E1E1E"/>
+          <w:lang w:val="en-US" w:eastAsia="zh-CN" w:bidi="ar"/>
+        </w:rPr>
+        <w:t>app</w:t>
+      </w:r>
+      <w:r>
+        <w:rPr>
+          <w:rFonts w:hint="default" w:ascii="Consolas" w:hAnsi="Consolas" w:eastAsia="Consolas" w:cs="Consolas"/>
+          <w:b w:val="0"/>
+          <w:color w:val="D4D4D4"/>
+          <w:kern w:val="0"/>
+          <w:sz w:val="16"/>
+          <w:szCs w:val="16"/>
+          <w:shd w:val="clear" w:fill="1E1E1E"/>
+          <w:lang w:val="en-US" w:eastAsia="zh-CN" w:bidi="ar"/>
+        </w:rPr>
+        <w:t xml:space="preserve"> = </w:t>
+      </w:r>
+      <w:r>
+        <w:rPr>
+          <w:rFonts w:hint="default" w:ascii="Consolas" w:hAnsi="Consolas" w:eastAsia="Consolas" w:cs="Consolas"/>
+          <w:b w:val="0"/>
+          <w:color w:val="9CDCFE"/>
+          <w:kern w:val="0"/>
+          <w:sz w:val="16"/>
+          <w:szCs w:val="16"/>
+          <w:shd w:val="clear" w:fill="1E1E1E"/>
+          <w:lang w:val="en-US" w:eastAsia="zh-CN" w:bidi="ar"/>
+        </w:rPr>
+        <w:t>builder</w:t>
+      </w:r>
+      <w:r>
+        <w:rPr>
+          <w:rFonts w:hint="default" w:ascii="Consolas" w:hAnsi="Consolas" w:eastAsia="Consolas" w:cs="Consolas"/>
+          <w:b w:val="0"/>
+          <w:color w:val="D4D4D4"/>
+          <w:kern w:val="0"/>
+          <w:sz w:val="16"/>
+          <w:szCs w:val="16"/>
+          <w:shd w:val="clear" w:fill="1E1E1E"/>
+          <w:lang w:val="en-US" w:eastAsia="zh-CN" w:bidi="ar"/>
+        </w:rPr>
+        <w:t>.</w:t>
+      </w:r>
+      <w:r>
+        <w:rPr>
+          <w:rFonts w:hint="default" w:ascii="Consolas" w:hAnsi="Consolas" w:eastAsia="Consolas" w:cs="Consolas"/>
+          <w:b w:val="0"/>
+          <w:color w:val="DCDCAA"/>
+          <w:kern w:val="0"/>
+          <w:sz w:val="16"/>
+          <w:szCs w:val="16"/>
+          <w:shd w:val="clear" w:fill="1E1E1E"/>
+          <w:lang w:val="en-US" w:eastAsia="zh-CN" w:bidi="ar"/>
+        </w:rPr>
+        <w:t>Build</w:t>
+      </w:r>
+      <w:r>
+        <w:rPr>
+          <w:rFonts w:hint="default" w:ascii="Consolas" w:hAnsi="Consolas" w:eastAsia="Consolas" w:cs="Consolas"/>
+          <w:b w:val="0"/>
+          <w:color w:val="D4D4D4"/>
+          <w:kern w:val="0"/>
+          <w:sz w:val="16"/>
+          <w:szCs w:val="16"/>
+          <w:shd w:val="clear" w:fill="1E1E1E"/>
+          <w:lang w:val="en-US" w:eastAsia="zh-CN" w:bidi="ar"/>
+        </w:rPr>
+        <w:t>();</w:t>
+      </w:r>
+    </w:p>
+    <w:p>
+      <w:pPr>
+        <w:keepNext w:val="0"/>
+        <w:keepLines w:val="0"/>
+        <w:widowControl/>
+        <w:suppressLineNumbers w:val="0"/>
+        <w:shd w:val="clear" w:fill="1E1E1E"/>
+        <w:spacing w:line="228" w:lineRule="atLeast"/>
+        <w:jc w:val="left"/>
+        <w:rPr>
+          <w:rFonts w:hint="default" w:ascii="Consolas" w:hAnsi="Consolas" w:eastAsia="Consolas" w:cs="Consolas"/>
+          <w:b w:val="0"/>
+          <w:color w:val="D4D4D4"/>
+          <w:sz w:val="16"/>
+          <w:szCs w:val="16"/>
+        </w:rPr>
+      </w:pPr>
+      <w:r>
+        <w:rPr>
+          <w:rFonts w:hint="default" w:ascii="Consolas" w:hAnsi="Consolas" w:eastAsia="Consolas" w:cs="Consolas"/>
+          <w:b w:val="0"/>
+          <w:color w:val="6A9955"/>
+          <w:kern w:val="0"/>
+          <w:sz w:val="16"/>
+          <w:szCs w:val="16"/>
+          <w:shd w:val="clear" w:fill="1E1E1E"/>
+          <w:lang w:val="en-US" w:eastAsia="zh-CN" w:bidi="ar"/>
+        </w:rPr>
+        <w:t>// 全局记录日志</w:t>
+      </w:r>
+    </w:p>
+    <w:p>
+      <w:pPr>
+        <w:keepNext w:val="0"/>
+        <w:keepLines w:val="0"/>
+        <w:widowControl/>
+        <w:suppressLineNumbers w:val="0"/>
+        <w:shd w:val="clear" w:fill="1E1E1E"/>
+        <w:spacing w:line="228" w:lineRule="atLeast"/>
+        <w:jc w:val="left"/>
+        <w:rPr>
+          <w:rFonts w:hint="default" w:ascii="Consolas" w:hAnsi="Consolas" w:eastAsia="Consolas" w:cs="Consolas"/>
+          <w:b w:val="0"/>
+          <w:color w:val="D4D4D4"/>
+          <w:sz w:val="16"/>
+          <w:szCs w:val="16"/>
+        </w:rPr>
+      </w:pPr>
+      <w:r>
+        <w:rPr>
+          <w:rFonts w:hint="default" w:ascii="Consolas" w:hAnsi="Consolas" w:eastAsia="Consolas" w:cs="Consolas"/>
+          <w:b w:val="0"/>
+          <w:color w:val="9CDCFE"/>
+          <w:kern w:val="0"/>
+          <w:sz w:val="16"/>
+          <w:szCs w:val="16"/>
+          <w:shd w:val="clear" w:fill="1E1E1E"/>
+          <w:lang w:val="en-US" w:eastAsia="zh-CN" w:bidi="ar"/>
+        </w:rPr>
+        <w:t>app</w:t>
+      </w:r>
+      <w:r>
+        <w:rPr>
+          <w:rFonts w:hint="default" w:ascii="Consolas" w:hAnsi="Consolas" w:eastAsia="Consolas" w:cs="Consolas"/>
+          <w:b w:val="0"/>
+          <w:color w:val="D4D4D4"/>
+          <w:kern w:val="0"/>
+          <w:sz w:val="16"/>
+          <w:szCs w:val="16"/>
+          <w:shd w:val="clear" w:fill="1E1E1E"/>
+          <w:lang w:val="en-US" w:eastAsia="zh-CN" w:bidi="ar"/>
+        </w:rPr>
+        <w:t>.</w:t>
+      </w:r>
+      <w:r>
+        <w:rPr>
+          <w:rFonts w:hint="default" w:ascii="Consolas" w:hAnsi="Consolas" w:eastAsia="Consolas" w:cs="Consolas"/>
+          <w:b w:val="0"/>
+          <w:color w:val="DCDCAA"/>
+          <w:kern w:val="0"/>
+          <w:sz w:val="16"/>
+          <w:szCs w:val="16"/>
+          <w:shd w:val="clear" w:fill="1E1E1E"/>
+          <w:lang w:val="en-US" w:eastAsia="zh-CN" w:bidi="ar"/>
+        </w:rPr>
+        <w:t>Use</w:t>
+      </w:r>
+      <w:r>
+        <w:rPr>
+          <w:rFonts w:hint="default" w:ascii="Consolas" w:hAnsi="Consolas" w:eastAsia="Consolas" w:cs="Consolas"/>
+          <w:b w:val="0"/>
+          <w:color w:val="D4D4D4"/>
+          <w:kern w:val="0"/>
+          <w:sz w:val="16"/>
+          <w:szCs w:val="16"/>
+          <w:shd w:val="clear" w:fill="1E1E1E"/>
+          <w:lang w:val="en-US" w:eastAsia="zh-CN" w:bidi="ar"/>
+        </w:rPr>
+        <w:t>(</w:t>
+      </w:r>
+      <w:r>
+        <w:rPr>
+          <w:rFonts w:hint="default" w:ascii="Consolas" w:hAnsi="Consolas" w:eastAsia="Consolas" w:cs="Consolas"/>
+          <w:b w:val="0"/>
+          <w:color w:val="569CD6"/>
+          <w:kern w:val="0"/>
+          <w:sz w:val="16"/>
+          <w:szCs w:val="16"/>
+          <w:shd w:val="clear" w:fill="1E1E1E"/>
+          <w:lang w:val="en-US" w:eastAsia="zh-CN" w:bidi="ar"/>
+        </w:rPr>
+        <w:t>async</w:t>
+      </w:r>
+      <w:r>
+        <w:rPr>
+          <w:rFonts w:hint="default" w:ascii="Consolas" w:hAnsi="Consolas" w:eastAsia="Consolas" w:cs="Consolas"/>
+          <w:b w:val="0"/>
+          <w:color w:val="D4D4D4"/>
+          <w:kern w:val="0"/>
+          <w:sz w:val="16"/>
+          <w:szCs w:val="16"/>
+          <w:shd w:val="clear" w:fill="1E1E1E"/>
+          <w:lang w:val="en-US" w:eastAsia="zh-CN" w:bidi="ar"/>
+        </w:rPr>
+        <w:t xml:space="preserve"> (</w:t>
+      </w:r>
+      <w:r>
+        <w:rPr>
+          <w:rFonts w:hint="default" w:ascii="Consolas" w:hAnsi="Consolas" w:eastAsia="Consolas" w:cs="Consolas"/>
+          <w:b w:val="0"/>
+          <w:color w:val="9CDCFE"/>
+          <w:kern w:val="0"/>
+          <w:sz w:val="16"/>
+          <w:szCs w:val="16"/>
+          <w:shd w:val="clear" w:fill="1E1E1E"/>
+          <w:lang w:val="en-US" w:eastAsia="zh-CN" w:bidi="ar"/>
+        </w:rPr>
+        <w:t>httpContent</w:t>
+      </w:r>
+      <w:r>
+        <w:rPr>
+          <w:rFonts w:hint="default" w:ascii="Consolas" w:hAnsi="Consolas" w:eastAsia="Consolas" w:cs="Consolas"/>
+          <w:b w:val="0"/>
+          <w:color w:val="D4D4D4"/>
+          <w:kern w:val="0"/>
+          <w:sz w:val="16"/>
+          <w:szCs w:val="16"/>
+          <w:shd w:val="clear" w:fill="1E1E1E"/>
+          <w:lang w:val="en-US" w:eastAsia="zh-CN" w:bidi="ar"/>
+        </w:rPr>
+        <w:t xml:space="preserve">, </w:t>
+      </w:r>
+      <w:r>
+        <w:rPr>
+          <w:rFonts w:hint="default" w:ascii="Consolas" w:hAnsi="Consolas" w:eastAsia="Consolas" w:cs="Consolas"/>
+          <w:b w:val="0"/>
+          <w:color w:val="9CDCFE"/>
+          <w:kern w:val="0"/>
+          <w:sz w:val="16"/>
+          <w:szCs w:val="16"/>
+          <w:shd w:val="clear" w:fill="1E1E1E"/>
+          <w:lang w:val="en-US" w:eastAsia="zh-CN" w:bidi="ar"/>
+        </w:rPr>
+        <w:t>next</w:t>
+      </w:r>
+      <w:r>
+        <w:rPr>
+          <w:rFonts w:hint="default" w:ascii="Consolas" w:hAnsi="Consolas" w:eastAsia="Consolas" w:cs="Consolas"/>
+          <w:b w:val="0"/>
+          <w:color w:val="D4D4D4"/>
+          <w:kern w:val="0"/>
+          <w:sz w:val="16"/>
+          <w:szCs w:val="16"/>
+          <w:shd w:val="clear" w:fill="1E1E1E"/>
+          <w:lang w:val="en-US" w:eastAsia="zh-CN" w:bidi="ar"/>
+        </w:rPr>
+        <w:t>) =&gt;</w:t>
+      </w:r>
+    </w:p>
+    <w:p>
+      <w:pPr>
+        <w:keepNext w:val="0"/>
+        <w:keepLines w:val="0"/>
+        <w:widowControl/>
+        <w:suppressLineNumbers w:val="0"/>
+        <w:shd w:val="clear" w:fill="1E1E1E"/>
+        <w:spacing w:line="228" w:lineRule="atLeast"/>
+        <w:jc w:val="left"/>
+        <w:rPr>
+          <w:rFonts w:hint="default" w:ascii="Consolas" w:hAnsi="Consolas" w:eastAsia="Consolas" w:cs="Consolas"/>
+          <w:b w:val="0"/>
+          <w:color w:val="D4D4D4"/>
+          <w:sz w:val="16"/>
+          <w:szCs w:val="16"/>
+        </w:rPr>
+      </w:pPr>
+      <w:r>
+        <w:rPr>
+          <w:rFonts w:hint="default" w:ascii="Consolas" w:hAnsi="Consolas" w:eastAsia="Consolas" w:cs="Consolas"/>
+          <w:b w:val="0"/>
+          <w:color w:val="D4D4D4"/>
+          <w:kern w:val="0"/>
+          <w:sz w:val="16"/>
+          <w:szCs w:val="16"/>
+          <w:shd w:val="clear" w:fill="1E1E1E"/>
+          <w:lang w:val="en-US" w:eastAsia="zh-CN" w:bidi="ar"/>
+        </w:rPr>
+        <w:t>{</w:t>
+      </w:r>
+    </w:p>
+    <w:p>
+      <w:pPr>
+        <w:keepNext w:val="0"/>
+        <w:keepLines w:val="0"/>
+        <w:widowControl/>
+        <w:suppressLineNumbers w:val="0"/>
+        <w:shd w:val="clear" w:fill="1E1E1E"/>
+        <w:spacing w:line="228" w:lineRule="atLeast"/>
+        <w:jc w:val="left"/>
+        <w:rPr>
+          <w:rFonts w:hint="default" w:ascii="Consolas" w:hAnsi="Consolas" w:eastAsia="Consolas" w:cs="Consolas"/>
+          <w:b w:val="0"/>
+          <w:color w:val="D4D4D4"/>
+          <w:sz w:val="16"/>
+          <w:szCs w:val="16"/>
+        </w:rPr>
+      </w:pPr>
+      <w:r>
+        <w:rPr>
+          <w:rFonts w:hint="default" w:ascii="Consolas" w:hAnsi="Consolas" w:eastAsia="Consolas" w:cs="Consolas"/>
+          <w:b w:val="0"/>
+          <w:color w:val="D4D4D4"/>
+          <w:kern w:val="0"/>
+          <w:sz w:val="16"/>
+          <w:szCs w:val="16"/>
+          <w:shd w:val="clear" w:fill="1E1E1E"/>
+          <w:lang w:val="en-US" w:eastAsia="zh-CN" w:bidi="ar"/>
+        </w:rPr>
+        <w:t xml:space="preserve">    </w:t>
+      </w:r>
+      <w:r>
+        <w:rPr>
+          <w:rFonts w:hint="default" w:ascii="Consolas" w:hAnsi="Consolas" w:eastAsia="Consolas" w:cs="Consolas"/>
+          <w:b w:val="0"/>
+          <w:color w:val="569CD6"/>
+          <w:kern w:val="0"/>
+          <w:sz w:val="16"/>
+          <w:szCs w:val="16"/>
+          <w:shd w:val="clear" w:fill="1E1E1E"/>
+          <w:lang w:val="en-US" w:eastAsia="zh-CN" w:bidi="ar"/>
+        </w:rPr>
+        <w:t>var</w:t>
+      </w:r>
+      <w:r>
+        <w:rPr>
+          <w:rFonts w:hint="default" w:ascii="Consolas" w:hAnsi="Consolas" w:eastAsia="Consolas" w:cs="Consolas"/>
+          <w:b w:val="0"/>
+          <w:color w:val="D4D4D4"/>
+          <w:kern w:val="0"/>
+          <w:sz w:val="16"/>
+          <w:szCs w:val="16"/>
+          <w:shd w:val="clear" w:fill="1E1E1E"/>
+          <w:lang w:val="en-US" w:eastAsia="zh-CN" w:bidi="ar"/>
+        </w:rPr>
+        <w:t xml:space="preserve"> </w:t>
+      </w:r>
+      <w:r>
+        <w:rPr>
+          <w:rFonts w:hint="default" w:ascii="Consolas" w:hAnsi="Consolas" w:eastAsia="Consolas" w:cs="Consolas"/>
+          <w:b w:val="0"/>
+          <w:color w:val="9CDCFE"/>
+          <w:kern w:val="0"/>
+          <w:sz w:val="16"/>
+          <w:szCs w:val="16"/>
+          <w:shd w:val="clear" w:fill="1E1E1E"/>
+          <w:lang w:val="en-US" w:eastAsia="zh-CN" w:bidi="ar"/>
+        </w:rPr>
+        <w:t>loggerFactory</w:t>
+      </w:r>
+      <w:r>
+        <w:rPr>
+          <w:rFonts w:hint="default" w:ascii="Consolas" w:hAnsi="Consolas" w:eastAsia="Consolas" w:cs="Consolas"/>
+          <w:b w:val="0"/>
+          <w:color w:val="D4D4D4"/>
+          <w:kern w:val="0"/>
+          <w:sz w:val="16"/>
+          <w:szCs w:val="16"/>
+          <w:shd w:val="clear" w:fill="1E1E1E"/>
+          <w:lang w:val="en-US" w:eastAsia="zh-CN" w:bidi="ar"/>
+        </w:rPr>
+        <w:t xml:space="preserve"> = </w:t>
+      </w:r>
+      <w:r>
+        <w:rPr>
+          <w:rFonts w:hint="default" w:ascii="Consolas" w:hAnsi="Consolas" w:eastAsia="Consolas" w:cs="Consolas"/>
+          <w:b w:val="0"/>
+          <w:color w:val="9CDCFE"/>
+          <w:kern w:val="0"/>
+          <w:sz w:val="16"/>
+          <w:szCs w:val="16"/>
+          <w:shd w:val="clear" w:fill="1E1E1E"/>
+          <w:lang w:val="en-US" w:eastAsia="zh-CN" w:bidi="ar"/>
+        </w:rPr>
+        <w:t>httpContent</w:t>
+      </w:r>
+      <w:r>
+        <w:rPr>
+          <w:rFonts w:hint="default" w:ascii="Consolas" w:hAnsi="Consolas" w:eastAsia="Consolas" w:cs="Consolas"/>
+          <w:b w:val="0"/>
+          <w:color w:val="D4D4D4"/>
+          <w:kern w:val="0"/>
+          <w:sz w:val="16"/>
+          <w:szCs w:val="16"/>
+          <w:shd w:val="clear" w:fill="1E1E1E"/>
+          <w:lang w:val="en-US" w:eastAsia="zh-CN" w:bidi="ar"/>
+        </w:rPr>
+        <w:t>.</w:t>
+      </w:r>
+      <w:r>
+        <w:rPr>
+          <w:rFonts w:hint="default" w:ascii="Consolas" w:hAnsi="Consolas" w:eastAsia="Consolas" w:cs="Consolas"/>
+          <w:b w:val="0"/>
+          <w:color w:val="9CDCFE"/>
+          <w:kern w:val="0"/>
+          <w:sz w:val="16"/>
+          <w:szCs w:val="16"/>
+          <w:shd w:val="clear" w:fill="1E1E1E"/>
+          <w:lang w:val="en-US" w:eastAsia="zh-CN" w:bidi="ar"/>
+        </w:rPr>
+        <w:t>RequestServices</w:t>
+      </w:r>
+      <w:r>
+        <w:rPr>
+          <w:rFonts w:hint="default" w:ascii="Consolas" w:hAnsi="Consolas" w:eastAsia="Consolas" w:cs="Consolas"/>
+          <w:b w:val="0"/>
+          <w:color w:val="D4D4D4"/>
+          <w:kern w:val="0"/>
+          <w:sz w:val="16"/>
+          <w:szCs w:val="16"/>
+          <w:shd w:val="clear" w:fill="1E1E1E"/>
+          <w:lang w:val="en-US" w:eastAsia="zh-CN" w:bidi="ar"/>
+        </w:rPr>
+        <w:t>.</w:t>
+      </w:r>
+      <w:r>
+        <w:rPr>
+          <w:rFonts w:hint="default" w:ascii="Consolas" w:hAnsi="Consolas" w:eastAsia="Consolas" w:cs="Consolas"/>
+          <w:b w:val="0"/>
+          <w:color w:val="DCDCAA"/>
+          <w:kern w:val="0"/>
+          <w:sz w:val="16"/>
+          <w:szCs w:val="16"/>
+          <w:shd w:val="clear" w:fill="1E1E1E"/>
+          <w:lang w:val="en-US" w:eastAsia="zh-CN" w:bidi="ar"/>
+        </w:rPr>
+        <w:t>GetService</w:t>
+      </w:r>
+      <w:r>
+        <w:rPr>
+          <w:rFonts w:hint="default" w:ascii="Consolas" w:hAnsi="Consolas" w:eastAsia="Consolas" w:cs="Consolas"/>
+          <w:b w:val="0"/>
+          <w:color w:val="D4D4D4"/>
+          <w:kern w:val="0"/>
+          <w:sz w:val="16"/>
+          <w:szCs w:val="16"/>
+          <w:shd w:val="clear" w:fill="1E1E1E"/>
+          <w:lang w:val="en-US" w:eastAsia="zh-CN" w:bidi="ar"/>
+        </w:rPr>
+        <w:t>&lt;</w:t>
+      </w:r>
+      <w:r>
+        <w:rPr>
+          <w:rFonts w:hint="default" w:ascii="Consolas" w:hAnsi="Consolas" w:eastAsia="Consolas" w:cs="Consolas"/>
+          <w:b w:val="0"/>
+          <w:color w:val="4EC9B0"/>
+          <w:kern w:val="0"/>
+          <w:sz w:val="16"/>
+          <w:szCs w:val="16"/>
+          <w:shd w:val="clear" w:fill="1E1E1E"/>
+          <w:lang w:val="en-US" w:eastAsia="zh-CN" w:bidi="ar"/>
+        </w:rPr>
+        <w:t>ILoggerFactory</w:t>
+      </w:r>
+      <w:r>
+        <w:rPr>
+          <w:rFonts w:hint="default" w:ascii="Consolas" w:hAnsi="Consolas" w:eastAsia="Consolas" w:cs="Consolas"/>
+          <w:b w:val="0"/>
+          <w:color w:val="D4D4D4"/>
+          <w:kern w:val="0"/>
+          <w:sz w:val="16"/>
+          <w:szCs w:val="16"/>
+          <w:shd w:val="clear" w:fill="1E1E1E"/>
+          <w:lang w:val="en-US" w:eastAsia="zh-CN" w:bidi="ar"/>
+        </w:rPr>
+        <w:t>&gt;();</w:t>
+      </w:r>
+    </w:p>
+    <w:p>
+      <w:pPr>
+        <w:keepNext w:val="0"/>
+        <w:keepLines w:val="0"/>
+        <w:widowControl/>
+        <w:suppressLineNumbers w:val="0"/>
+        <w:shd w:val="clear" w:fill="1E1E1E"/>
+        <w:spacing w:line="228" w:lineRule="atLeast"/>
+        <w:jc w:val="left"/>
+        <w:rPr>
+          <w:rFonts w:hint="default" w:ascii="Consolas" w:hAnsi="Consolas" w:eastAsia="Consolas" w:cs="Consolas"/>
+          <w:b w:val="0"/>
+          <w:color w:val="D4D4D4"/>
+          <w:sz w:val="16"/>
+          <w:szCs w:val="16"/>
+        </w:rPr>
+      </w:pPr>
+      <w:r>
+        <w:rPr>
+          <w:rFonts w:hint="default" w:ascii="Consolas" w:hAnsi="Consolas" w:eastAsia="Consolas" w:cs="Consolas"/>
+          <w:b w:val="0"/>
+          <w:color w:val="D4D4D4"/>
+          <w:kern w:val="0"/>
+          <w:sz w:val="16"/>
+          <w:szCs w:val="16"/>
+          <w:shd w:val="clear" w:fill="1E1E1E"/>
+          <w:lang w:val="en-US" w:eastAsia="zh-CN" w:bidi="ar"/>
+        </w:rPr>
+        <w:t xml:space="preserve">    </w:t>
+      </w:r>
+      <w:r>
+        <w:rPr>
+          <w:rFonts w:hint="default" w:ascii="Consolas" w:hAnsi="Consolas" w:eastAsia="Consolas" w:cs="Consolas"/>
+          <w:b w:val="0"/>
+          <w:color w:val="569CD6"/>
+          <w:kern w:val="0"/>
+          <w:sz w:val="16"/>
+          <w:szCs w:val="16"/>
+          <w:shd w:val="clear" w:fill="1E1E1E"/>
+          <w:lang w:val="en-US" w:eastAsia="zh-CN" w:bidi="ar"/>
+        </w:rPr>
+        <w:t>var</w:t>
+      </w:r>
+      <w:r>
+        <w:rPr>
+          <w:rFonts w:hint="default" w:ascii="Consolas" w:hAnsi="Consolas" w:eastAsia="Consolas" w:cs="Consolas"/>
+          <w:b w:val="0"/>
+          <w:color w:val="D4D4D4"/>
+          <w:kern w:val="0"/>
+          <w:sz w:val="16"/>
+          <w:szCs w:val="16"/>
+          <w:shd w:val="clear" w:fill="1E1E1E"/>
+          <w:lang w:val="en-US" w:eastAsia="zh-CN" w:bidi="ar"/>
+        </w:rPr>
+        <w:t xml:space="preserve"> </w:t>
+      </w:r>
+      <w:r>
+        <w:rPr>
+          <w:rFonts w:hint="default" w:ascii="Consolas" w:hAnsi="Consolas" w:eastAsia="Consolas" w:cs="Consolas"/>
+          <w:b w:val="0"/>
+          <w:color w:val="9CDCFE"/>
+          <w:kern w:val="0"/>
+          <w:sz w:val="16"/>
+          <w:szCs w:val="16"/>
+          <w:shd w:val="clear" w:fill="1E1E1E"/>
+          <w:lang w:val="en-US" w:eastAsia="zh-CN" w:bidi="ar"/>
+        </w:rPr>
+        <w:t>logger</w:t>
+      </w:r>
+      <w:r>
+        <w:rPr>
+          <w:rFonts w:hint="default" w:ascii="Consolas" w:hAnsi="Consolas" w:eastAsia="Consolas" w:cs="Consolas"/>
+          <w:b w:val="0"/>
+          <w:color w:val="D4D4D4"/>
+          <w:kern w:val="0"/>
+          <w:sz w:val="16"/>
+          <w:szCs w:val="16"/>
+          <w:shd w:val="clear" w:fill="1E1E1E"/>
+          <w:lang w:val="en-US" w:eastAsia="zh-CN" w:bidi="ar"/>
+        </w:rPr>
+        <w:t xml:space="preserve"> = </w:t>
+      </w:r>
+      <w:r>
+        <w:rPr>
+          <w:rFonts w:hint="default" w:ascii="Consolas" w:hAnsi="Consolas" w:eastAsia="Consolas" w:cs="Consolas"/>
+          <w:b w:val="0"/>
+          <w:color w:val="9CDCFE"/>
+          <w:kern w:val="0"/>
+          <w:sz w:val="16"/>
+          <w:szCs w:val="16"/>
+          <w:shd w:val="clear" w:fill="1E1E1E"/>
+          <w:lang w:val="en-US" w:eastAsia="zh-CN" w:bidi="ar"/>
+        </w:rPr>
+        <w:t>loggerFactory</w:t>
+      </w:r>
+      <w:r>
+        <w:rPr>
+          <w:rFonts w:hint="default" w:ascii="Consolas" w:hAnsi="Consolas" w:eastAsia="Consolas" w:cs="Consolas"/>
+          <w:b w:val="0"/>
+          <w:color w:val="D4D4D4"/>
+          <w:kern w:val="0"/>
+          <w:sz w:val="16"/>
+          <w:szCs w:val="16"/>
+          <w:shd w:val="clear" w:fill="1E1E1E"/>
+          <w:lang w:val="en-US" w:eastAsia="zh-CN" w:bidi="ar"/>
+        </w:rPr>
+        <w:t>?.</w:t>
+      </w:r>
+      <w:r>
+        <w:rPr>
+          <w:rFonts w:hint="default" w:ascii="Consolas" w:hAnsi="Consolas" w:eastAsia="Consolas" w:cs="Consolas"/>
+          <w:b w:val="0"/>
+          <w:color w:val="DCDCAA"/>
+          <w:kern w:val="0"/>
+          <w:sz w:val="16"/>
+          <w:szCs w:val="16"/>
+          <w:shd w:val="clear" w:fill="1E1E1E"/>
+          <w:lang w:val="en-US" w:eastAsia="zh-CN" w:bidi="ar"/>
+        </w:rPr>
+        <w:t>CreateLogger</w:t>
+      </w:r>
+      <w:r>
+        <w:rPr>
+          <w:rFonts w:hint="default" w:ascii="Consolas" w:hAnsi="Consolas" w:eastAsia="Consolas" w:cs="Consolas"/>
+          <w:b w:val="0"/>
+          <w:color w:val="D4D4D4"/>
+          <w:kern w:val="0"/>
+          <w:sz w:val="16"/>
+          <w:szCs w:val="16"/>
+          <w:shd w:val="clear" w:fill="1E1E1E"/>
+          <w:lang w:val="en-US" w:eastAsia="zh-CN" w:bidi="ar"/>
+        </w:rPr>
+        <w:t>(</w:t>
+      </w:r>
+      <w:r>
+        <w:rPr>
+          <w:rFonts w:hint="default" w:ascii="Consolas" w:hAnsi="Consolas" w:eastAsia="Consolas" w:cs="Consolas"/>
+          <w:b w:val="0"/>
+          <w:color w:val="CE9178"/>
+          <w:kern w:val="0"/>
+          <w:sz w:val="16"/>
+          <w:szCs w:val="16"/>
+          <w:shd w:val="clear" w:fill="1E1E1E"/>
+          <w:lang w:val="en-US" w:eastAsia="zh-CN" w:bidi="ar"/>
+        </w:rPr>
+        <w:t>"Icewx"</w:t>
+      </w:r>
+      <w:r>
+        <w:rPr>
+          <w:rFonts w:hint="default" w:ascii="Consolas" w:hAnsi="Consolas" w:eastAsia="Consolas" w:cs="Consolas"/>
+          <w:b w:val="0"/>
+          <w:color w:val="D4D4D4"/>
+          <w:kern w:val="0"/>
+          <w:sz w:val="16"/>
+          <w:szCs w:val="16"/>
+          <w:shd w:val="clear" w:fill="1E1E1E"/>
+          <w:lang w:val="en-US" w:eastAsia="zh-CN" w:bidi="ar"/>
+        </w:rPr>
+        <w:t>);</w:t>
+      </w:r>
+    </w:p>
+    <w:p>
+      <w:pPr>
+        <w:keepNext w:val="0"/>
+        <w:keepLines w:val="0"/>
+        <w:widowControl/>
+        <w:suppressLineNumbers w:val="0"/>
+        <w:shd w:val="clear" w:fill="1E1E1E"/>
+        <w:spacing w:line="228" w:lineRule="atLeast"/>
+        <w:jc w:val="left"/>
+        <w:rPr>
+          <w:rFonts w:hint="default" w:ascii="Consolas" w:hAnsi="Consolas" w:eastAsia="Consolas" w:cs="Consolas"/>
+          <w:b w:val="0"/>
+          <w:color w:val="D4D4D4"/>
+          <w:sz w:val="16"/>
+          <w:szCs w:val="16"/>
+        </w:rPr>
+      </w:pPr>
+      <w:r>
+        <w:rPr>
+          <w:rFonts w:hint="default" w:ascii="Consolas" w:hAnsi="Consolas" w:eastAsia="Consolas" w:cs="Consolas"/>
+          <w:b w:val="0"/>
+          <w:color w:val="D4D4D4"/>
+          <w:kern w:val="0"/>
+          <w:sz w:val="16"/>
+          <w:szCs w:val="16"/>
+          <w:shd w:val="clear" w:fill="1E1E1E"/>
+          <w:lang w:val="en-US" w:eastAsia="zh-CN" w:bidi="ar"/>
+        </w:rPr>
+        <w:t xml:space="preserve">    </w:t>
+      </w:r>
+      <w:r>
+        <w:rPr>
+          <w:rFonts w:hint="default" w:ascii="Consolas" w:hAnsi="Consolas" w:eastAsia="Consolas" w:cs="Consolas"/>
+          <w:b w:val="0"/>
+          <w:color w:val="9CDCFE"/>
+          <w:kern w:val="0"/>
+          <w:sz w:val="16"/>
+          <w:szCs w:val="16"/>
+          <w:shd w:val="clear" w:fill="1E1E1E"/>
+          <w:lang w:val="en-US" w:eastAsia="zh-CN" w:bidi="ar"/>
+        </w:rPr>
+        <w:t>logger</w:t>
+      </w:r>
+      <w:r>
+        <w:rPr>
+          <w:rFonts w:hint="default" w:ascii="Consolas" w:hAnsi="Consolas" w:eastAsia="Consolas" w:cs="Consolas"/>
+          <w:b w:val="0"/>
+          <w:color w:val="D4D4D4"/>
+          <w:kern w:val="0"/>
+          <w:sz w:val="16"/>
+          <w:szCs w:val="16"/>
+          <w:shd w:val="clear" w:fill="1E1E1E"/>
+          <w:lang w:val="en-US" w:eastAsia="zh-CN" w:bidi="ar"/>
+        </w:rPr>
+        <w:t>?.</w:t>
+      </w:r>
+      <w:r>
+        <w:rPr>
+          <w:rFonts w:hint="default" w:ascii="Consolas" w:hAnsi="Consolas" w:eastAsia="Consolas" w:cs="Consolas"/>
+          <w:b w:val="0"/>
+          <w:color w:val="DCDCAA"/>
+          <w:kern w:val="0"/>
+          <w:sz w:val="16"/>
+          <w:szCs w:val="16"/>
+          <w:shd w:val="clear" w:fill="1E1E1E"/>
+          <w:lang w:val="en-US" w:eastAsia="zh-CN" w:bidi="ar"/>
+        </w:rPr>
+        <w:t>LogInformation</w:t>
+      </w:r>
+      <w:r>
+        <w:rPr>
+          <w:rFonts w:hint="default" w:ascii="Consolas" w:hAnsi="Consolas" w:eastAsia="Consolas" w:cs="Consolas"/>
+          <w:b w:val="0"/>
+          <w:color w:val="D4D4D4"/>
+          <w:kern w:val="0"/>
+          <w:sz w:val="16"/>
+          <w:szCs w:val="16"/>
+          <w:shd w:val="clear" w:fill="1E1E1E"/>
+          <w:lang w:val="en-US" w:eastAsia="zh-CN" w:bidi="ar"/>
+        </w:rPr>
+        <w:t>(</w:t>
+      </w:r>
+      <w:r>
+        <w:rPr>
+          <w:rFonts w:hint="default" w:ascii="Consolas" w:hAnsi="Consolas" w:eastAsia="Consolas" w:cs="Consolas"/>
+          <w:b w:val="0"/>
+          <w:color w:val="CE9178"/>
+          <w:kern w:val="0"/>
+          <w:sz w:val="16"/>
+          <w:szCs w:val="16"/>
+          <w:shd w:val="clear" w:fill="1E1E1E"/>
+          <w:lang w:val="en-US" w:eastAsia="zh-CN" w:bidi="ar"/>
+        </w:rPr>
+        <w:t>$"Method: {</w:t>
+      </w:r>
+      <w:r>
+        <w:rPr>
+          <w:rFonts w:hint="default" w:ascii="Consolas" w:hAnsi="Consolas" w:eastAsia="Consolas" w:cs="Consolas"/>
+          <w:b w:val="0"/>
+          <w:color w:val="9CDCFE"/>
+          <w:kern w:val="0"/>
+          <w:sz w:val="16"/>
+          <w:szCs w:val="16"/>
+          <w:shd w:val="clear" w:fill="1E1E1E"/>
+          <w:lang w:val="en-US" w:eastAsia="zh-CN" w:bidi="ar"/>
+        </w:rPr>
+        <w:t>httpContent</w:t>
+      </w:r>
+      <w:r>
+        <w:rPr>
+          <w:rFonts w:hint="default" w:ascii="Consolas" w:hAnsi="Consolas" w:eastAsia="Consolas" w:cs="Consolas"/>
+          <w:b w:val="0"/>
+          <w:color w:val="CE9178"/>
+          <w:kern w:val="0"/>
+          <w:sz w:val="16"/>
+          <w:szCs w:val="16"/>
+          <w:shd w:val="clear" w:fill="1E1E1E"/>
+          <w:lang w:val="en-US" w:eastAsia="zh-CN" w:bidi="ar"/>
+        </w:rPr>
+        <w:t>.</w:t>
+      </w:r>
+      <w:r>
+        <w:rPr>
+          <w:rFonts w:hint="default" w:ascii="Consolas" w:hAnsi="Consolas" w:eastAsia="Consolas" w:cs="Consolas"/>
+          <w:b w:val="0"/>
+          <w:color w:val="9CDCFE"/>
+          <w:kern w:val="0"/>
+          <w:sz w:val="16"/>
+          <w:szCs w:val="16"/>
+          <w:shd w:val="clear" w:fill="1E1E1E"/>
+          <w:lang w:val="en-US" w:eastAsia="zh-CN" w:bidi="ar"/>
+        </w:rPr>
+        <w:t>Request</w:t>
+      </w:r>
+      <w:r>
+        <w:rPr>
+          <w:rFonts w:hint="default" w:ascii="Consolas" w:hAnsi="Consolas" w:eastAsia="Consolas" w:cs="Consolas"/>
+          <w:b w:val="0"/>
+          <w:color w:val="CE9178"/>
+          <w:kern w:val="0"/>
+          <w:sz w:val="16"/>
+          <w:szCs w:val="16"/>
+          <w:shd w:val="clear" w:fill="1E1E1E"/>
+          <w:lang w:val="en-US" w:eastAsia="zh-CN" w:bidi="ar"/>
+        </w:rPr>
+        <w:t>.</w:t>
+      </w:r>
+      <w:r>
+        <w:rPr>
+          <w:rFonts w:hint="default" w:ascii="Consolas" w:hAnsi="Consolas" w:eastAsia="Consolas" w:cs="Consolas"/>
+          <w:b w:val="0"/>
+          <w:color w:val="9CDCFE"/>
+          <w:kern w:val="0"/>
+          <w:sz w:val="16"/>
+          <w:szCs w:val="16"/>
+          <w:shd w:val="clear" w:fill="1E1E1E"/>
+          <w:lang w:val="en-US" w:eastAsia="zh-CN" w:bidi="ar"/>
+        </w:rPr>
+        <w:t>Method</w:t>
+      </w:r>
+      <w:r>
+        <w:rPr>
+          <w:rFonts w:hint="default" w:ascii="Consolas" w:hAnsi="Consolas" w:eastAsia="Consolas" w:cs="Consolas"/>
+          <w:b w:val="0"/>
+          <w:color w:val="CE9178"/>
+          <w:kern w:val="0"/>
+          <w:sz w:val="16"/>
+          <w:szCs w:val="16"/>
+          <w:shd w:val="clear" w:fill="1E1E1E"/>
+          <w:lang w:val="en-US" w:eastAsia="zh-CN" w:bidi="ar"/>
+        </w:rPr>
+        <w:t>} | Url: {</w:t>
+      </w:r>
+      <w:r>
+        <w:rPr>
+          <w:rFonts w:hint="default" w:ascii="Consolas" w:hAnsi="Consolas" w:eastAsia="Consolas" w:cs="Consolas"/>
+          <w:b w:val="0"/>
+          <w:color w:val="9CDCFE"/>
+          <w:kern w:val="0"/>
+          <w:sz w:val="16"/>
+          <w:szCs w:val="16"/>
+          <w:shd w:val="clear" w:fill="1E1E1E"/>
+          <w:lang w:val="en-US" w:eastAsia="zh-CN" w:bidi="ar"/>
+        </w:rPr>
+        <w:t>httpContent</w:t>
+      </w:r>
+      <w:r>
+        <w:rPr>
+          <w:rFonts w:hint="default" w:ascii="Consolas" w:hAnsi="Consolas" w:eastAsia="Consolas" w:cs="Consolas"/>
+          <w:b w:val="0"/>
+          <w:color w:val="CE9178"/>
+          <w:kern w:val="0"/>
+          <w:sz w:val="16"/>
+          <w:szCs w:val="16"/>
+          <w:shd w:val="clear" w:fill="1E1E1E"/>
+          <w:lang w:val="en-US" w:eastAsia="zh-CN" w:bidi="ar"/>
+        </w:rPr>
+        <w:t>.</w:t>
+      </w:r>
+      <w:r>
+        <w:rPr>
+          <w:rFonts w:hint="default" w:ascii="Consolas" w:hAnsi="Consolas" w:eastAsia="Consolas" w:cs="Consolas"/>
+          <w:b w:val="0"/>
+          <w:color w:val="9CDCFE"/>
+          <w:kern w:val="0"/>
+          <w:sz w:val="16"/>
+          <w:szCs w:val="16"/>
+          <w:shd w:val="clear" w:fill="1E1E1E"/>
+          <w:lang w:val="en-US" w:eastAsia="zh-CN" w:bidi="ar"/>
+        </w:rPr>
+        <w:t>Request</w:t>
+      </w:r>
+      <w:r>
+        <w:rPr>
+          <w:rFonts w:hint="default" w:ascii="Consolas" w:hAnsi="Consolas" w:eastAsia="Consolas" w:cs="Consolas"/>
+          <w:b w:val="0"/>
+          <w:color w:val="CE9178"/>
+          <w:kern w:val="0"/>
+          <w:sz w:val="16"/>
+          <w:szCs w:val="16"/>
+          <w:shd w:val="clear" w:fill="1E1E1E"/>
+          <w:lang w:val="en-US" w:eastAsia="zh-CN" w:bidi="ar"/>
+        </w:rPr>
+        <w:t>.</w:t>
+      </w:r>
+      <w:r>
+        <w:rPr>
+          <w:rFonts w:hint="default" w:ascii="Consolas" w:hAnsi="Consolas" w:eastAsia="Consolas" w:cs="Consolas"/>
+          <w:b w:val="0"/>
+          <w:color w:val="9CDCFE"/>
+          <w:kern w:val="0"/>
+          <w:sz w:val="16"/>
+          <w:szCs w:val="16"/>
+          <w:shd w:val="clear" w:fill="1E1E1E"/>
+          <w:lang w:val="en-US" w:eastAsia="zh-CN" w:bidi="ar"/>
+        </w:rPr>
+        <w:t>Path</w:t>
+      </w:r>
+      <w:r>
+        <w:rPr>
+          <w:rFonts w:hint="default" w:ascii="Consolas" w:hAnsi="Consolas" w:eastAsia="Consolas" w:cs="Consolas"/>
+          <w:b w:val="0"/>
+          <w:color w:val="CE9178"/>
+          <w:kern w:val="0"/>
+          <w:sz w:val="16"/>
+          <w:szCs w:val="16"/>
+          <w:shd w:val="clear" w:fill="1E1E1E"/>
+          <w:lang w:val="en-US" w:eastAsia="zh-CN" w:bidi="ar"/>
+        </w:rPr>
+        <w:t>}{</w:t>
+      </w:r>
+      <w:r>
+        <w:rPr>
+          <w:rFonts w:hint="default" w:ascii="Consolas" w:hAnsi="Consolas" w:eastAsia="Consolas" w:cs="Consolas"/>
+          <w:b w:val="0"/>
+          <w:color w:val="9CDCFE"/>
+          <w:kern w:val="0"/>
+          <w:sz w:val="16"/>
+          <w:szCs w:val="16"/>
+          <w:shd w:val="clear" w:fill="1E1E1E"/>
+          <w:lang w:val="en-US" w:eastAsia="zh-CN" w:bidi="ar"/>
+        </w:rPr>
+        <w:t>httpContent</w:t>
+      </w:r>
+      <w:r>
+        <w:rPr>
+          <w:rFonts w:hint="default" w:ascii="Consolas" w:hAnsi="Consolas" w:eastAsia="Consolas" w:cs="Consolas"/>
+          <w:b w:val="0"/>
+          <w:color w:val="CE9178"/>
+          <w:kern w:val="0"/>
+          <w:sz w:val="16"/>
+          <w:szCs w:val="16"/>
+          <w:shd w:val="clear" w:fill="1E1E1E"/>
+          <w:lang w:val="en-US" w:eastAsia="zh-CN" w:bidi="ar"/>
+        </w:rPr>
+        <w:t>.</w:t>
+      </w:r>
+      <w:r>
+        <w:rPr>
+          <w:rFonts w:hint="default" w:ascii="Consolas" w:hAnsi="Consolas" w:eastAsia="Consolas" w:cs="Consolas"/>
+          <w:b w:val="0"/>
+          <w:color w:val="9CDCFE"/>
+          <w:kern w:val="0"/>
+          <w:sz w:val="16"/>
+          <w:szCs w:val="16"/>
+          <w:shd w:val="clear" w:fill="1E1E1E"/>
+          <w:lang w:val="en-US" w:eastAsia="zh-CN" w:bidi="ar"/>
+        </w:rPr>
+        <w:t>Request</w:t>
+      </w:r>
+      <w:r>
+        <w:rPr>
+          <w:rFonts w:hint="default" w:ascii="Consolas" w:hAnsi="Consolas" w:eastAsia="Consolas" w:cs="Consolas"/>
+          <w:b w:val="0"/>
+          <w:color w:val="CE9178"/>
+          <w:kern w:val="0"/>
+          <w:sz w:val="16"/>
+          <w:szCs w:val="16"/>
+          <w:shd w:val="clear" w:fill="1E1E1E"/>
+          <w:lang w:val="en-US" w:eastAsia="zh-CN" w:bidi="ar"/>
+        </w:rPr>
+        <w:t>.</w:t>
+      </w:r>
+      <w:r>
+        <w:rPr>
+          <w:rFonts w:hint="default" w:ascii="Consolas" w:hAnsi="Consolas" w:eastAsia="Consolas" w:cs="Consolas"/>
+          <w:b w:val="0"/>
+          <w:color w:val="9CDCFE"/>
+          <w:kern w:val="0"/>
+          <w:sz w:val="16"/>
+          <w:szCs w:val="16"/>
+          <w:shd w:val="clear" w:fill="1E1E1E"/>
+          <w:lang w:val="en-US" w:eastAsia="zh-CN" w:bidi="ar"/>
+        </w:rPr>
+        <w:t>QueryString</w:t>
+      </w:r>
+      <w:r>
+        <w:rPr>
+          <w:rFonts w:hint="default" w:ascii="Consolas" w:hAnsi="Consolas" w:eastAsia="Consolas" w:cs="Consolas"/>
+          <w:b w:val="0"/>
+          <w:color w:val="CE9178"/>
+          <w:kern w:val="0"/>
+          <w:sz w:val="16"/>
+          <w:szCs w:val="16"/>
+          <w:shd w:val="clear" w:fill="1E1E1E"/>
+          <w:lang w:val="en-US" w:eastAsia="zh-CN" w:bidi="ar"/>
+        </w:rPr>
+        <w:t>}"</w:t>
+      </w:r>
+      <w:r>
+        <w:rPr>
+          <w:rFonts w:hint="default" w:ascii="Consolas" w:hAnsi="Consolas" w:eastAsia="Consolas" w:cs="Consolas"/>
+          <w:b w:val="0"/>
+          <w:color w:val="D4D4D4"/>
+          <w:kern w:val="0"/>
+          <w:sz w:val="16"/>
+          <w:szCs w:val="16"/>
+          <w:shd w:val="clear" w:fill="1E1E1E"/>
+          <w:lang w:val="en-US" w:eastAsia="zh-CN" w:bidi="ar"/>
+        </w:rPr>
+        <w:t>);</w:t>
+      </w:r>
+    </w:p>
+    <w:p>
+      <w:pPr>
+        <w:keepNext w:val="0"/>
+        <w:keepLines w:val="0"/>
+        <w:widowControl/>
+        <w:suppressLineNumbers w:val="0"/>
+        <w:shd w:val="clear" w:fill="1E1E1E"/>
+        <w:spacing w:line="228" w:lineRule="atLeast"/>
+        <w:jc w:val="left"/>
+        <w:rPr>
+          <w:rFonts w:hint="default" w:ascii="Consolas" w:hAnsi="Consolas" w:eastAsia="Consolas" w:cs="Consolas"/>
+          <w:b w:val="0"/>
+          <w:color w:val="D4D4D4"/>
+          <w:sz w:val="16"/>
+          <w:szCs w:val="16"/>
+        </w:rPr>
+      </w:pPr>
+      <w:r>
+        <w:rPr>
+          <w:rFonts w:hint="default" w:ascii="Consolas" w:hAnsi="Consolas" w:eastAsia="Consolas" w:cs="Consolas"/>
+          <w:b w:val="0"/>
+          <w:color w:val="D4D4D4"/>
+          <w:kern w:val="0"/>
+          <w:sz w:val="16"/>
+          <w:szCs w:val="16"/>
+          <w:shd w:val="clear" w:fill="1E1E1E"/>
+          <w:lang w:val="en-US" w:eastAsia="zh-CN" w:bidi="ar"/>
+        </w:rPr>
+        <w:t xml:space="preserve">    </w:t>
+      </w:r>
+      <w:r>
+        <w:rPr>
+          <w:rFonts w:hint="default" w:ascii="Consolas" w:hAnsi="Consolas" w:eastAsia="Consolas" w:cs="Consolas"/>
+          <w:b w:val="0"/>
+          <w:color w:val="569CD6"/>
+          <w:kern w:val="0"/>
+          <w:sz w:val="16"/>
+          <w:szCs w:val="16"/>
+          <w:shd w:val="clear" w:fill="1E1E1E"/>
+          <w:lang w:val="en-US" w:eastAsia="zh-CN" w:bidi="ar"/>
+        </w:rPr>
+        <w:t>await</w:t>
+      </w:r>
+      <w:r>
+        <w:rPr>
+          <w:rFonts w:hint="default" w:ascii="Consolas" w:hAnsi="Consolas" w:eastAsia="Consolas" w:cs="Consolas"/>
+          <w:b w:val="0"/>
+          <w:color w:val="D4D4D4"/>
+          <w:kern w:val="0"/>
+          <w:sz w:val="16"/>
+          <w:szCs w:val="16"/>
+          <w:shd w:val="clear" w:fill="1E1E1E"/>
+          <w:lang w:val="en-US" w:eastAsia="zh-CN" w:bidi="ar"/>
+        </w:rPr>
+        <w:t xml:space="preserve"> </w:t>
+      </w:r>
+      <w:r>
+        <w:rPr>
+          <w:rFonts w:hint="default" w:ascii="Consolas" w:hAnsi="Consolas" w:eastAsia="Consolas" w:cs="Consolas"/>
+          <w:b w:val="0"/>
+          <w:color w:val="DCDCAA"/>
+          <w:kern w:val="0"/>
+          <w:sz w:val="16"/>
+          <w:szCs w:val="16"/>
+          <w:shd w:val="clear" w:fill="1E1E1E"/>
+          <w:lang w:val="en-US" w:eastAsia="zh-CN" w:bidi="ar"/>
+        </w:rPr>
+        <w:t>next</w:t>
+      </w:r>
+      <w:r>
+        <w:rPr>
+          <w:rFonts w:hint="default" w:ascii="Consolas" w:hAnsi="Consolas" w:eastAsia="Consolas" w:cs="Consolas"/>
+          <w:b w:val="0"/>
+          <w:color w:val="D4D4D4"/>
+          <w:kern w:val="0"/>
+          <w:sz w:val="16"/>
+          <w:szCs w:val="16"/>
+          <w:shd w:val="clear" w:fill="1E1E1E"/>
+          <w:lang w:val="en-US" w:eastAsia="zh-CN" w:bidi="ar"/>
+        </w:rPr>
+        <w:t>();</w:t>
+      </w:r>
+    </w:p>
+    <w:p>
+      <w:pPr>
+        <w:keepNext w:val="0"/>
+        <w:keepLines w:val="0"/>
+        <w:widowControl/>
+        <w:suppressLineNumbers w:val="0"/>
+        <w:shd w:val="clear" w:fill="1E1E1E"/>
+        <w:spacing w:line="228" w:lineRule="atLeast"/>
+        <w:jc w:val="left"/>
+        <w:rPr>
+          <w:rFonts w:hint="default" w:ascii="Consolas" w:hAnsi="Consolas" w:eastAsia="Consolas" w:cs="Consolas"/>
+          <w:b w:val="0"/>
+          <w:color w:val="D4D4D4"/>
+          <w:sz w:val="16"/>
+          <w:szCs w:val="16"/>
+        </w:rPr>
+      </w:pPr>
+      <w:r>
+        <w:rPr>
+          <w:rFonts w:hint="default" w:ascii="Consolas" w:hAnsi="Consolas" w:eastAsia="Consolas" w:cs="Consolas"/>
+          <w:b w:val="0"/>
+          <w:color w:val="D4D4D4"/>
+          <w:kern w:val="0"/>
+          <w:sz w:val="16"/>
+          <w:szCs w:val="16"/>
+          <w:shd w:val="clear" w:fill="1E1E1E"/>
+          <w:lang w:val="en-US" w:eastAsia="zh-CN" w:bidi="ar"/>
+        </w:rPr>
+        <w:t>});</w:t>
+      </w:r>
+    </w:p>
+    <w:p>
+      <w:pPr>
+        <w:widowControl w:val="0"/>
+        <w:numPr>
+          <w:ilvl w:val="0"/>
+          <w:numId w:val="1"/>
+        </w:numPr>
+        <w:ind w:left="0" w:leftChars="0" w:firstLine="0" w:firstLineChars="0"/>
+        <w:jc w:val="both"/>
+        <w:rPr>
+          <w:rFonts w:hint="default" w:ascii="微软雅黑" w:hAnsi="微软雅黑" w:eastAsia="微软雅黑" w:cs="微软雅黑"/>
+          <w:lang w:val="en-US" w:eastAsia="zh-CN"/>
+        </w:rPr>
+      </w:pPr>
+      <w:r>
+        <w:rPr>
+          <w:rFonts w:hint="eastAsia" w:ascii="微软雅黑" w:hAnsi="微软雅黑" w:eastAsia="微软雅黑" w:cs="微软雅黑"/>
+          <w:lang w:val="en-US" w:eastAsia="zh-CN"/>
+        </w:rPr>
+        <w:t>使用依赖注入获取ILogger</w:t>
+      </w:r>
+    </w:p>
+    <w:p>
+      <w:pPr>
+        <w:widowControl w:val="0"/>
+        <w:numPr>
+          <w:numId w:val="0"/>
+        </w:numPr>
+        <w:jc w:val="both"/>
+        <w:rPr>
+          <w:rFonts w:hint="default" w:ascii="微软雅黑" w:hAnsi="微软雅黑" w:eastAsia="微软雅黑" w:cs="微软雅黑"/>
+          <w:lang w:val="en-US" w:eastAsia="zh-CN"/>
+        </w:rPr>
+      </w:pPr>
+      <w:r>
+        <w:rPr>
+          <w:rFonts w:hint="eastAsia" w:ascii="微软雅黑" w:hAnsi="微软雅黑" w:eastAsia="微软雅黑" w:cs="微软雅黑"/>
+          <w:lang w:val="en-US" w:eastAsia="zh-CN"/>
+        </w:rPr>
+        <w:t>注：使用依赖注入获取的ILogger必须指定泛型，如ILogger&lt;WxController&gt;</w:t>
+      </w:r>
+    </w:p>
+    <w:p>
+      <w:pPr>
+        <w:keepNext w:val="0"/>
+        <w:keepLines w:val="0"/>
+        <w:widowControl/>
+        <w:suppressLineNumbers w:val="0"/>
+        <w:shd w:val="clear" w:fill="1E1E1E"/>
+        <w:spacing w:line="228" w:lineRule="atLeast"/>
+        <w:jc w:val="left"/>
+        <w:rPr>
+          <w:rFonts w:ascii="Consolas" w:hAnsi="Consolas" w:eastAsia="Consolas" w:cs="Consolas"/>
+          <w:b w:val="0"/>
+          <w:color w:val="D4D4D4"/>
+          <w:sz w:val="16"/>
+          <w:szCs w:val="16"/>
+        </w:rPr>
+      </w:pPr>
+      <w:r>
+        <w:rPr>
+          <w:rFonts w:hint="default" w:ascii="Consolas" w:hAnsi="Consolas" w:eastAsia="Consolas" w:cs="Consolas"/>
+          <w:b w:val="0"/>
+          <w:color w:val="D4D4D4"/>
+          <w:kern w:val="0"/>
+          <w:sz w:val="16"/>
+          <w:szCs w:val="16"/>
+          <w:shd w:val="clear" w:fill="1E1E1E"/>
+          <w:lang w:val="en-US" w:eastAsia="zh-CN" w:bidi="ar"/>
+        </w:rPr>
+        <w:t>[</w:t>
+      </w:r>
+      <w:r>
+        <w:rPr>
+          <w:rFonts w:hint="default" w:ascii="Consolas" w:hAnsi="Consolas" w:eastAsia="Consolas" w:cs="Consolas"/>
+          <w:b w:val="0"/>
+          <w:color w:val="4EC9B0"/>
+          <w:kern w:val="0"/>
+          <w:sz w:val="16"/>
+          <w:szCs w:val="16"/>
+          <w:shd w:val="clear" w:fill="1E1E1E"/>
+          <w:lang w:val="en-US" w:eastAsia="zh-CN" w:bidi="ar"/>
+        </w:rPr>
+        <w:t>Route</w:t>
+      </w:r>
+      <w:r>
+        <w:rPr>
+          <w:rFonts w:hint="default" w:ascii="Consolas" w:hAnsi="Consolas" w:eastAsia="Consolas" w:cs="Consolas"/>
+          <w:b w:val="0"/>
+          <w:color w:val="D4D4D4"/>
+          <w:kern w:val="0"/>
+          <w:sz w:val="16"/>
+          <w:szCs w:val="16"/>
+          <w:shd w:val="clear" w:fill="1E1E1E"/>
+          <w:lang w:val="en-US" w:eastAsia="zh-CN" w:bidi="ar"/>
+        </w:rPr>
+        <w:t>(</w:t>
+      </w:r>
+      <w:r>
+        <w:rPr>
+          <w:rFonts w:hint="default" w:ascii="Consolas" w:hAnsi="Consolas" w:eastAsia="Consolas" w:cs="Consolas"/>
+          <w:b w:val="0"/>
+          <w:color w:val="CE9178"/>
+          <w:kern w:val="0"/>
+          <w:sz w:val="16"/>
+          <w:szCs w:val="16"/>
+          <w:shd w:val="clear" w:fill="1E1E1E"/>
+          <w:lang w:val="en-US" w:eastAsia="zh-CN" w:bidi="ar"/>
+        </w:rPr>
+        <w:t>"[controller]"</w:t>
+      </w:r>
+      <w:r>
+        <w:rPr>
+          <w:rFonts w:hint="default" w:ascii="Consolas" w:hAnsi="Consolas" w:eastAsia="Consolas" w:cs="Consolas"/>
+          <w:b w:val="0"/>
+          <w:color w:val="D4D4D4"/>
+          <w:kern w:val="0"/>
+          <w:sz w:val="16"/>
+          <w:szCs w:val="16"/>
+          <w:shd w:val="clear" w:fill="1E1E1E"/>
+          <w:lang w:val="en-US" w:eastAsia="zh-CN" w:bidi="ar"/>
+        </w:rPr>
+        <w:t>)]</w:t>
+      </w:r>
+    </w:p>
+    <w:p>
+      <w:pPr>
+        <w:keepNext w:val="0"/>
+        <w:keepLines w:val="0"/>
+        <w:widowControl/>
+        <w:suppressLineNumbers w:val="0"/>
+        <w:shd w:val="clear" w:fill="1E1E1E"/>
+        <w:spacing w:line="228" w:lineRule="atLeast"/>
+        <w:jc w:val="left"/>
+        <w:rPr>
+          <w:rFonts w:hint="default" w:ascii="Consolas" w:hAnsi="Consolas" w:eastAsia="Consolas" w:cs="Consolas"/>
+          <w:b w:val="0"/>
+          <w:color w:val="D4D4D4"/>
+          <w:sz w:val="16"/>
+          <w:szCs w:val="16"/>
+        </w:rPr>
+      </w:pPr>
+      <w:r>
+        <w:rPr>
+          <w:rFonts w:hint="default" w:ascii="Consolas" w:hAnsi="Consolas" w:eastAsia="Consolas" w:cs="Consolas"/>
+          <w:b w:val="0"/>
+          <w:color w:val="D4D4D4"/>
+          <w:kern w:val="0"/>
+          <w:sz w:val="16"/>
+          <w:szCs w:val="16"/>
+          <w:shd w:val="clear" w:fill="1E1E1E"/>
+          <w:lang w:val="en-US" w:eastAsia="zh-CN" w:bidi="ar"/>
+        </w:rPr>
+        <w:t>[</w:t>
+      </w:r>
+      <w:r>
+        <w:rPr>
+          <w:rFonts w:hint="default" w:ascii="Consolas" w:hAnsi="Consolas" w:eastAsia="Consolas" w:cs="Consolas"/>
+          <w:b w:val="0"/>
+          <w:color w:val="4EC9B0"/>
+          <w:kern w:val="0"/>
+          <w:sz w:val="16"/>
+          <w:szCs w:val="16"/>
+          <w:shd w:val="clear" w:fill="1E1E1E"/>
+          <w:lang w:val="en-US" w:eastAsia="zh-CN" w:bidi="ar"/>
+        </w:rPr>
+        <w:t>ApiController</w:t>
+      </w:r>
+      <w:r>
+        <w:rPr>
+          <w:rFonts w:hint="default" w:ascii="Consolas" w:hAnsi="Consolas" w:eastAsia="Consolas" w:cs="Consolas"/>
+          <w:b w:val="0"/>
+          <w:color w:val="D4D4D4"/>
+          <w:kern w:val="0"/>
+          <w:sz w:val="16"/>
+          <w:szCs w:val="16"/>
+          <w:shd w:val="clear" w:fill="1E1E1E"/>
+          <w:lang w:val="en-US" w:eastAsia="zh-CN" w:bidi="ar"/>
+        </w:rPr>
+        <w:t>]</w:t>
+      </w:r>
+    </w:p>
+    <w:p>
+      <w:pPr>
+        <w:keepNext w:val="0"/>
+        <w:keepLines w:val="0"/>
+        <w:widowControl/>
+        <w:suppressLineNumbers w:val="0"/>
+        <w:shd w:val="clear" w:fill="1E1E1E"/>
+        <w:spacing w:line="228" w:lineRule="atLeast"/>
+        <w:jc w:val="left"/>
+        <w:rPr>
+          <w:rFonts w:hint="default" w:ascii="Consolas" w:hAnsi="Consolas" w:eastAsia="Consolas" w:cs="Consolas"/>
+          <w:b w:val="0"/>
+          <w:color w:val="D4D4D4"/>
+          <w:sz w:val="16"/>
+          <w:szCs w:val="16"/>
+        </w:rPr>
+      </w:pPr>
+      <w:r>
+        <w:rPr>
+          <w:rFonts w:hint="default" w:ascii="Consolas" w:hAnsi="Consolas" w:eastAsia="Consolas" w:cs="Consolas"/>
+          <w:b w:val="0"/>
+          <w:color w:val="569CD6"/>
+          <w:kern w:val="0"/>
+          <w:sz w:val="16"/>
+          <w:szCs w:val="16"/>
+          <w:shd w:val="clear" w:fill="1E1E1E"/>
+          <w:lang w:val="en-US" w:eastAsia="zh-CN" w:bidi="ar"/>
+        </w:rPr>
+        <w:t>public</w:t>
+      </w:r>
+      <w:r>
+        <w:rPr>
+          <w:rFonts w:hint="default" w:ascii="Consolas" w:hAnsi="Consolas" w:eastAsia="Consolas" w:cs="Consolas"/>
+          <w:b w:val="0"/>
+          <w:color w:val="D4D4D4"/>
+          <w:kern w:val="0"/>
+          <w:sz w:val="16"/>
+          <w:szCs w:val="16"/>
+          <w:shd w:val="clear" w:fill="1E1E1E"/>
+          <w:lang w:val="en-US" w:eastAsia="zh-CN" w:bidi="ar"/>
+        </w:rPr>
+        <w:t xml:space="preserve"> </w:t>
+      </w:r>
+      <w:r>
+        <w:rPr>
+          <w:rFonts w:hint="default" w:ascii="Consolas" w:hAnsi="Consolas" w:eastAsia="Consolas" w:cs="Consolas"/>
+          <w:b w:val="0"/>
+          <w:color w:val="569CD6"/>
+          <w:kern w:val="0"/>
+          <w:sz w:val="16"/>
+          <w:szCs w:val="16"/>
+          <w:shd w:val="clear" w:fill="1E1E1E"/>
+          <w:lang w:val="en-US" w:eastAsia="zh-CN" w:bidi="ar"/>
+        </w:rPr>
+        <w:t>class</w:t>
+      </w:r>
+      <w:r>
+        <w:rPr>
+          <w:rFonts w:hint="default" w:ascii="Consolas" w:hAnsi="Consolas" w:eastAsia="Consolas" w:cs="Consolas"/>
+          <w:b w:val="0"/>
+          <w:color w:val="D4D4D4"/>
+          <w:kern w:val="0"/>
+          <w:sz w:val="16"/>
+          <w:szCs w:val="16"/>
+          <w:shd w:val="clear" w:fill="1E1E1E"/>
+          <w:lang w:val="en-US" w:eastAsia="zh-CN" w:bidi="ar"/>
+        </w:rPr>
+        <w:t xml:space="preserve"> </w:t>
+      </w:r>
+      <w:r>
+        <w:rPr>
+          <w:rFonts w:hint="default" w:ascii="Consolas" w:hAnsi="Consolas" w:eastAsia="Consolas" w:cs="Consolas"/>
+          <w:b w:val="0"/>
+          <w:color w:val="4EC9B0"/>
+          <w:kern w:val="0"/>
+          <w:sz w:val="16"/>
+          <w:szCs w:val="16"/>
+          <w:shd w:val="clear" w:fill="1E1E1E"/>
+          <w:lang w:val="en-US" w:eastAsia="zh-CN" w:bidi="ar"/>
+        </w:rPr>
+        <w:t>WxController</w:t>
+      </w:r>
+      <w:r>
+        <w:rPr>
+          <w:rFonts w:hint="default" w:ascii="Consolas" w:hAnsi="Consolas" w:eastAsia="Consolas" w:cs="Consolas"/>
+          <w:b w:val="0"/>
+          <w:color w:val="D4D4D4"/>
+          <w:kern w:val="0"/>
+          <w:sz w:val="16"/>
+          <w:szCs w:val="16"/>
+          <w:shd w:val="clear" w:fill="1E1E1E"/>
+          <w:lang w:val="en-US" w:eastAsia="zh-CN" w:bidi="ar"/>
+        </w:rPr>
+        <w:t xml:space="preserve"> : </w:t>
+      </w:r>
+      <w:r>
+        <w:rPr>
+          <w:rFonts w:hint="default" w:ascii="Consolas" w:hAnsi="Consolas" w:eastAsia="Consolas" w:cs="Consolas"/>
+          <w:b w:val="0"/>
+          <w:color w:val="4EC9B0"/>
+          <w:kern w:val="0"/>
+          <w:sz w:val="16"/>
+          <w:szCs w:val="16"/>
+          <w:shd w:val="clear" w:fill="1E1E1E"/>
+          <w:lang w:val="en-US" w:eastAsia="zh-CN" w:bidi="ar"/>
+        </w:rPr>
+        <w:t>ControllerBase</w:t>
+      </w:r>
+    </w:p>
+    <w:p>
+      <w:pPr>
+        <w:keepNext w:val="0"/>
+        <w:keepLines w:val="0"/>
+        <w:widowControl/>
+        <w:suppressLineNumbers w:val="0"/>
+        <w:shd w:val="clear" w:fill="1E1E1E"/>
+        <w:spacing w:line="228" w:lineRule="atLeast"/>
+        <w:jc w:val="left"/>
+        <w:rPr>
+          <w:rFonts w:hint="default" w:ascii="Consolas" w:hAnsi="Consolas" w:eastAsia="Consolas" w:cs="Consolas"/>
+          <w:b w:val="0"/>
+          <w:color w:val="D4D4D4"/>
+          <w:sz w:val="16"/>
+          <w:szCs w:val="16"/>
+        </w:rPr>
+      </w:pPr>
+      <w:r>
+        <w:rPr>
+          <w:rFonts w:hint="default" w:ascii="Consolas" w:hAnsi="Consolas" w:eastAsia="Consolas" w:cs="Consolas"/>
+          <w:b w:val="0"/>
+          <w:color w:val="D4D4D4"/>
+          <w:kern w:val="0"/>
+          <w:sz w:val="16"/>
+          <w:szCs w:val="16"/>
+          <w:shd w:val="clear" w:fill="1E1E1E"/>
+          <w:lang w:val="en-US" w:eastAsia="zh-CN" w:bidi="ar"/>
+        </w:rPr>
+        <w:t>{</w:t>
+      </w:r>
+    </w:p>
+    <w:p>
+      <w:pPr>
+        <w:keepNext w:val="0"/>
+        <w:keepLines w:val="0"/>
+        <w:widowControl/>
+        <w:suppressLineNumbers w:val="0"/>
+        <w:shd w:val="clear" w:fill="1E1E1E"/>
+        <w:spacing w:line="228" w:lineRule="atLeast"/>
+        <w:jc w:val="left"/>
+        <w:rPr>
+          <w:rFonts w:hint="default" w:ascii="Consolas" w:hAnsi="Consolas" w:eastAsia="Consolas" w:cs="Consolas"/>
+          <w:b w:val="0"/>
+          <w:color w:val="D4D4D4"/>
+          <w:sz w:val="16"/>
+          <w:szCs w:val="16"/>
+        </w:rPr>
+      </w:pPr>
+      <w:r>
+        <w:rPr>
+          <w:rFonts w:hint="default" w:ascii="Consolas" w:hAnsi="Consolas" w:eastAsia="Consolas" w:cs="Consolas"/>
+          <w:b w:val="0"/>
+          <w:color w:val="D4D4D4"/>
+          <w:kern w:val="0"/>
+          <w:sz w:val="16"/>
+          <w:szCs w:val="16"/>
+          <w:shd w:val="clear" w:fill="1E1E1E"/>
+          <w:lang w:val="en-US" w:eastAsia="zh-CN" w:bidi="ar"/>
+        </w:rPr>
+        <w:t xml:space="preserve">    </w:t>
+      </w:r>
+      <w:r>
+        <w:rPr>
+          <w:rFonts w:hint="default" w:ascii="Consolas" w:hAnsi="Consolas" w:eastAsia="Consolas" w:cs="Consolas"/>
+          <w:b w:val="0"/>
+          <w:color w:val="569CD6"/>
+          <w:kern w:val="0"/>
+          <w:sz w:val="16"/>
+          <w:szCs w:val="16"/>
+          <w:shd w:val="clear" w:fill="1E1E1E"/>
+          <w:lang w:val="en-US" w:eastAsia="zh-CN" w:bidi="ar"/>
+        </w:rPr>
+        <w:t>private</w:t>
+      </w:r>
+      <w:r>
+        <w:rPr>
+          <w:rFonts w:hint="default" w:ascii="Consolas" w:hAnsi="Consolas" w:eastAsia="Consolas" w:cs="Consolas"/>
+          <w:b w:val="0"/>
+          <w:color w:val="D4D4D4"/>
+          <w:kern w:val="0"/>
+          <w:sz w:val="16"/>
+          <w:szCs w:val="16"/>
+          <w:shd w:val="clear" w:fill="1E1E1E"/>
+          <w:lang w:val="en-US" w:eastAsia="zh-CN" w:bidi="ar"/>
+        </w:rPr>
+        <w:t xml:space="preserve"> </w:t>
+      </w:r>
+      <w:r>
+        <w:rPr>
+          <w:rFonts w:hint="default" w:ascii="Consolas" w:hAnsi="Consolas" w:eastAsia="Consolas" w:cs="Consolas"/>
+          <w:b w:val="0"/>
+          <w:color w:val="569CD6"/>
+          <w:kern w:val="0"/>
+          <w:sz w:val="16"/>
+          <w:szCs w:val="16"/>
+          <w:shd w:val="clear" w:fill="1E1E1E"/>
+          <w:lang w:val="en-US" w:eastAsia="zh-CN" w:bidi="ar"/>
+        </w:rPr>
+        <w:t>readonly</w:t>
+      </w:r>
+      <w:r>
+        <w:rPr>
+          <w:rFonts w:hint="default" w:ascii="Consolas" w:hAnsi="Consolas" w:eastAsia="Consolas" w:cs="Consolas"/>
+          <w:b w:val="0"/>
+          <w:color w:val="D4D4D4"/>
+          <w:kern w:val="0"/>
+          <w:sz w:val="16"/>
+          <w:szCs w:val="16"/>
+          <w:shd w:val="clear" w:fill="1E1E1E"/>
+          <w:lang w:val="en-US" w:eastAsia="zh-CN" w:bidi="ar"/>
+        </w:rPr>
+        <w:t xml:space="preserve"> </w:t>
+      </w:r>
+      <w:r>
+        <w:rPr>
+          <w:rFonts w:hint="default" w:ascii="Consolas" w:hAnsi="Consolas" w:eastAsia="Consolas" w:cs="Consolas"/>
+          <w:b w:val="0"/>
+          <w:color w:val="4EC9B0"/>
+          <w:kern w:val="0"/>
+          <w:sz w:val="16"/>
+          <w:szCs w:val="16"/>
+          <w:shd w:val="clear" w:fill="1E1E1E"/>
+          <w:lang w:val="en-US" w:eastAsia="zh-CN" w:bidi="ar"/>
+        </w:rPr>
+        <w:t>ILogger</w:t>
+      </w:r>
+      <w:r>
+        <w:rPr>
+          <w:rFonts w:hint="default" w:ascii="Consolas" w:hAnsi="Consolas" w:eastAsia="Consolas" w:cs="Consolas"/>
+          <w:b w:val="0"/>
+          <w:color w:val="D4D4D4"/>
+          <w:kern w:val="0"/>
+          <w:sz w:val="16"/>
+          <w:szCs w:val="16"/>
+          <w:shd w:val="clear" w:fill="1E1E1E"/>
+          <w:lang w:val="en-US" w:eastAsia="zh-CN" w:bidi="ar"/>
+        </w:rPr>
+        <w:t xml:space="preserve"> </w:t>
+      </w:r>
+      <w:r>
+        <w:rPr>
+          <w:rFonts w:hint="default" w:ascii="Consolas" w:hAnsi="Consolas" w:eastAsia="Consolas" w:cs="Consolas"/>
+          <w:b w:val="0"/>
+          <w:color w:val="9CDCFE"/>
+          <w:kern w:val="0"/>
+          <w:sz w:val="16"/>
+          <w:szCs w:val="16"/>
+          <w:shd w:val="clear" w:fill="1E1E1E"/>
+          <w:lang w:val="en-US" w:eastAsia="zh-CN" w:bidi="ar"/>
+        </w:rPr>
+        <w:t>_logger</w:t>
+      </w:r>
+      <w:r>
+        <w:rPr>
+          <w:rFonts w:hint="default" w:ascii="Consolas" w:hAnsi="Consolas" w:eastAsia="Consolas" w:cs="Consolas"/>
+          <w:b w:val="0"/>
+          <w:color w:val="D4D4D4"/>
+          <w:kern w:val="0"/>
+          <w:sz w:val="16"/>
+          <w:szCs w:val="16"/>
+          <w:shd w:val="clear" w:fill="1E1E1E"/>
+          <w:lang w:val="en-US" w:eastAsia="zh-CN" w:bidi="ar"/>
+        </w:rPr>
+        <w:t>;</w:t>
+      </w:r>
+    </w:p>
+    <w:p>
+      <w:pPr>
+        <w:keepNext w:val="0"/>
+        <w:keepLines w:val="0"/>
+        <w:widowControl/>
+        <w:suppressLineNumbers w:val="0"/>
+        <w:shd w:val="clear" w:fill="1E1E1E"/>
+        <w:spacing w:line="228" w:lineRule="atLeast"/>
+        <w:jc w:val="left"/>
+        <w:rPr>
+          <w:rFonts w:hint="default" w:ascii="Consolas" w:hAnsi="Consolas" w:eastAsia="Consolas" w:cs="Consolas"/>
+          <w:b w:val="0"/>
+          <w:color w:val="D4D4D4"/>
+          <w:sz w:val="16"/>
+          <w:szCs w:val="16"/>
+        </w:rPr>
+      </w:pPr>
+      <w:r>
+        <w:rPr>
+          <w:rFonts w:hint="default" w:ascii="Consolas" w:hAnsi="Consolas" w:eastAsia="Consolas" w:cs="Consolas"/>
+          <w:b w:val="0"/>
+          <w:color w:val="D4D4D4"/>
+          <w:kern w:val="0"/>
+          <w:sz w:val="16"/>
+          <w:szCs w:val="16"/>
+          <w:shd w:val="clear" w:fill="1E1E1E"/>
+          <w:lang w:val="en-US" w:eastAsia="zh-CN" w:bidi="ar"/>
+        </w:rPr>
+        <w:t xml:space="preserve">    </w:t>
+      </w:r>
+    </w:p>
+    <w:p>
+      <w:pPr>
+        <w:keepNext w:val="0"/>
+        <w:keepLines w:val="0"/>
+        <w:widowControl/>
+        <w:suppressLineNumbers w:val="0"/>
+        <w:shd w:val="clear" w:fill="1E1E1E"/>
+        <w:spacing w:line="228" w:lineRule="atLeast"/>
+        <w:jc w:val="left"/>
+        <w:rPr>
+          <w:rFonts w:hint="default" w:ascii="Consolas" w:hAnsi="Consolas" w:eastAsia="Consolas" w:cs="Consolas"/>
+          <w:b w:val="0"/>
+          <w:color w:val="D4D4D4"/>
+          <w:sz w:val="16"/>
+          <w:szCs w:val="16"/>
+        </w:rPr>
+      </w:pPr>
+      <w:r>
+        <w:rPr>
+          <w:rFonts w:hint="default" w:ascii="Consolas" w:hAnsi="Consolas" w:eastAsia="Consolas" w:cs="Consolas"/>
+          <w:b w:val="0"/>
+          <w:color w:val="D4D4D4"/>
+          <w:kern w:val="0"/>
+          <w:sz w:val="16"/>
+          <w:szCs w:val="16"/>
+          <w:shd w:val="clear" w:fill="1E1E1E"/>
+          <w:lang w:val="en-US" w:eastAsia="zh-CN" w:bidi="ar"/>
+        </w:rPr>
+        <w:t xml:space="preserve">    </w:t>
+      </w:r>
+      <w:r>
+        <w:rPr>
+          <w:rFonts w:hint="default" w:ascii="Consolas" w:hAnsi="Consolas" w:eastAsia="Consolas" w:cs="Consolas"/>
+          <w:b w:val="0"/>
+          <w:color w:val="6A9955"/>
+          <w:kern w:val="0"/>
+          <w:sz w:val="16"/>
+          <w:szCs w:val="16"/>
+          <w:shd w:val="clear" w:fill="1E1E1E"/>
+          <w:lang w:val="en-US" w:eastAsia="zh-CN" w:bidi="ar"/>
+        </w:rPr>
+        <w:t>// 注入 logger</w:t>
+      </w:r>
+    </w:p>
+    <w:p>
+      <w:pPr>
+        <w:keepNext w:val="0"/>
+        <w:keepLines w:val="0"/>
+        <w:widowControl/>
+        <w:suppressLineNumbers w:val="0"/>
+        <w:shd w:val="clear" w:fill="1E1E1E"/>
+        <w:spacing w:line="228" w:lineRule="atLeast"/>
+        <w:jc w:val="left"/>
+        <w:rPr>
+          <w:rFonts w:hint="default" w:ascii="Consolas" w:hAnsi="Consolas" w:eastAsia="Consolas" w:cs="Consolas"/>
+          <w:b w:val="0"/>
+          <w:color w:val="D4D4D4"/>
+          <w:sz w:val="16"/>
+          <w:szCs w:val="16"/>
+        </w:rPr>
+      </w:pPr>
+      <w:r>
+        <w:rPr>
+          <w:rFonts w:hint="default" w:ascii="Consolas" w:hAnsi="Consolas" w:eastAsia="Consolas" w:cs="Consolas"/>
+          <w:b w:val="0"/>
+          <w:color w:val="D4D4D4"/>
+          <w:kern w:val="0"/>
+          <w:sz w:val="16"/>
+          <w:szCs w:val="16"/>
+          <w:shd w:val="clear" w:fill="1E1E1E"/>
+          <w:lang w:val="en-US" w:eastAsia="zh-CN" w:bidi="ar"/>
+        </w:rPr>
+        <w:t xml:space="preserve">    </w:t>
+      </w:r>
+      <w:r>
+        <w:rPr>
+          <w:rFonts w:hint="default" w:ascii="Consolas" w:hAnsi="Consolas" w:eastAsia="Consolas" w:cs="Consolas"/>
+          <w:b w:val="0"/>
+          <w:color w:val="569CD6"/>
+          <w:kern w:val="0"/>
+          <w:sz w:val="16"/>
+          <w:szCs w:val="16"/>
+          <w:shd w:val="clear" w:fill="1E1E1E"/>
+          <w:lang w:val="en-US" w:eastAsia="zh-CN" w:bidi="ar"/>
+        </w:rPr>
+        <w:t>public</w:t>
+      </w:r>
+      <w:r>
+        <w:rPr>
+          <w:rFonts w:hint="default" w:ascii="Consolas" w:hAnsi="Consolas" w:eastAsia="Consolas" w:cs="Consolas"/>
+          <w:b w:val="0"/>
+          <w:color w:val="D4D4D4"/>
+          <w:kern w:val="0"/>
+          <w:sz w:val="16"/>
+          <w:szCs w:val="16"/>
+          <w:shd w:val="clear" w:fill="1E1E1E"/>
+          <w:lang w:val="en-US" w:eastAsia="zh-CN" w:bidi="ar"/>
+        </w:rPr>
+        <w:t xml:space="preserve"> </w:t>
+      </w:r>
+      <w:r>
+        <w:rPr>
+          <w:rFonts w:hint="default" w:ascii="Consolas" w:hAnsi="Consolas" w:eastAsia="Consolas" w:cs="Consolas"/>
+          <w:b w:val="0"/>
+          <w:color w:val="DCDCAA"/>
+          <w:kern w:val="0"/>
+          <w:sz w:val="16"/>
+          <w:szCs w:val="16"/>
+          <w:shd w:val="clear" w:fill="1E1E1E"/>
+          <w:lang w:val="en-US" w:eastAsia="zh-CN" w:bidi="ar"/>
+        </w:rPr>
+        <w:t>WxController</w:t>
+      </w:r>
+      <w:r>
+        <w:rPr>
+          <w:rFonts w:hint="default" w:ascii="Consolas" w:hAnsi="Consolas" w:eastAsia="Consolas" w:cs="Consolas"/>
+          <w:b w:val="0"/>
+          <w:color w:val="D4D4D4"/>
+          <w:kern w:val="0"/>
+          <w:sz w:val="16"/>
+          <w:szCs w:val="16"/>
+          <w:shd w:val="clear" w:fill="1E1E1E"/>
+          <w:lang w:val="en-US" w:eastAsia="zh-CN" w:bidi="ar"/>
+        </w:rPr>
+        <w:t>(</w:t>
+      </w:r>
+      <w:r>
+        <w:rPr>
+          <w:rFonts w:hint="default" w:ascii="Consolas" w:hAnsi="Consolas" w:eastAsia="Consolas" w:cs="Consolas"/>
+          <w:b w:val="0"/>
+          <w:color w:val="4EC9B0"/>
+          <w:kern w:val="0"/>
+          <w:sz w:val="16"/>
+          <w:szCs w:val="16"/>
+          <w:shd w:val="clear" w:fill="1E1E1E"/>
+          <w:lang w:val="en-US" w:eastAsia="zh-CN" w:bidi="ar"/>
+        </w:rPr>
+        <w:t>ILogger</w:t>
+      </w:r>
+      <w:r>
+        <w:rPr>
+          <w:rFonts w:hint="default" w:ascii="Consolas" w:hAnsi="Consolas" w:eastAsia="Consolas" w:cs="Consolas"/>
+          <w:b w:val="0"/>
+          <w:color w:val="D4D4D4"/>
+          <w:kern w:val="0"/>
+          <w:sz w:val="16"/>
+          <w:szCs w:val="16"/>
+          <w:shd w:val="clear" w:fill="1E1E1E"/>
+          <w:lang w:val="en-US" w:eastAsia="zh-CN" w:bidi="ar"/>
+        </w:rPr>
+        <w:t>&lt;</w:t>
+      </w:r>
+      <w:r>
+        <w:rPr>
+          <w:rFonts w:hint="default" w:ascii="Consolas" w:hAnsi="Consolas" w:eastAsia="Consolas" w:cs="Consolas"/>
+          <w:b w:val="0"/>
+          <w:color w:val="4EC9B0"/>
+          <w:kern w:val="0"/>
+          <w:sz w:val="16"/>
+          <w:szCs w:val="16"/>
+          <w:shd w:val="clear" w:fill="1E1E1E"/>
+          <w:lang w:val="en-US" w:eastAsia="zh-CN" w:bidi="ar"/>
+        </w:rPr>
+        <w:t>WxController</w:t>
+      </w:r>
+      <w:r>
+        <w:rPr>
+          <w:rFonts w:hint="default" w:ascii="Consolas" w:hAnsi="Consolas" w:eastAsia="Consolas" w:cs="Consolas"/>
+          <w:b w:val="0"/>
+          <w:color w:val="D4D4D4"/>
+          <w:kern w:val="0"/>
+          <w:sz w:val="16"/>
+          <w:szCs w:val="16"/>
+          <w:shd w:val="clear" w:fill="1E1E1E"/>
+          <w:lang w:val="en-US" w:eastAsia="zh-CN" w:bidi="ar"/>
+        </w:rPr>
+        <w:t xml:space="preserve">&gt; </w:t>
+      </w:r>
+      <w:r>
+        <w:rPr>
+          <w:rFonts w:hint="default" w:ascii="Consolas" w:hAnsi="Consolas" w:eastAsia="Consolas" w:cs="Consolas"/>
+          <w:b w:val="0"/>
+          <w:color w:val="9CDCFE"/>
+          <w:kern w:val="0"/>
+          <w:sz w:val="16"/>
+          <w:szCs w:val="16"/>
+          <w:shd w:val="clear" w:fill="1E1E1E"/>
+          <w:lang w:val="en-US" w:eastAsia="zh-CN" w:bidi="ar"/>
+        </w:rPr>
+        <w:t>logger</w:t>
+      </w:r>
+      <w:r>
+        <w:rPr>
+          <w:rFonts w:hint="default" w:ascii="Consolas" w:hAnsi="Consolas" w:eastAsia="Consolas" w:cs="Consolas"/>
+          <w:b w:val="0"/>
+          <w:color w:val="D4D4D4"/>
+          <w:kern w:val="0"/>
+          <w:sz w:val="16"/>
+          <w:szCs w:val="16"/>
+          <w:shd w:val="clear" w:fill="1E1E1E"/>
+          <w:lang w:val="en-US" w:eastAsia="zh-CN" w:bidi="ar"/>
+        </w:rPr>
+        <w:t xml:space="preserve">) { </w:t>
+      </w:r>
+    </w:p>
+    <w:p>
+      <w:pPr>
+        <w:keepNext w:val="0"/>
+        <w:keepLines w:val="0"/>
+        <w:widowControl/>
+        <w:suppressLineNumbers w:val="0"/>
+        <w:shd w:val="clear" w:fill="1E1E1E"/>
+        <w:spacing w:line="228" w:lineRule="atLeast"/>
+        <w:jc w:val="left"/>
+        <w:rPr>
+          <w:rFonts w:hint="default" w:ascii="Consolas" w:hAnsi="Consolas" w:eastAsia="Consolas" w:cs="Consolas"/>
+          <w:b w:val="0"/>
+          <w:color w:val="D4D4D4"/>
+          <w:sz w:val="16"/>
+          <w:szCs w:val="16"/>
+        </w:rPr>
+      </w:pPr>
+      <w:r>
+        <w:rPr>
+          <w:rFonts w:hint="default" w:ascii="Consolas" w:hAnsi="Consolas" w:eastAsia="Consolas" w:cs="Consolas"/>
+          <w:b w:val="0"/>
+          <w:color w:val="D4D4D4"/>
+          <w:kern w:val="0"/>
+          <w:sz w:val="16"/>
+          <w:szCs w:val="16"/>
+          <w:shd w:val="clear" w:fill="1E1E1E"/>
+          <w:lang w:val="en-US" w:eastAsia="zh-CN" w:bidi="ar"/>
+        </w:rPr>
+        <w:t xml:space="preserve">        </w:t>
+      </w:r>
+      <w:r>
+        <w:rPr>
+          <w:rFonts w:hint="default" w:ascii="Consolas" w:hAnsi="Consolas" w:eastAsia="Consolas" w:cs="Consolas"/>
+          <w:b w:val="0"/>
+          <w:color w:val="9CDCFE"/>
+          <w:kern w:val="0"/>
+          <w:sz w:val="16"/>
+          <w:szCs w:val="16"/>
+          <w:shd w:val="clear" w:fill="1E1E1E"/>
+          <w:lang w:val="en-US" w:eastAsia="zh-CN" w:bidi="ar"/>
+        </w:rPr>
+        <w:t>_logger</w:t>
+      </w:r>
+      <w:r>
+        <w:rPr>
+          <w:rFonts w:hint="default" w:ascii="Consolas" w:hAnsi="Consolas" w:eastAsia="Consolas" w:cs="Consolas"/>
+          <w:b w:val="0"/>
+          <w:color w:val="D4D4D4"/>
+          <w:kern w:val="0"/>
+          <w:sz w:val="16"/>
+          <w:szCs w:val="16"/>
+          <w:shd w:val="clear" w:fill="1E1E1E"/>
+          <w:lang w:val="en-US" w:eastAsia="zh-CN" w:bidi="ar"/>
+        </w:rPr>
+        <w:t xml:space="preserve"> = </w:t>
+      </w:r>
+      <w:r>
+        <w:rPr>
+          <w:rFonts w:hint="default" w:ascii="Consolas" w:hAnsi="Consolas" w:eastAsia="Consolas" w:cs="Consolas"/>
+          <w:b w:val="0"/>
+          <w:color w:val="9CDCFE"/>
+          <w:kern w:val="0"/>
+          <w:sz w:val="16"/>
+          <w:szCs w:val="16"/>
+          <w:shd w:val="clear" w:fill="1E1E1E"/>
+          <w:lang w:val="en-US" w:eastAsia="zh-CN" w:bidi="ar"/>
+        </w:rPr>
+        <w:t>logger</w:t>
+      </w:r>
+      <w:r>
+        <w:rPr>
+          <w:rFonts w:hint="default" w:ascii="Consolas" w:hAnsi="Consolas" w:eastAsia="Consolas" w:cs="Consolas"/>
+          <w:b w:val="0"/>
+          <w:color w:val="D4D4D4"/>
+          <w:kern w:val="0"/>
+          <w:sz w:val="16"/>
+          <w:szCs w:val="16"/>
+          <w:shd w:val="clear" w:fill="1E1E1E"/>
+          <w:lang w:val="en-US" w:eastAsia="zh-CN" w:bidi="ar"/>
+        </w:rPr>
+        <w:t>;</w:t>
+      </w:r>
+    </w:p>
+    <w:p>
+      <w:pPr>
+        <w:keepNext w:val="0"/>
+        <w:keepLines w:val="0"/>
+        <w:widowControl/>
+        <w:suppressLineNumbers w:val="0"/>
+        <w:shd w:val="clear" w:fill="1E1E1E"/>
+        <w:spacing w:line="228" w:lineRule="atLeast"/>
+        <w:jc w:val="left"/>
+        <w:rPr>
+          <w:rFonts w:hint="default" w:ascii="Consolas" w:hAnsi="Consolas" w:eastAsia="Consolas" w:cs="Consolas"/>
+          <w:b w:val="0"/>
+          <w:color w:val="D4D4D4"/>
+          <w:sz w:val="16"/>
+          <w:szCs w:val="16"/>
+        </w:rPr>
+      </w:pPr>
+      <w:r>
+        <w:rPr>
+          <w:rFonts w:hint="default" w:ascii="Consolas" w:hAnsi="Consolas" w:eastAsia="Consolas" w:cs="Consolas"/>
+          <w:b w:val="0"/>
+          <w:color w:val="D4D4D4"/>
+          <w:kern w:val="0"/>
+          <w:sz w:val="16"/>
+          <w:szCs w:val="16"/>
+          <w:shd w:val="clear" w:fill="1E1E1E"/>
+          <w:lang w:val="en-US" w:eastAsia="zh-CN" w:bidi="ar"/>
+        </w:rPr>
+        <w:t>    }</w:t>
+      </w:r>
+    </w:p>
+    <w:p>
+      <w:pPr>
+        <w:keepNext w:val="0"/>
+        <w:keepLines w:val="0"/>
+        <w:widowControl/>
+        <w:suppressLineNumbers w:val="0"/>
+        <w:shd w:val="clear" w:fill="1E1E1E"/>
+        <w:spacing w:line="228" w:lineRule="atLeast"/>
+        <w:jc w:val="left"/>
+        <w:rPr>
+          <w:rFonts w:hint="default" w:ascii="Consolas" w:hAnsi="Consolas" w:eastAsia="Consolas" w:cs="Consolas"/>
+          <w:b w:val="0"/>
+          <w:color w:val="D4D4D4"/>
+          <w:sz w:val="16"/>
+          <w:szCs w:val="16"/>
+        </w:rPr>
+      </w:pPr>
+      <w:r>
+        <w:rPr>
+          <w:rFonts w:hint="default" w:ascii="Consolas" w:hAnsi="Consolas" w:eastAsia="Consolas" w:cs="Consolas"/>
+          <w:b w:val="0"/>
+          <w:color w:val="D4D4D4"/>
+          <w:kern w:val="0"/>
+          <w:sz w:val="16"/>
+          <w:szCs w:val="16"/>
+          <w:shd w:val="clear" w:fill="1E1E1E"/>
+          <w:lang w:val="en-US" w:eastAsia="zh-CN" w:bidi="ar"/>
+        </w:rPr>
+        <w:t xml:space="preserve">    </w:t>
+      </w:r>
+    </w:p>
+    <w:p>
+      <w:pPr>
+        <w:keepNext w:val="0"/>
+        <w:keepLines w:val="0"/>
+        <w:widowControl/>
+        <w:suppressLineNumbers w:val="0"/>
+        <w:shd w:val="clear" w:fill="1E1E1E"/>
+        <w:spacing w:line="228" w:lineRule="atLeast"/>
+        <w:jc w:val="left"/>
+        <w:rPr>
+          <w:rFonts w:hint="default" w:ascii="Consolas" w:hAnsi="Consolas" w:eastAsia="Consolas" w:cs="Consolas"/>
+          <w:b w:val="0"/>
+          <w:color w:val="D4D4D4"/>
+          <w:sz w:val="16"/>
+          <w:szCs w:val="16"/>
+        </w:rPr>
+      </w:pPr>
+      <w:r>
+        <w:rPr>
+          <w:rFonts w:hint="default" w:ascii="Consolas" w:hAnsi="Consolas" w:eastAsia="Consolas" w:cs="Consolas"/>
+          <w:b w:val="0"/>
+          <w:color w:val="D4D4D4"/>
+          <w:kern w:val="0"/>
+          <w:sz w:val="16"/>
+          <w:szCs w:val="16"/>
+          <w:shd w:val="clear" w:fill="1E1E1E"/>
+          <w:lang w:val="en-US" w:eastAsia="zh-CN" w:bidi="ar"/>
+        </w:rPr>
+        <w:t>    [</w:t>
+      </w:r>
+      <w:r>
+        <w:rPr>
+          <w:rFonts w:hint="default" w:ascii="Consolas" w:hAnsi="Consolas" w:eastAsia="Consolas" w:cs="Consolas"/>
+          <w:b w:val="0"/>
+          <w:color w:val="4EC9B0"/>
+          <w:kern w:val="0"/>
+          <w:sz w:val="16"/>
+          <w:szCs w:val="16"/>
+          <w:shd w:val="clear" w:fill="1E1E1E"/>
+          <w:lang w:val="en-US" w:eastAsia="zh-CN" w:bidi="ar"/>
+        </w:rPr>
+        <w:t>HttpPost</w:t>
+      </w:r>
+      <w:r>
+        <w:rPr>
+          <w:rFonts w:hint="default" w:ascii="Consolas" w:hAnsi="Consolas" w:eastAsia="Consolas" w:cs="Consolas"/>
+          <w:b w:val="0"/>
+          <w:color w:val="D4D4D4"/>
+          <w:kern w:val="0"/>
+          <w:sz w:val="16"/>
+          <w:szCs w:val="16"/>
+          <w:shd w:val="clear" w:fill="1E1E1E"/>
+          <w:lang w:val="en-US" w:eastAsia="zh-CN" w:bidi="ar"/>
+        </w:rPr>
+        <w:t>]</w:t>
+      </w:r>
+    </w:p>
+    <w:p>
+      <w:pPr>
+        <w:keepNext w:val="0"/>
+        <w:keepLines w:val="0"/>
+        <w:widowControl/>
+        <w:suppressLineNumbers w:val="0"/>
+        <w:shd w:val="clear" w:fill="1E1E1E"/>
+        <w:spacing w:line="228" w:lineRule="atLeast"/>
+        <w:jc w:val="left"/>
+        <w:rPr>
+          <w:rFonts w:hint="default" w:ascii="Consolas" w:hAnsi="Consolas" w:eastAsia="Consolas" w:cs="Consolas"/>
+          <w:b w:val="0"/>
+          <w:color w:val="D4D4D4"/>
+          <w:sz w:val="16"/>
+          <w:szCs w:val="16"/>
+        </w:rPr>
+      </w:pPr>
+      <w:r>
+        <w:rPr>
+          <w:rFonts w:hint="default" w:ascii="Consolas" w:hAnsi="Consolas" w:eastAsia="Consolas" w:cs="Consolas"/>
+          <w:b w:val="0"/>
+          <w:color w:val="D4D4D4"/>
+          <w:kern w:val="0"/>
+          <w:sz w:val="16"/>
+          <w:szCs w:val="16"/>
+          <w:shd w:val="clear" w:fill="1E1E1E"/>
+          <w:lang w:val="en-US" w:eastAsia="zh-CN" w:bidi="ar"/>
+        </w:rPr>
+        <w:t xml:space="preserve">    </w:t>
+      </w:r>
+      <w:r>
+        <w:rPr>
+          <w:rFonts w:hint="default" w:ascii="Consolas" w:hAnsi="Consolas" w:eastAsia="Consolas" w:cs="Consolas"/>
+          <w:b w:val="0"/>
+          <w:color w:val="569CD6"/>
+          <w:kern w:val="0"/>
+          <w:sz w:val="16"/>
+          <w:szCs w:val="16"/>
+          <w:shd w:val="clear" w:fill="1E1E1E"/>
+          <w:lang w:val="en-US" w:eastAsia="zh-CN" w:bidi="ar"/>
+        </w:rPr>
+        <w:t>public</w:t>
+      </w:r>
+      <w:r>
+        <w:rPr>
+          <w:rFonts w:hint="default" w:ascii="Consolas" w:hAnsi="Consolas" w:eastAsia="Consolas" w:cs="Consolas"/>
+          <w:b w:val="0"/>
+          <w:color w:val="D4D4D4"/>
+          <w:kern w:val="0"/>
+          <w:sz w:val="16"/>
+          <w:szCs w:val="16"/>
+          <w:shd w:val="clear" w:fill="1E1E1E"/>
+          <w:lang w:val="en-US" w:eastAsia="zh-CN" w:bidi="ar"/>
+        </w:rPr>
+        <w:t xml:space="preserve"> </w:t>
+      </w:r>
+      <w:r>
+        <w:rPr>
+          <w:rFonts w:hint="default" w:ascii="Consolas" w:hAnsi="Consolas" w:eastAsia="Consolas" w:cs="Consolas"/>
+          <w:b w:val="0"/>
+          <w:color w:val="4EC9B0"/>
+          <w:kern w:val="0"/>
+          <w:sz w:val="16"/>
+          <w:szCs w:val="16"/>
+          <w:shd w:val="clear" w:fill="1E1E1E"/>
+          <w:lang w:val="en-US" w:eastAsia="zh-CN" w:bidi="ar"/>
+        </w:rPr>
+        <w:t>WxOutput</w:t>
+      </w:r>
+      <w:r>
+        <w:rPr>
+          <w:rFonts w:hint="default" w:ascii="Consolas" w:hAnsi="Consolas" w:eastAsia="Consolas" w:cs="Consolas"/>
+          <w:b w:val="0"/>
+          <w:color w:val="D4D4D4"/>
+          <w:kern w:val="0"/>
+          <w:sz w:val="16"/>
+          <w:szCs w:val="16"/>
+          <w:shd w:val="clear" w:fill="1E1E1E"/>
+          <w:lang w:val="en-US" w:eastAsia="zh-CN" w:bidi="ar"/>
+        </w:rPr>
+        <w:t xml:space="preserve"> </w:t>
+      </w:r>
+      <w:r>
+        <w:rPr>
+          <w:rFonts w:hint="default" w:ascii="Consolas" w:hAnsi="Consolas" w:eastAsia="Consolas" w:cs="Consolas"/>
+          <w:b w:val="0"/>
+          <w:color w:val="DCDCAA"/>
+          <w:kern w:val="0"/>
+          <w:sz w:val="16"/>
+          <w:szCs w:val="16"/>
+          <w:shd w:val="clear" w:fill="1E1E1E"/>
+          <w:lang w:val="en-US" w:eastAsia="zh-CN" w:bidi="ar"/>
+        </w:rPr>
+        <w:t>Post</w:t>
+      </w:r>
+      <w:r>
+        <w:rPr>
+          <w:rFonts w:hint="default" w:ascii="Consolas" w:hAnsi="Consolas" w:eastAsia="Consolas" w:cs="Consolas"/>
+          <w:b w:val="0"/>
+          <w:color w:val="D4D4D4"/>
+          <w:kern w:val="0"/>
+          <w:sz w:val="16"/>
+          <w:szCs w:val="16"/>
+          <w:shd w:val="clear" w:fill="1E1E1E"/>
+          <w:lang w:val="en-US" w:eastAsia="zh-CN" w:bidi="ar"/>
+        </w:rPr>
+        <w:t>(</w:t>
+      </w:r>
+      <w:r>
+        <w:rPr>
+          <w:rFonts w:hint="default" w:ascii="Consolas" w:hAnsi="Consolas" w:eastAsia="Consolas" w:cs="Consolas"/>
+          <w:b w:val="0"/>
+          <w:color w:val="4EC9B0"/>
+          <w:kern w:val="0"/>
+          <w:sz w:val="16"/>
+          <w:szCs w:val="16"/>
+          <w:shd w:val="clear" w:fill="1E1E1E"/>
+          <w:lang w:val="en-US" w:eastAsia="zh-CN" w:bidi="ar"/>
+        </w:rPr>
+        <w:t>WxInput</w:t>
+      </w:r>
+      <w:r>
+        <w:rPr>
+          <w:rFonts w:hint="default" w:ascii="Consolas" w:hAnsi="Consolas" w:eastAsia="Consolas" w:cs="Consolas"/>
+          <w:b w:val="0"/>
+          <w:color w:val="D4D4D4"/>
+          <w:kern w:val="0"/>
+          <w:sz w:val="16"/>
+          <w:szCs w:val="16"/>
+          <w:shd w:val="clear" w:fill="1E1E1E"/>
+          <w:lang w:val="en-US" w:eastAsia="zh-CN" w:bidi="ar"/>
+        </w:rPr>
+        <w:t xml:space="preserve"> </w:t>
+      </w:r>
+      <w:r>
+        <w:rPr>
+          <w:rFonts w:hint="default" w:ascii="Consolas" w:hAnsi="Consolas" w:eastAsia="Consolas" w:cs="Consolas"/>
+          <w:b w:val="0"/>
+          <w:color w:val="9CDCFE"/>
+          <w:kern w:val="0"/>
+          <w:sz w:val="16"/>
+          <w:szCs w:val="16"/>
+          <w:shd w:val="clear" w:fill="1E1E1E"/>
+          <w:lang w:val="en-US" w:eastAsia="zh-CN" w:bidi="ar"/>
+        </w:rPr>
+        <w:t>input</w:t>
+      </w:r>
+      <w:r>
+        <w:rPr>
+          <w:rFonts w:hint="default" w:ascii="Consolas" w:hAnsi="Consolas" w:eastAsia="Consolas" w:cs="Consolas"/>
+          <w:b w:val="0"/>
+          <w:color w:val="D4D4D4"/>
+          <w:kern w:val="0"/>
+          <w:sz w:val="16"/>
+          <w:szCs w:val="16"/>
+          <w:shd w:val="clear" w:fill="1E1E1E"/>
+          <w:lang w:val="en-US" w:eastAsia="zh-CN" w:bidi="ar"/>
+        </w:rPr>
+        <w:t>) {</w:t>
+      </w:r>
+    </w:p>
+    <w:p>
+      <w:pPr>
+        <w:keepNext w:val="0"/>
+        <w:keepLines w:val="0"/>
+        <w:widowControl/>
+        <w:suppressLineNumbers w:val="0"/>
+        <w:shd w:val="clear" w:fill="1E1E1E"/>
+        <w:spacing w:line="228" w:lineRule="atLeast"/>
+        <w:jc w:val="left"/>
+        <w:rPr>
+          <w:rFonts w:hint="default" w:ascii="Consolas" w:hAnsi="Consolas" w:eastAsia="Consolas" w:cs="Consolas"/>
+          <w:b w:val="0"/>
+          <w:color w:val="D4D4D4"/>
+          <w:sz w:val="16"/>
+          <w:szCs w:val="16"/>
+        </w:rPr>
+      </w:pPr>
+      <w:r>
+        <w:rPr>
+          <w:rFonts w:hint="default" w:ascii="Consolas" w:hAnsi="Consolas" w:eastAsia="Consolas" w:cs="Consolas"/>
+          <w:b w:val="0"/>
+          <w:color w:val="D4D4D4"/>
+          <w:kern w:val="0"/>
+          <w:sz w:val="16"/>
+          <w:szCs w:val="16"/>
+          <w:shd w:val="clear" w:fill="1E1E1E"/>
+          <w:lang w:val="en-US" w:eastAsia="zh-CN" w:bidi="ar"/>
+        </w:rPr>
+        <w:t xml:space="preserve">        </w:t>
+      </w:r>
+      <w:r>
+        <w:rPr>
+          <w:rFonts w:hint="default" w:ascii="Consolas" w:hAnsi="Consolas" w:eastAsia="Consolas" w:cs="Consolas"/>
+          <w:b w:val="0"/>
+          <w:color w:val="6A9955"/>
+          <w:kern w:val="0"/>
+          <w:sz w:val="16"/>
+          <w:szCs w:val="16"/>
+          <w:shd w:val="clear" w:fill="1E1E1E"/>
+          <w:lang w:val="en-US" w:eastAsia="zh-CN" w:bidi="ar"/>
+        </w:rPr>
+        <w:t>// 记录日志</w:t>
+      </w:r>
+    </w:p>
+    <w:p>
+      <w:pPr>
+        <w:keepNext w:val="0"/>
+        <w:keepLines w:val="0"/>
+        <w:widowControl/>
+        <w:suppressLineNumbers w:val="0"/>
+        <w:shd w:val="clear" w:fill="1E1E1E"/>
+        <w:spacing w:line="228" w:lineRule="atLeast"/>
+        <w:jc w:val="left"/>
+        <w:rPr>
+          <w:rFonts w:hint="default" w:ascii="Consolas" w:hAnsi="Consolas" w:eastAsia="Consolas" w:cs="Consolas"/>
+          <w:b w:val="0"/>
+          <w:color w:val="D4D4D4"/>
+          <w:kern w:val="0"/>
+          <w:sz w:val="16"/>
+          <w:szCs w:val="16"/>
+          <w:shd w:val="clear" w:fill="1E1E1E"/>
+          <w:lang w:val="en-US" w:eastAsia="zh-CN" w:bidi="ar"/>
+        </w:rPr>
+      </w:pPr>
+      <w:r>
+        <w:rPr>
+          <w:rFonts w:hint="default" w:ascii="Consolas" w:hAnsi="Consolas" w:eastAsia="Consolas" w:cs="Consolas"/>
+          <w:b w:val="0"/>
+          <w:color w:val="D4D4D4"/>
+          <w:kern w:val="0"/>
+          <w:sz w:val="16"/>
+          <w:szCs w:val="16"/>
+          <w:shd w:val="clear" w:fill="1E1E1E"/>
+          <w:lang w:val="en-US" w:eastAsia="zh-CN" w:bidi="ar"/>
+        </w:rPr>
+        <w:t xml:space="preserve">        </w:t>
+      </w:r>
+      <w:r>
+        <w:rPr>
+          <w:rFonts w:hint="default" w:ascii="Consolas" w:hAnsi="Consolas" w:eastAsia="Consolas" w:cs="Consolas"/>
+          <w:b w:val="0"/>
+          <w:color w:val="9CDCFE"/>
+          <w:kern w:val="0"/>
+          <w:sz w:val="16"/>
+          <w:szCs w:val="16"/>
+          <w:shd w:val="clear" w:fill="1E1E1E"/>
+          <w:lang w:val="en-US" w:eastAsia="zh-CN" w:bidi="ar"/>
+        </w:rPr>
+        <w:t>_logger</w:t>
+      </w:r>
+      <w:r>
+        <w:rPr>
+          <w:rFonts w:hint="default" w:ascii="Consolas" w:hAnsi="Consolas" w:eastAsia="Consolas" w:cs="Consolas"/>
+          <w:b w:val="0"/>
+          <w:color w:val="D4D4D4"/>
+          <w:kern w:val="0"/>
+          <w:sz w:val="16"/>
+          <w:szCs w:val="16"/>
+          <w:shd w:val="clear" w:fill="1E1E1E"/>
+          <w:lang w:val="en-US" w:eastAsia="zh-CN" w:bidi="ar"/>
+        </w:rPr>
+        <w:t>.</w:t>
+      </w:r>
+      <w:r>
+        <w:rPr>
+          <w:rFonts w:hint="default" w:ascii="Consolas" w:hAnsi="Consolas" w:eastAsia="Consolas" w:cs="Consolas"/>
+          <w:b w:val="0"/>
+          <w:color w:val="DCDCAA"/>
+          <w:kern w:val="0"/>
+          <w:sz w:val="16"/>
+          <w:szCs w:val="16"/>
+          <w:shd w:val="clear" w:fill="1E1E1E"/>
+          <w:lang w:val="en-US" w:eastAsia="zh-CN" w:bidi="ar"/>
+        </w:rPr>
+        <w:t>LogInformation</w:t>
+      </w:r>
+      <w:r>
+        <w:rPr>
+          <w:rFonts w:hint="default" w:ascii="Consolas" w:hAnsi="Consolas" w:eastAsia="Consolas" w:cs="Consolas"/>
+          <w:b w:val="0"/>
+          <w:color w:val="D4D4D4"/>
+          <w:kern w:val="0"/>
+          <w:sz w:val="16"/>
+          <w:szCs w:val="16"/>
+          <w:shd w:val="clear" w:fill="1E1E1E"/>
+          <w:lang w:val="en-US" w:eastAsia="zh-CN" w:bidi="ar"/>
+        </w:rPr>
+        <w:t>(</w:t>
+      </w:r>
+      <w:r>
+        <w:rPr>
+          <w:rFonts w:hint="default" w:ascii="Consolas" w:hAnsi="Consolas" w:eastAsia="Consolas" w:cs="Consolas"/>
+          <w:b w:val="0"/>
+          <w:color w:val="CE9178"/>
+          <w:kern w:val="0"/>
+          <w:sz w:val="16"/>
+          <w:szCs w:val="16"/>
+          <w:shd w:val="clear" w:fill="1E1E1E"/>
+          <w:lang w:val="en-US" w:eastAsia="zh-CN" w:bidi="ar"/>
+        </w:rPr>
+        <w:t>$"Url: /Wx | body: {</w:t>
+      </w:r>
+      <w:r>
+        <w:rPr>
+          <w:rFonts w:hint="default" w:ascii="Consolas" w:hAnsi="Consolas" w:eastAsia="Consolas" w:cs="Consolas"/>
+          <w:b w:val="0"/>
+          <w:color w:val="9CDCFE"/>
+          <w:kern w:val="0"/>
+          <w:sz w:val="16"/>
+          <w:szCs w:val="16"/>
+          <w:shd w:val="clear" w:fill="1E1E1E"/>
+          <w:lang w:val="en-US" w:eastAsia="zh-CN" w:bidi="ar"/>
+        </w:rPr>
+        <w:t>System</w:t>
+      </w:r>
+      <w:r>
+        <w:rPr>
+          <w:rFonts w:hint="default" w:ascii="Consolas" w:hAnsi="Consolas" w:eastAsia="Consolas" w:cs="Consolas"/>
+          <w:b w:val="0"/>
+          <w:color w:val="CE9178"/>
+          <w:kern w:val="0"/>
+          <w:sz w:val="16"/>
+          <w:szCs w:val="16"/>
+          <w:shd w:val="clear" w:fill="1E1E1E"/>
+          <w:lang w:val="en-US" w:eastAsia="zh-CN" w:bidi="ar"/>
+        </w:rPr>
+        <w:t>.</w:t>
+      </w:r>
+      <w:r>
+        <w:rPr>
+          <w:rFonts w:hint="default" w:ascii="Consolas" w:hAnsi="Consolas" w:eastAsia="Consolas" w:cs="Consolas"/>
+          <w:b w:val="0"/>
+          <w:color w:val="9CDCFE"/>
+          <w:kern w:val="0"/>
+          <w:sz w:val="16"/>
+          <w:szCs w:val="16"/>
+          <w:shd w:val="clear" w:fill="1E1E1E"/>
+          <w:lang w:val="en-US" w:eastAsia="zh-CN" w:bidi="ar"/>
+        </w:rPr>
+        <w:t>Text</w:t>
+      </w:r>
+      <w:r>
+        <w:rPr>
+          <w:rFonts w:hint="default" w:ascii="Consolas" w:hAnsi="Consolas" w:eastAsia="Consolas" w:cs="Consolas"/>
+          <w:b w:val="0"/>
+          <w:color w:val="CE9178"/>
+          <w:kern w:val="0"/>
+          <w:sz w:val="16"/>
+          <w:szCs w:val="16"/>
+          <w:shd w:val="clear" w:fill="1E1E1E"/>
+          <w:lang w:val="en-US" w:eastAsia="zh-CN" w:bidi="ar"/>
+        </w:rPr>
+        <w:t>.</w:t>
+      </w:r>
+      <w:r>
+        <w:rPr>
+          <w:rFonts w:hint="default" w:ascii="Consolas" w:hAnsi="Consolas" w:eastAsia="Consolas" w:cs="Consolas"/>
+          <w:b w:val="0"/>
+          <w:color w:val="9CDCFE"/>
+          <w:kern w:val="0"/>
+          <w:sz w:val="16"/>
+          <w:szCs w:val="16"/>
+          <w:shd w:val="clear" w:fill="1E1E1E"/>
+          <w:lang w:val="en-US" w:eastAsia="zh-CN" w:bidi="ar"/>
+        </w:rPr>
+        <w:t>Json</w:t>
+      </w:r>
+      <w:r>
+        <w:rPr>
+          <w:rFonts w:hint="default" w:ascii="Consolas" w:hAnsi="Consolas" w:eastAsia="Consolas" w:cs="Consolas"/>
+          <w:b w:val="0"/>
+          <w:color w:val="CE9178"/>
+          <w:kern w:val="0"/>
+          <w:sz w:val="16"/>
+          <w:szCs w:val="16"/>
+          <w:shd w:val="clear" w:fill="1E1E1E"/>
+          <w:lang w:val="en-US" w:eastAsia="zh-CN" w:bidi="ar"/>
+        </w:rPr>
+        <w:t>.</w:t>
+      </w:r>
+      <w:r>
+        <w:rPr>
+          <w:rFonts w:hint="default" w:ascii="Consolas" w:hAnsi="Consolas" w:eastAsia="Consolas" w:cs="Consolas"/>
+          <w:b w:val="0"/>
+          <w:color w:val="9CDCFE"/>
+          <w:kern w:val="0"/>
+          <w:sz w:val="16"/>
+          <w:szCs w:val="16"/>
+          <w:shd w:val="clear" w:fill="1E1E1E"/>
+          <w:lang w:val="en-US" w:eastAsia="zh-CN" w:bidi="ar"/>
+        </w:rPr>
+        <w:t>JsonSerializer</w:t>
+      </w:r>
+      <w:r>
+        <w:rPr>
+          <w:rFonts w:hint="default" w:ascii="Consolas" w:hAnsi="Consolas" w:eastAsia="Consolas" w:cs="Consolas"/>
+          <w:b w:val="0"/>
+          <w:color w:val="CE9178"/>
+          <w:kern w:val="0"/>
+          <w:sz w:val="16"/>
+          <w:szCs w:val="16"/>
+          <w:shd w:val="clear" w:fill="1E1E1E"/>
+          <w:lang w:val="en-US" w:eastAsia="zh-CN" w:bidi="ar"/>
+        </w:rPr>
+        <w:t>.</w:t>
+      </w:r>
+      <w:r>
+        <w:rPr>
+          <w:rFonts w:hint="default" w:ascii="Consolas" w:hAnsi="Consolas" w:eastAsia="Consolas" w:cs="Consolas"/>
+          <w:b w:val="0"/>
+          <w:color w:val="DCDCAA"/>
+          <w:kern w:val="0"/>
+          <w:sz w:val="16"/>
+          <w:szCs w:val="16"/>
+          <w:shd w:val="clear" w:fill="1E1E1E"/>
+          <w:lang w:val="en-US" w:eastAsia="zh-CN" w:bidi="ar"/>
+        </w:rPr>
+        <w:t>Serialize</w:t>
+      </w:r>
+      <w:r>
+        <w:rPr>
+          <w:rFonts w:hint="default" w:ascii="Consolas" w:hAnsi="Consolas" w:eastAsia="Consolas" w:cs="Consolas"/>
+          <w:b w:val="0"/>
+          <w:color w:val="CE9178"/>
+          <w:kern w:val="0"/>
+          <w:sz w:val="16"/>
+          <w:szCs w:val="16"/>
+          <w:shd w:val="clear" w:fill="1E1E1E"/>
+          <w:lang w:val="en-US" w:eastAsia="zh-CN" w:bidi="ar"/>
+        </w:rPr>
+        <w:t>(</w:t>
+      </w:r>
+      <w:r>
+        <w:rPr>
+          <w:rFonts w:hint="default" w:ascii="Consolas" w:hAnsi="Consolas" w:eastAsia="Consolas" w:cs="Consolas"/>
+          <w:b w:val="0"/>
+          <w:color w:val="9CDCFE"/>
+          <w:kern w:val="0"/>
+          <w:sz w:val="16"/>
+          <w:szCs w:val="16"/>
+          <w:shd w:val="clear" w:fill="1E1E1E"/>
+          <w:lang w:val="en-US" w:eastAsia="zh-CN" w:bidi="ar"/>
+        </w:rPr>
+        <w:t>input</w:t>
+      </w:r>
+      <w:r>
+        <w:rPr>
+          <w:rFonts w:hint="default" w:ascii="Consolas" w:hAnsi="Consolas" w:eastAsia="Consolas" w:cs="Consolas"/>
+          <w:b w:val="0"/>
+          <w:color w:val="CE9178"/>
+          <w:kern w:val="0"/>
+          <w:sz w:val="16"/>
+          <w:szCs w:val="16"/>
+          <w:shd w:val="clear" w:fill="1E1E1E"/>
+          <w:lang w:val="en-US" w:eastAsia="zh-CN" w:bidi="ar"/>
+        </w:rPr>
+        <w:t>)}"</w:t>
+      </w:r>
+      <w:r>
+        <w:rPr>
+          <w:rFonts w:hint="default" w:ascii="Consolas" w:hAnsi="Consolas" w:eastAsia="Consolas" w:cs="Consolas"/>
+          <w:b w:val="0"/>
+          <w:color w:val="D4D4D4"/>
+          <w:kern w:val="0"/>
+          <w:sz w:val="16"/>
+          <w:szCs w:val="16"/>
+          <w:shd w:val="clear" w:fill="1E1E1E"/>
+          <w:lang w:val="en-US" w:eastAsia="zh-CN" w:bidi="ar"/>
+        </w:rPr>
+        <w:t>);</w:t>
+      </w:r>
+    </w:p>
+    <w:p>
+      <w:pPr>
+        <w:keepNext w:val="0"/>
+        <w:keepLines w:val="0"/>
+        <w:widowControl/>
+        <w:suppressLineNumbers w:val="0"/>
+        <w:shd w:val="clear" w:fill="1E1E1E"/>
+        <w:spacing w:line="228" w:lineRule="atLeast"/>
+        <w:jc w:val="left"/>
+        <w:rPr>
+          <w:rFonts w:hint="default" w:ascii="Consolas" w:hAnsi="Consolas" w:eastAsia="Consolas" w:cs="Consolas"/>
+          <w:b w:val="0"/>
+          <w:color w:val="D4D4D4"/>
+          <w:kern w:val="0"/>
+          <w:sz w:val="16"/>
+          <w:szCs w:val="16"/>
+          <w:shd w:val="clear" w:fill="1E1E1E"/>
+          <w:lang w:val="en-US" w:eastAsia="zh-CN" w:bidi="ar"/>
+        </w:rPr>
+      </w:pPr>
+    </w:p>
+    <w:p>
+      <w:pPr>
+        <w:keepNext w:val="0"/>
+        <w:keepLines w:val="0"/>
+        <w:widowControl/>
+        <w:suppressLineNumbers w:val="0"/>
+        <w:shd w:val="clear" w:fill="1E1E1E"/>
+        <w:spacing w:line="228" w:lineRule="atLeast"/>
+        <w:jc w:val="left"/>
+        <w:rPr>
+          <w:rFonts w:hint="default" w:ascii="Consolas" w:hAnsi="Consolas" w:eastAsia="Consolas" w:cs="Consolas"/>
+          <w:b w:val="0"/>
+          <w:color w:val="D4D4D4"/>
+          <w:sz w:val="16"/>
+          <w:szCs w:val="16"/>
+          <w:lang w:val="en-US"/>
+        </w:rPr>
+      </w:pPr>
+      <w:r>
+        <w:rPr>
+          <w:rFonts w:hint="default" w:ascii="Consolas" w:hAnsi="Consolas" w:eastAsia="Consolas" w:cs="Consolas"/>
+          <w:b w:val="0"/>
+          <w:color w:val="D4D4D4"/>
+          <w:kern w:val="0"/>
+          <w:sz w:val="16"/>
+          <w:szCs w:val="16"/>
+          <w:shd w:val="clear" w:fill="1E1E1E"/>
+          <w:lang w:val="en-US" w:eastAsia="zh-CN" w:bidi="ar"/>
+        </w:rPr>
+        <w:t xml:space="preserve">        </w:t>
+      </w:r>
+      <w:r>
+        <w:rPr>
+          <w:rFonts w:hint="default" w:ascii="Consolas" w:hAnsi="Consolas" w:eastAsia="Consolas" w:cs="Consolas"/>
+          <w:b w:val="0"/>
+          <w:color w:val="C586C0"/>
+          <w:kern w:val="0"/>
+          <w:sz w:val="16"/>
+          <w:szCs w:val="16"/>
+          <w:shd w:val="clear" w:fill="1E1E1E"/>
+          <w:lang w:val="en-US" w:eastAsia="zh-CN" w:bidi="ar"/>
+        </w:rPr>
+        <w:t>return</w:t>
+      </w:r>
+      <w:r>
+        <w:rPr>
+          <w:rFonts w:hint="default" w:ascii="Consolas" w:hAnsi="Consolas" w:eastAsia="Consolas" w:cs="Consolas"/>
+          <w:b w:val="0"/>
+          <w:color w:val="D4D4D4"/>
+          <w:kern w:val="0"/>
+          <w:sz w:val="16"/>
+          <w:szCs w:val="16"/>
+          <w:shd w:val="clear" w:fill="1E1E1E"/>
+          <w:lang w:val="en-US" w:eastAsia="zh-CN" w:bidi="ar"/>
+        </w:rPr>
+        <w:t xml:space="preserve"> </w:t>
+      </w:r>
+      <w:r>
+        <w:rPr>
+          <w:rFonts w:hint="default" w:ascii="Consolas" w:hAnsi="Consolas" w:eastAsia="Consolas" w:cs="Consolas"/>
+          <w:b w:val="0"/>
+          <w:color w:val="569CD6"/>
+          <w:kern w:val="0"/>
+          <w:sz w:val="16"/>
+          <w:szCs w:val="16"/>
+          <w:shd w:val="clear" w:fill="1E1E1E"/>
+          <w:lang w:val="en-US" w:eastAsia="zh-CN" w:bidi="ar"/>
+        </w:rPr>
+        <w:t>new</w:t>
+      </w:r>
+      <w:r>
+        <w:rPr>
+          <w:rFonts w:hint="default" w:ascii="Consolas" w:hAnsi="Consolas" w:eastAsia="Consolas" w:cs="Consolas"/>
+          <w:b w:val="0"/>
+          <w:color w:val="D4D4D4"/>
+          <w:kern w:val="0"/>
+          <w:sz w:val="16"/>
+          <w:szCs w:val="16"/>
+          <w:shd w:val="clear" w:fill="1E1E1E"/>
+          <w:lang w:val="en-US" w:eastAsia="zh-CN" w:bidi="ar"/>
+        </w:rPr>
+        <w:t xml:space="preserve"> </w:t>
+      </w:r>
+      <w:r>
+        <w:rPr>
+          <w:rFonts w:hint="default" w:ascii="Consolas" w:hAnsi="Consolas" w:eastAsia="Consolas" w:cs="Consolas"/>
+          <w:b w:val="0"/>
+          <w:color w:val="4EC9B0"/>
+          <w:kern w:val="0"/>
+          <w:sz w:val="16"/>
+          <w:szCs w:val="16"/>
+          <w:shd w:val="clear" w:fill="1E1E1E"/>
+          <w:lang w:val="en-US" w:eastAsia="zh-CN" w:bidi="ar"/>
+        </w:rPr>
+        <w:t>WxOutput</w:t>
+      </w:r>
+      <w:r>
+        <w:rPr>
+          <w:rFonts w:hint="default" w:ascii="Consolas" w:hAnsi="Consolas" w:eastAsia="Consolas" w:cs="Consolas"/>
+          <w:b w:val="0"/>
+          <w:color w:val="D4D4D4"/>
+          <w:kern w:val="0"/>
+          <w:sz w:val="16"/>
+          <w:szCs w:val="16"/>
+          <w:shd w:val="clear" w:fill="1E1E1E"/>
+          <w:lang w:val="en-US" w:eastAsia="zh-CN" w:bidi="ar"/>
+        </w:rPr>
+        <w:t>()</w:t>
+      </w:r>
+      <w:r>
+        <w:rPr>
+          <w:rFonts w:hint="eastAsia" w:ascii="Consolas" w:hAnsi="Consolas" w:eastAsia="Consolas" w:cs="Consolas"/>
+          <w:b w:val="0"/>
+          <w:color w:val="D4D4D4"/>
+          <w:kern w:val="0"/>
+          <w:sz w:val="16"/>
+          <w:szCs w:val="16"/>
+          <w:shd w:val="clear" w:fill="1E1E1E"/>
+          <w:lang w:val="en-US" w:eastAsia="zh-CN" w:bidi="ar"/>
+        </w:rPr>
+        <w:t>;</w:t>
+      </w:r>
+    </w:p>
+    <w:p>
+      <w:pPr>
+        <w:keepNext w:val="0"/>
+        <w:keepLines w:val="0"/>
+        <w:widowControl/>
+        <w:suppressLineNumbers w:val="0"/>
+        <w:shd w:val="clear" w:fill="1E1E1E"/>
+        <w:spacing w:line="228" w:lineRule="atLeast"/>
+        <w:jc w:val="left"/>
+        <w:rPr>
+          <w:rFonts w:hint="default" w:ascii="Consolas" w:hAnsi="Consolas" w:eastAsia="Consolas" w:cs="Consolas"/>
+          <w:b w:val="0"/>
+          <w:color w:val="D4D4D4"/>
+          <w:sz w:val="16"/>
+          <w:szCs w:val="16"/>
+        </w:rPr>
+      </w:pPr>
+      <w:r>
+        <w:rPr>
+          <w:rFonts w:hint="default" w:ascii="Consolas" w:hAnsi="Consolas" w:eastAsia="Consolas" w:cs="Consolas"/>
+          <w:b w:val="0"/>
+          <w:color w:val="D4D4D4"/>
+          <w:kern w:val="0"/>
+          <w:sz w:val="16"/>
+          <w:szCs w:val="16"/>
+          <w:shd w:val="clear" w:fill="1E1E1E"/>
+          <w:lang w:val="en-US" w:eastAsia="zh-CN" w:bidi="ar"/>
+        </w:rPr>
+        <w:t>    }</w:t>
+      </w:r>
+    </w:p>
+    <w:p>
+      <w:pPr>
+        <w:keepNext w:val="0"/>
+        <w:keepLines w:val="0"/>
+        <w:widowControl/>
+        <w:suppressLineNumbers w:val="0"/>
+        <w:shd w:val="clear" w:fill="1E1E1E"/>
+        <w:spacing w:line="228" w:lineRule="atLeast"/>
+        <w:jc w:val="left"/>
+        <w:rPr>
+          <w:rFonts w:hint="default" w:ascii="Consolas" w:hAnsi="Consolas" w:eastAsia="Consolas" w:cs="Consolas"/>
+          <w:b w:val="0"/>
+          <w:color w:val="D4D4D4"/>
+          <w:sz w:val="16"/>
+          <w:szCs w:val="16"/>
+        </w:rPr>
+      </w:pPr>
+      <w:r>
+        <w:rPr>
+          <w:rFonts w:hint="default" w:ascii="Consolas" w:hAnsi="Consolas" w:eastAsia="Consolas" w:cs="Consolas"/>
+          <w:b w:val="0"/>
+          <w:color w:val="D4D4D4"/>
+          <w:kern w:val="0"/>
+          <w:sz w:val="16"/>
+          <w:szCs w:val="16"/>
+          <w:shd w:val="clear" w:fill="1E1E1E"/>
+          <w:lang w:val="en-US" w:eastAsia="zh-CN" w:bidi="ar"/>
+        </w:rPr>
+        <w:t>}</w:t>
+      </w:r>
+    </w:p>
+    <w:p>
+      <w:pPr>
+        <w:rPr>
+          <w:rFonts w:hint="default" w:ascii="微软雅黑" w:hAnsi="微软雅黑" w:eastAsia="微软雅黑" w:cs="微软雅黑"/>
+          <w:b w:val="0"/>
+          <w:bCs w:val="0"/>
+          <w:color w:val="FF0000"/>
+          <w:lang w:val="en-US" w:eastAsia="zh-CN"/>
+        </w:rPr>
+      </w:pPr>
+      <w:r>
+        <w:rPr>
+          <w:rFonts w:hint="eastAsia" w:ascii="微软雅黑" w:hAnsi="微软雅黑" w:eastAsia="微软雅黑" w:cs="微软雅黑"/>
+          <w:b w:val="0"/>
+          <w:bCs w:val="0"/>
+          <w:color w:val="FF0000"/>
+          <w:lang w:val="en-US" w:eastAsia="zh-CN"/>
+        </w:rPr>
+        <w:t>注：Asp.net core 默认的日志是debug提供者，如果想把日志记录到文件，请往下看Log4net</w:t>
+      </w:r>
+    </w:p>
+    <w:p>
+      <w:pPr>
+        <w:rPr>
+          <w:rFonts w:hint="eastAsia" w:ascii="微软雅黑" w:hAnsi="微软雅黑" w:eastAsia="微软雅黑" w:cs="微软雅黑"/>
+          <w:b w:val="0"/>
+          <w:bCs w:val="0"/>
+          <w:lang w:val="en-US" w:eastAsia="zh-CN"/>
+        </w:rPr>
+      </w:pPr>
+    </w:p>
+    <w:p>
+      <w:pPr>
+        <w:rPr>
+          <w:rFonts w:hint="eastAsia" w:ascii="微软雅黑" w:hAnsi="微软雅黑" w:eastAsia="微软雅黑" w:cs="微软雅黑"/>
+          <w:b/>
+          <w:bCs/>
+          <w:lang w:val="en-US" w:eastAsia="zh-CN"/>
+        </w:rPr>
+      </w:pPr>
+      <w:r>
+        <w:rPr>
+          <w:rFonts w:hint="eastAsia" w:ascii="微软雅黑" w:hAnsi="微软雅黑" w:eastAsia="微软雅黑" w:cs="微软雅黑"/>
+          <w:b/>
+          <w:bCs/>
+          <w:lang w:val="en-US" w:eastAsia="zh-CN"/>
+        </w:rPr>
+        <w:t>Log4net 与 Asp.net core</w:t>
+      </w:r>
+    </w:p>
+    <w:p>
+      <w:pPr>
+        <w:rPr>
+          <w:rFonts w:hint="eastAsia" w:ascii="微软雅黑" w:hAnsi="微软雅黑" w:eastAsia="微软雅黑" w:cs="微软雅黑"/>
+          <w:b w:val="0"/>
+          <w:bCs w:val="0"/>
+          <w:lang w:val="en-US" w:eastAsia="zh-CN"/>
+        </w:rPr>
+      </w:pPr>
+      <w:r>
+        <w:rPr>
+          <w:rFonts w:hint="eastAsia" w:ascii="微软雅黑" w:hAnsi="微软雅黑" w:eastAsia="微软雅黑" w:cs="微软雅黑"/>
+          <w:b w:val="0"/>
+          <w:bCs w:val="0"/>
+          <w:lang w:val="en-US" w:eastAsia="zh-CN"/>
+        </w:rPr>
+        <w:t>微软提供的ILoggerProvider不是很好用，多数的企业一般使用Log4net，如下示例</w:t>
+      </w:r>
+    </w:p>
+    <w:p>
+      <w:pPr>
+        <w:numPr>
+          <w:ilvl w:val="0"/>
+          <w:numId w:val="2"/>
+        </w:numPr>
+        <w:rPr>
+          <w:rFonts w:hint="eastAsia" w:ascii="微软雅黑" w:hAnsi="微软雅黑" w:eastAsia="微软雅黑" w:cs="微软雅黑"/>
+          <w:lang w:val="en-US" w:eastAsia="zh-CN"/>
+        </w:rPr>
+      </w:pPr>
+      <w:r>
+        <w:rPr>
+          <w:rFonts w:hint="eastAsia" w:ascii="微软雅黑" w:hAnsi="微软雅黑" w:eastAsia="微软雅黑" w:cs="微软雅黑"/>
+          <w:b w:val="0"/>
+          <w:bCs w:val="0"/>
+          <w:lang w:val="en-US" w:eastAsia="zh-CN"/>
+        </w:rPr>
+        <w:t>安装包：</w:t>
+      </w:r>
+      <w:r>
+        <w:rPr>
+          <w:rFonts w:hint="eastAsia" w:ascii="微软雅黑" w:hAnsi="微软雅黑" w:eastAsia="微软雅黑" w:cs="微软雅黑"/>
+          <w:lang w:val="en-US" w:eastAsia="zh-CN"/>
+        </w:rPr>
+        <w:t>Microsoft.Extensions.Logging.Log4Net.AspNetCore</w:t>
+      </w:r>
+    </w:p>
+    <w:p>
+      <w:pPr>
+        <w:numPr>
+          <w:ilvl w:val="0"/>
+          <w:numId w:val="2"/>
+        </w:numPr>
+        <w:ind w:left="0" w:leftChars="0" w:firstLine="0" w:firstLineChars="0"/>
+        <w:rPr>
+          <w:rFonts w:hint="default" w:ascii="微软雅黑" w:hAnsi="微软雅黑" w:eastAsia="微软雅黑" w:cs="微软雅黑"/>
+          <w:lang w:val="en-US" w:eastAsia="zh-CN"/>
+        </w:rPr>
+      </w:pPr>
       <w:bookmarkStart w:id="0" w:name="_GoBack"/>
       <w:bookmarkEnd w:id="0"/>
+      <w:r>
+        <w:rPr>
+          <w:rFonts w:hint="eastAsia" w:ascii="微软雅黑" w:hAnsi="微软雅黑" w:eastAsia="微软雅黑" w:cs="微软雅黑"/>
+          <w:lang w:val="en-US" w:eastAsia="zh-CN"/>
+        </w:rPr>
+        <w:t>新建log4配置文件log4net.xml</w:t>
+      </w:r>
+    </w:p>
+    <w:p>
+      <w:pPr>
+        <w:keepNext w:val="0"/>
+        <w:keepLines w:val="0"/>
+        <w:widowControl/>
+        <w:suppressLineNumbers w:val="0"/>
+        <w:shd w:val="clear" w:fill="1E1E1E"/>
+        <w:spacing w:line="228" w:lineRule="atLeast"/>
+        <w:jc w:val="left"/>
+        <w:rPr>
+          <w:rFonts w:ascii="Consolas" w:hAnsi="Consolas" w:eastAsia="Consolas" w:cs="Consolas"/>
+          <w:b w:val="0"/>
+          <w:color w:val="D4D4D4"/>
+          <w:sz w:val="16"/>
+          <w:szCs w:val="16"/>
+        </w:rPr>
+      </w:pPr>
+      <w:r>
+        <w:rPr>
+          <w:rFonts w:hint="default" w:ascii="Consolas" w:hAnsi="Consolas" w:eastAsia="Consolas" w:cs="Consolas"/>
+          <w:b w:val="0"/>
+          <w:color w:val="808080"/>
+          <w:kern w:val="0"/>
+          <w:sz w:val="16"/>
+          <w:szCs w:val="16"/>
+          <w:shd w:val="clear" w:fill="1E1E1E"/>
+          <w:lang w:val="en-US" w:eastAsia="zh-CN" w:bidi="ar"/>
+        </w:rPr>
+        <w:t>&lt;?</w:t>
+      </w:r>
+      <w:r>
+        <w:rPr>
+          <w:rFonts w:hint="default" w:ascii="Consolas" w:hAnsi="Consolas" w:eastAsia="Consolas" w:cs="Consolas"/>
+          <w:b w:val="0"/>
+          <w:color w:val="569CD6"/>
+          <w:kern w:val="0"/>
+          <w:sz w:val="16"/>
+          <w:szCs w:val="16"/>
+          <w:shd w:val="clear" w:fill="1E1E1E"/>
+          <w:lang w:val="en-US" w:eastAsia="zh-CN" w:bidi="ar"/>
+        </w:rPr>
+        <w:t>xml</w:t>
+      </w:r>
+      <w:r>
+        <w:rPr>
+          <w:rFonts w:hint="default" w:ascii="Consolas" w:hAnsi="Consolas" w:eastAsia="Consolas" w:cs="Consolas"/>
+          <w:b w:val="0"/>
+          <w:color w:val="9CDCFE"/>
+          <w:kern w:val="0"/>
+          <w:sz w:val="16"/>
+          <w:szCs w:val="16"/>
+          <w:shd w:val="clear" w:fill="1E1E1E"/>
+          <w:lang w:val="en-US" w:eastAsia="zh-CN" w:bidi="ar"/>
+        </w:rPr>
+        <w:t xml:space="preserve"> version</w:t>
+      </w:r>
+      <w:r>
+        <w:rPr>
+          <w:rFonts w:hint="default" w:ascii="Consolas" w:hAnsi="Consolas" w:eastAsia="Consolas" w:cs="Consolas"/>
+          <w:b w:val="0"/>
+          <w:color w:val="D4D4D4"/>
+          <w:kern w:val="0"/>
+          <w:sz w:val="16"/>
+          <w:szCs w:val="16"/>
+          <w:shd w:val="clear" w:fill="1E1E1E"/>
+          <w:lang w:val="en-US" w:eastAsia="zh-CN" w:bidi="ar"/>
+        </w:rPr>
+        <w:t>=</w:t>
+      </w:r>
+      <w:r>
+        <w:rPr>
+          <w:rFonts w:hint="default" w:ascii="Consolas" w:hAnsi="Consolas" w:eastAsia="Consolas" w:cs="Consolas"/>
+          <w:b w:val="0"/>
+          <w:color w:val="CE9178"/>
+          <w:kern w:val="0"/>
+          <w:sz w:val="16"/>
+          <w:szCs w:val="16"/>
+          <w:shd w:val="clear" w:fill="1E1E1E"/>
+          <w:lang w:val="en-US" w:eastAsia="zh-CN" w:bidi="ar"/>
+        </w:rPr>
+        <w:t>"1.0"</w:t>
+      </w:r>
+      <w:r>
+        <w:rPr>
+          <w:rFonts w:hint="default" w:ascii="Consolas" w:hAnsi="Consolas" w:eastAsia="Consolas" w:cs="Consolas"/>
+          <w:b w:val="0"/>
+          <w:color w:val="9CDCFE"/>
+          <w:kern w:val="0"/>
+          <w:sz w:val="16"/>
+          <w:szCs w:val="16"/>
+          <w:shd w:val="clear" w:fill="1E1E1E"/>
+          <w:lang w:val="en-US" w:eastAsia="zh-CN" w:bidi="ar"/>
+        </w:rPr>
+        <w:t xml:space="preserve"> encoding</w:t>
+      </w:r>
+      <w:r>
+        <w:rPr>
+          <w:rFonts w:hint="default" w:ascii="Consolas" w:hAnsi="Consolas" w:eastAsia="Consolas" w:cs="Consolas"/>
+          <w:b w:val="0"/>
+          <w:color w:val="D4D4D4"/>
+          <w:kern w:val="0"/>
+          <w:sz w:val="16"/>
+          <w:szCs w:val="16"/>
+          <w:shd w:val="clear" w:fill="1E1E1E"/>
+          <w:lang w:val="en-US" w:eastAsia="zh-CN" w:bidi="ar"/>
+        </w:rPr>
+        <w:t>=</w:t>
+      </w:r>
+      <w:r>
+        <w:rPr>
+          <w:rFonts w:hint="default" w:ascii="Consolas" w:hAnsi="Consolas" w:eastAsia="Consolas" w:cs="Consolas"/>
+          <w:b w:val="0"/>
+          <w:color w:val="CE9178"/>
+          <w:kern w:val="0"/>
+          <w:sz w:val="16"/>
+          <w:szCs w:val="16"/>
+          <w:shd w:val="clear" w:fill="1E1E1E"/>
+          <w:lang w:val="en-US" w:eastAsia="zh-CN" w:bidi="ar"/>
+        </w:rPr>
+        <w:t>"utf-8"</w:t>
+      </w:r>
+      <w:r>
+        <w:rPr>
+          <w:rFonts w:hint="default" w:ascii="Consolas" w:hAnsi="Consolas" w:eastAsia="Consolas" w:cs="Consolas"/>
+          <w:b w:val="0"/>
+          <w:color w:val="808080"/>
+          <w:kern w:val="0"/>
+          <w:sz w:val="16"/>
+          <w:szCs w:val="16"/>
+          <w:shd w:val="clear" w:fill="1E1E1E"/>
+          <w:lang w:val="en-US" w:eastAsia="zh-CN" w:bidi="ar"/>
+        </w:rPr>
+        <w:t>?&gt;</w:t>
+      </w:r>
+    </w:p>
+    <w:p>
+      <w:pPr>
+        <w:keepNext w:val="0"/>
+        <w:keepLines w:val="0"/>
+        <w:widowControl/>
+        <w:suppressLineNumbers w:val="0"/>
+        <w:shd w:val="clear" w:fill="1E1E1E"/>
+        <w:spacing w:line="228" w:lineRule="atLeast"/>
+        <w:jc w:val="left"/>
+        <w:rPr>
+          <w:rFonts w:hint="default" w:ascii="Consolas" w:hAnsi="Consolas" w:eastAsia="Consolas" w:cs="Consolas"/>
+          <w:b w:val="0"/>
+          <w:color w:val="D4D4D4"/>
+          <w:sz w:val="16"/>
+          <w:szCs w:val="16"/>
+        </w:rPr>
+      </w:pPr>
+      <w:r>
+        <w:rPr>
+          <w:rFonts w:hint="default" w:ascii="Consolas" w:hAnsi="Consolas" w:eastAsia="Consolas" w:cs="Consolas"/>
+          <w:b w:val="0"/>
+          <w:color w:val="808080"/>
+          <w:kern w:val="0"/>
+          <w:sz w:val="16"/>
+          <w:szCs w:val="16"/>
+          <w:shd w:val="clear" w:fill="1E1E1E"/>
+          <w:lang w:val="en-US" w:eastAsia="zh-CN" w:bidi="ar"/>
+        </w:rPr>
+        <w:t>&lt;</w:t>
+      </w:r>
+      <w:r>
+        <w:rPr>
+          <w:rFonts w:hint="default" w:ascii="Consolas" w:hAnsi="Consolas" w:eastAsia="Consolas" w:cs="Consolas"/>
+          <w:b w:val="0"/>
+          <w:color w:val="569CD6"/>
+          <w:kern w:val="0"/>
+          <w:sz w:val="16"/>
+          <w:szCs w:val="16"/>
+          <w:shd w:val="clear" w:fill="1E1E1E"/>
+          <w:lang w:val="en-US" w:eastAsia="zh-CN" w:bidi="ar"/>
+        </w:rPr>
+        <w:t>log4net</w:t>
+      </w:r>
+      <w:r>
+        <w:rPr>
+          <w:rFonts w:hint="default" w:ascii="Consolas" w:hAnsi="Consolas" w:eastAsia="Consolas" w:cs="Consolas"/>
+          <w:b w:val="0"/>
+          <w:color w:val="808080"/>
+          <w:kern w:val="0"/>
+          <w:sz w:val="16"/>
+          <w:szCs w:val="16"/>
+          <w:shd w:val="clear" w:fill="1E1E1E"/>
+          <w:lang w:val="en-US" w:eastAsia="zh-CN" w:bidi="ar"/>
+        </w:rPr>
+        <w:t>&gt;</w:t>
+      </w:r>
+    </w:p>
+    <w:p>
+      <w:pPr>
+        <w:keepNext w:val="0"/>
+        <w:keepLines w:val="0"/>
+        <w:widowControl/>
+        <w:suppressLineNumbers w:val="0"/>
+        <w:shd w:val="clear" w:fill="1E1E1E"/>
+        <w:spacing w:line="228" w:lineRule="atLeast"/>
+        <w:jc w:val="left"/>
+        <w:rPr>
+          <w:rFonts w:hint="default" w:ascii="Consolas" w:hAnsi="Consolas" w:eastAsia="Consolas" w:cs="Consolas"/>
+          <w:b w:val="0"/>
+          <w:color w:val="D4D4D4"/>
+          <w:sz w:val="16"/>
+          <w:szCs w:val="16"/>
+        </w:rPr>
+      </w:pPr>
+      <w:r>
+        <w:rPr>
+          <w:rFonts w:hint="default" w:ascii="Consolas" w:hAnsi="Consolas" w:eastAsia="Consolas" w:cs="Consolas"/>
+          <w:b w:val="0"/>
+          <w:color w:val="D4D4D4"/>
+          <w:kern w:val="0"/>
+          <w:sz w:val="16"/>
+          <w:szCs w:val="16"/>
+          <w:shd w:val="clear" w:fill="1E1E1E"/>
+          <w:lang w:val="en-US" w:eastAsia="zh-CN" w:bidi="ar"/>
+        </w:rPr>
+        <w:t xml:space="preserve">    </w:t>
+      </w:r>
+      <w:r>
+        <w:rPr>
+          <w:rFonts w:hint="default" w:ascii="Consolas" w:hAnsi="Consolas" w:eastAsia="Consolas" w:cs="Consolas"/>
+          <w:b w:val="0"/>
+          <w:color w:val="808080"/>
+          <w:kern w:val="0"/>
+          <w:sz w:val="16"/>
+          <w:szCs w:val="16"/>
+          <w:shd w:val="clear" w:fill="1E1E1E"/>
+          <w:lang w:val="en-US" w:eastAsia="zh-CN" w:bidi="ar"/>
+        </w:rPr>
+        <w:t>&lt;</w:t>
+      </w:r>
+      <w:r>
+        <w:rPr>
+          <w:rFonts w:hint="default" w:ascii="Consolas" w:hAnsi="Consolas" w:eastAsia="Consolas" w:cs="Consolas"/>
+          <w:b w:val="0"/>
+          <w:color w:val="569CD6"/>
+          <w:kern w:val="0"/>
+          <w:sz w:val="16"/>
+          <w:szCs w:val="16"/>
+          <w:shd w:val="clear" w:fill="1E1E1E"/>
+          <w:lang w:val="en-US" w:eastAsia="zh-CN" w:bidi="ar"/>
+        </w:rPr>
+        <w:t>appender</w:t>
+      </w:r>
+      <w:r>
+        <w:rPr>
+          <w:rFonts w:hint="default" w:ascii="Consolas" w:hAnsi="Consolas" w:eastAsia="Consolas" w:cs="Consolas"/>
+          <w:b w:val="0"/>
+          <w:color w:val="D4D4D4"/>
+          <w:kern w:val="0"/>
+          <w:sz w:val="16"/>
+          <w:szCs w:val="16"/>
+          <w:shd w:val="clear" w:fill="1E1E1E"/>
+          <w:lang w:val="en-US" w:eastAsia="zh-CN" w:bidi="ar"/>
+        </w:rPr>
+        <w:t xml:space="preserve"> </w:t>
+      </w:r>
+      <w:r>
+        <w:rPr>
+          <w:rFonts w:hint="default" w:ascii="Consolas" w:hAnsi="Consolas" w:eastAsia="Consolas" w:cs="Consolas"/>
+          <w:b w:val="0"/>
+          <w:color w:val="9CDCFE"/>
+          <w:kern w:val="0"/>
+          <w:sz w:val="16"/>
+          <w:szCs w:val="16"/>
+          <w:shd w:val="clear" w:fill="1E1E1E"/>
+          <w:lang w:val="en-US" w:eastAsia="zh-CN" w:bidi="ar"/>
+        </w:rPr>
+        <w:t>name</w:t>
+      </w:r>
+      <w:r>
+        <w:rPr>
+          <w:rFonts w:hint="default" w:ascii="Consolas" w:hAnsi="Consolas" w:eastAsia="Consolas" w:cs="Consolas"/>
+          <w:b w:val="0"/>
+          <w:color w:val="D4D4D4"/>
+          <w:kern w:val="0"/>
+          <w:sz w:val="16"/>
+          <w:szCs w:val="16"/>
+          <w:shd w:val="clear" w:fill="1E1E1E"/>
+          <w:lang w:val="en-US" w:eastAsia="zh-CN" w:bidi="ar"/>
+        </w:rPr>
+        <w:t>=</w:t>
+      </w:r>
+      <w:r>
+        <w:rPr>
+          <w:rFonts w:hint="default" w:ascii="Consolas" w:hAnsi="Consolas" w:eastAsia="Consolas" w:cs="Consolas"/>
+          <w:b w:val="0"/>
+          <w:color w:val="CE9178"/>
+          <w:kern w:val="0"/>
+          <w:sz w:val="16"/>
+          <w:szCs w:val="16"/>
+          <w:shd w:val="clear" w:fill="1E1E1E"/>
+          <w:lang w:val="en-US" w:eastAsia="zh-CN" w:bidi="ar"/>
+        </w:rPr>
+        <w:t>"RollingFileAppender"</w:t>
+      </w:r>
+      <w:r>
+        <w:rPr>
+          <w:rFonts w:hint="default" w:ascii="Consolas" w:hAnsi="Consolas" w:eastAsia="Consolas" w:cs="Consolas"/>
+          <w:b w:val="0"/>
+          <w:color w:val="D4D4D4"/>
+          <w:kern w:val="0"/>
+          <w:sz w:val="16"/>
+          <w:szCs w:val="16"/>
+          <w:shd w:val="clear" w:fill="1E1E1E"/>
+          <w:lang w:val="en-US" w:eastAsia="zh-CN" w:bidi="ar"/>
+        </w:rPr>
+        <w:t xml:space="preserve"> </w:t>
+      </w:r>
+      <w:r>
+        <w:rPr>
+          <w:rFonts w:hint="default" w:ascii="Consolas" w:hAnsi="Consolas" w:eastAsia="Consolas" w:cs="Consolas"/>
+          <w:b w:val="0"/>
+          <w:color w:val="9CDCFE"/>
+          <w:kern w:val="0"/>
+          <w:sz w:val="16"/>
+          <w:szCs w:val="16"/>
+          <w:shd w:val="clear" w:fill="1E1E1E"/>
+          <w:lang w:val="en-US" w:eastAsia="zh-CN" w:bidi="ar"/>
+        </w:rPr>
+        <w:t>type</w:t>
+      </w:r>
+      <w:r>
+        <w:rPr>
+          <w:rFonts w:hint="default" w:ascii="Consolas" w:hAnsi="Consolas" w:eastAsia="Consolas" w:cs="Consolas"/>
+          <w:b w:val="0"/>
+          <w:color w:val="D4D4D4"/>
+          <w:kern w:val="0"/>
+          <w:sz w:val="16"/>
+          <w:szCs w:val="16"/>
+          <w:shd w:val="clear" w:fill="1E1E1E"/>
+          <w:lang w:val="en-US" w:eastAsia="zh-CN" w:bidi="ar"/>
+        </w:rPr>
+        <w:t>=</w:t>
+      </w:r>
+      <w:r>
+        <w:rPr>
+          <w:rFonts w:hint="default" w:ascii="Consolas" w:hAnsi="Consolas" w:eastAsia="Consolas" w:cs="Consolas"/>
+          <w:b w:val="0"/>
+          <w:color w:val="CE9178"/>
+          <w:kern w:val="0"/>
+          <w:sz w:val="16"/>
+          <w:szCs w:val="16"/>
+          <w:shd w:val="clear" w:fill="1E1E1E"/>
+          <w:lang w:val="en-US" w:eastAsia="zh-CN" w:bidi="ar"/>
+        </w:rPr>
+        <w:t>"log4net.Appender.RollingFileAppender"</w:t>
+      </w:r>
+      <w:r>
+        <w:rPr>
+          <w:rFonts w:hint="default" w:ascii="Consolas" w:hAnsi="Consolas" w:eastAsia="Consolas" w:cs="Consolas"/>
+          <w:b w:val="0"/>
+          <w:color w:val="808080"/>
+          <w:kern w:val="0"/>
+          <w:sz w:val="16"/>
+          <w:szCs w:val="16"/>
+          <w:shd w:val="clear" w:fill="1E1E1E"/>
+          <w:lang w:val="en-US" w:eastAsia="zh-CN" w:bidi="ar"/>
+        </w:rPr>
+        <w:t>&gt;</w:t>
+      </w:r>
+    </w:p>
+    <w:p>
+      <w:pPr>
+        <w:keepNext w:val="0"/>
+        <w:keepLines w:val="0"/>
+        <w:widowControl/>
+        <w:suppressLineNumbers w:val="0"/>
+        <w:shd w:val="clear" w:fill="1E1E1E"/>
+        <w:spacing w:line="228" w:lineRule="atLeast"/>
+        <w:jc w:val="left"/>
+        <w:rPr>
+          <w:rFonts w:hint="default" w:ascii="Consolas" w:hAnsi="Consolas" w:eastAsia="Consolas" w:cs="Consolas"/>
+          <w:b w:val="0"/>
+          <w:color w:val="D4D4D4"/>
+          <w:sz w:val="16"/>
+          <w:szCs w:val="16"/>
+        </w:rPr>
+      </w:pPr>
+      <w:r>
+        <w:rPr>
+          <w:rFonts w:hint="default" w:ascii="Consolas" w:hAnsi="Consolas" w:eastAsia="Consolas" w:cs="Consolas"/>
+          <w:b w:val="0"/>
+          <w:color w:val="D4D4D4"/>
+          <w:kern w:val="0"/>
+          <w:sz w:val="16"/>
+          <w:szCs w:val="16"/>
+          <w:shd w:val="clear" w:fill="1E1E1E"/>
+          <w:lang w:val="en-US" w:eastAsia="zh-CN" w:bidi="ar"/>
+        </w:rPr>
+        <w:t xml:space="preserve">        </w:t>
+      </w:r>
+      <w:r>
+        <w:rPr>
+          <w:rFonts w:hint="default" w:ascii="Consolas" w:hAnsi="Consolas" w:eastAsia="Consolas" w:cs="Consolas"/>
+          <w:b w:val="0"/>
+          <w:color w:val="808080"/>
+          <w:kern w:val="0"/>
+          <w:sz w:val="16"/>
+          <w:szCs w:val="16"/>
+          <w:shd w:val="clear" w:fill="1E1E1E"/>
+          <w:lang w:val="en-US" w:eastAsia="zh-CN" w:bidi="ar"/>
+        </w:rPr>
+        <w:t>&lt;</w:t>
+      </w:r>
+      <w:r>
+        <w:rPr>
+          <w:rFonts w:hint="default" w:ascii="Consolas" w:hAnsi="Consolas" w:eastAsia="Consolas" w:cs="Consolas"/>
+          <w:b w:val="0"/>
+          <w:color w:val="569CD6"/>
+          <w:kern w:val="0"/>
+          <w:sz w:val="16"/>
+          <w:szCs w:val="16"/>
+          <w:shd w:val="clear" w:fill="1E1E1E"/>
+          <w:lang w:val="en-US" w:eastAsia="zh-CN" w:bidi="ar"/>
+        </w:rPr>
+        <w:t>file</w:t>
+      </w:r>
+      <w:r>
+        <w:rPr>
+          <w:rFonts w:hint="default" w:ascii="Consolas" w:hAnsi="Consolas" w:eastAsia="Consolas" w:cs="Consolas"/>
+          <w:b w:val="0"/>
+          <w:color w:val="D4D4D4"/>
+          <w:kern w:val="0"/>
+          <w:sz w:val="16"/>
+          <w:szCs w:val="16"/>
+          <w:shd w:val="clear" w:fill="1E1E1E"/>
+          <w:lang w:val="en-US" w:eastAsia="zh-CN" w:bidi="ar"/>
+        </w:rPr>
+        <w:t xml:space="preserve"> </w:t>
+      </w:r>
+      <w:r>
+        <w:rPr>
+          <w:rFonts w:hint="default" w:ascii="Consolas" w:hAnsi="Consolas" w:eastAsia="Consolas" w:cs="Consolas"/>
+          <w:b w:val="0"/>
+          <w:color w:val="9CDCFE"/>
+          <w:kern w:val="0"/>
+          <w:sz w:val="16"/>
+          <w:szCs w:val="16"/>
+          <w:shd w:val="clear" w:fill="1E1E1E"/>
+          <w:lang w:val="en-US" w:eastAsia="zh-CN" w:bidi="ar"/>
+        </w:rPr>
+        <w:t>value</w:t>
+      </w:r>
+      <w:r>
+        <w:rPr>
+          <w:rFonts w:hint="default" w:ascii="Consolas" w:hAnsi="Consolas" w:eastAsia="Consolas" w:cs="Consolas"/>
+          <w:b w:val="0"/>
+          <w:color w:val="D4D4D4"/>
+          <w:kern w:val="0"/>
+          <w:sz w:val="16"/>
+          <w:szCs w:val="16"/>
+          <w:shd w:val="clear" w:fill="1E1E1E"/>
+          <w:lang w:val="en-US" w:eastAsia="zh-CN" w:bidi="ar"/>
+        </w:rPr>
+        <w:t>=</w:t>
+      </w:r>
+      <w:r>
+        <w:rPr>
+          <w:rFonts w:hint="default" w:ascii="Consolas" w:hAnsi="Consolas" w:eastAsia="Consolas" w:cs="Consolas"/>
+          <w:b w:val="0"/>
+          <w:color w:val="CE9178"/>
+          <w:kern w:val="0"/>
+          <w:sz w:val="16"/>
+          <w:szCs w:val="16"/>
+          <w:shd w:val="clear" w:fill="1E1E1E"/>
+          <w:lang w:val="en-US" w:eastAsia="zh-CN" w:bidi="ar"/>
+        </w:rPr>
+        <w:t>"App_Data/Logs/Logs.txt"</w:t>
+      </w:r>
+      <w:r>
+        <w:rPr>
+          <w:rFonts w:hint="default" w:ascii="Consolas" w:hAnsi="Consolas" w:eastAsia="Consolas" w:cs="Consolas"/>
+          <w:b w:val="0"/>
+          <w:color w:val="D4D4D4"/>
+          <w:kern w:val="0"/>
+          <w:sz w:val="16"/>
+          <w:szCs w:val="16"/>
+          <w:shd w:val="clear" w:fill="1E1E1E"/>
+          <w:lang w:val="en-US" w:eastAsia="zh-CN" w:bidi="ar"/>
+        </w:rPr>
+        <w:t xml:space="preserve"> </w:t>
+      </w:r>
+      <w:r>
+        <w:rPr>
+          <w:rFonts w:hint="default" w:ascii="Consolas" w:hAnsi="Consolas" w:eastAsia="Consolas" w:cs="Consolas"/>
+          <w:b w:val="0"/>
+          <w:color w:val="808080"/>
+          <w:kern w:val="0"/>
+          <w:sz w:val="16"/>
+          <w:szCs w:val="16"/>
+          <w:shd w:val="clear" w:fill="1E1E1E"/>
+          <w:lang w:val="en-US" w:eastAsia="zh-CN" w:bidi="ar"/>
+        </w:rPr>
+        <w:t>/&gt;</w:t>
+      </w:r>
+    </w:p>
+    <w:p>
+      <w:pPr>
+        <w:keepNext w:val="0"/>
+        <w:keepLines w:val="0"/>
+        <w:widowControl/>
+        <w:suppressLineNumbers w:val="0"/>
+        <w:shd w:val="clear" w:fill="1E1E1E"/>
+        <w:spacing w:line="228" w:lineRule="atLeast"/>
+        <w:jc w:val="left"/>
+        <w:rPr>
+          <w:rFonts w:hint="default" w:ascii="Consolas" w:hAnsi="Consolas" w:eastAsia="Consolas" w:cs="Consolas"/>
+          <w:b w:val="0"/>
+          <w:color w:val="D4D4D4"/>
+          <w:sz w:val="16"/>
+          <w:szCs w:val="16"/>
+        </w:rPr>
+      </w:pPr>
+      <w:r>
+        <w:rPr>
+          <w:rFonts w:hint="default" w:ascii="Consolas" w:hAnsi="Consolas" w:eastAsia="Consolas" w:cs="Consolas"/>
+          <w:b w:val="0"/>
+          <w:color w:val="D4D4D4"/>
+          <w:kern w:val="0"/>
+          <w:sz w:val="16"/>
+          <w:szCs w:val="16"/>
+          <w:shd w:val="clear" w:fill="1E1E1E"/>
+          <w:lang w:val="en-US" w:eastAsia="zh-CN" w:bidi="ar"/>
+        </w:rPr>
+        <w:t xml:space="preserve">        </w:t>
+      </w:r>
+      <w:r>
+        <w:rPr>
+          <w:rFonts w:hint="default" w:ascii="Consolas" w:hAnsi="Consolas" w:eastAsia="Consolas" w:cs="Consolas"/>
+          <w:b w:val="0"/>
+          <w:color w:val="808080"/>
+          <w:kern w:val="0"/>
+          <w:sz w:val="16"/>
+          <w:szCs w:val="16"/>
+          <w:shd w:val="clear" w:fill="1E1E1E"/>
+          <w:lang w:val="en-US" w:eastAsia="zh-CN" w:bidi="ar"/>
+        </w:rPr>
+        <w:t>&lt;</w:t>
+      </w:r>
+      <w:r>
+        <w:rPr>
+          <w:rFonts w:hint="default" w:ascii="Consolas" w:hAnsi="Consolas" w:eastAsia="Consolas" w:cs="Consolas"/>
+          <w:b w:val="0"/>
+          <w:color w:val="569CD6"/>
+          <w:kern w:val="0"/>
+          <w:sz w:val="16"/>
+          <w:szCs w:val="16"/>
+          <w:shd w:val="clear" w:fill="1E1E1E"/>
+          <w:lang w:val="en-US" w:eastAsia="zh-CN" w:bidi="ar"/>
+        </w:rPr>
+        <w:t>appendToFile</w:t>
+      </w:r>
+      <w:r>
+        <w:rPr>
+          <w:rFonts w:hint="default" w:ascii="Consolas" w:hAnsi="Consolas" w:eastAsia="Consolas" w:cs="Consolas"/>
+          <w:b w:val="0"/>
+          <w:color w:val="D4D4D4"/>
+          <w:kern w:val="0"/>
+          <w:sz w:val="16"/>
+          <w:szCs w:val="16"/>
+          <w:shd w:val="clear" w:fill="1E1E1E"/>
+          <w:lang w:val="en-US" w:eastAsia="zh-CN" w:bidi="ar"/>
+        </w:rPr>
+        <w:t xml:space="preserve"> </w:t>
+      </w:r>
+      <w:r>
+        <w:rPr>
+          <w:rFonts w:hint="default" w:ascii="Consolas" w:hAnsi="Consolas" w:eastAsia="Consolas" w:cs="Consolas"/>
+          <w:b w:val="0"/>
+          <w:color w:val="9CDCFE"/>
+          <w:kern w:val="0"/>
+          <w:sz w:val="16"/>
+          <w:szCs w:val="16"/>
+          <w:shd w:val="clear" w:fill="1E1E1E"/>
+          <w:lang w:val="en-US" w:eastAsia="zh-CN" w:bidi="ar"/>
+        </w:rPr>
+        <w:t>value</w:t>
+      </w:r>
+      <w:r>
+        <w:rPr>
+          <w:rFonts w:hint="default" w:ascii="Consolas" w:hAnsi="Consolas" w:eastAsia="Consolas" w:cs="Consolas"/>
+          <w:b w:val="0"/>
+          <w:color w:val="D4D4D4"/>
+          <w:kern w:val="0"/>
+          <w:sz w:val="16"/>
+          <w:szCs w:val="16"/>
+          <w:shd w:val="clear" w:fill="1E1E1E"/>
+          <w:lang w:val="en-US" w:eastAsia="zh-CN" w:bidi="ar"/>
+        </w:rPr>
+        <w:t>=</w:t>
+      </w:r>
+      <w:r>
+        <w:rPr>
+          <w:rFonts w:hint="default" w:ascii="Consolas" w:hAnsi="Consolas" w:eastAsia="Consolas" w:cs="Consolas"/>
+          <w:b w:val="0"/>
+          <w:color w:val="CE9178"/>
+          <w:kern w:val="0"/>
+          <w:sz w:val="16"/>
+          <w:szCs w:val="16"/>
+          <w:shd w:val="clear" w:fill="1E1E1E"/>
+          <w:lang w:val="en-US" w:eastAsia="zh-CN" w:bidi="ar"/>
+        </w:rPr>
+        <w:t>"true"</w:t>
+      </w:r>
+      <w:r>
+        <w:rPr>
+          <w:rFonts w:hint="default" w:ascii="Consolas" w:hAnsi="Consolas" w:eastAsia="Consolas" w:cs="Consolas"/>
+          <w:b w:val="0"/>
+          <w:color w:val="D4D4D4"/>
+          <w:kern w:val="0"/>
+          <w:sz w:val="16"/>
+          <w:szCs w:val="16"/>
+          <w:shd w:val="clear" w:fill="1E1E1E"/>
+          <w:lang w:val="en-US" w:eastAsia="zh-CN" w:bidi="ar"/>
+        </w:rPr>
+        <w:t xml:space="preserve"> </w:t>
+      </w:r>
+      <w:r>
+        <w:rPr>
+          <w:rFonts w:hint="default" w:ascii="Consolas" w:hAnsi="Consolas" w:eastAsia="Consolas" w:cs="Consolas"/>
+          <w:b w:val="0"/>
+          <w:color w:val="808080"/>
+          <w:kern w:val="0"/>
+          <w:sz w:val="16"/>
+          <w:szCs w:val="16"/>
+          <w:shd w:val="clear" w:fill="1E1E1E"/>
+          <w:lang w:val="en-US" w:eastAsia="zh-CN" w:bidi="ar"/>
+        </w:rPr>
+        <w:t>/&gt;</w:t>
+      </w:r>
+    </w:p>
+    <w:p>
+      <w:pPr>
+        <w:keepNext w:val="0"/>
+        <w:keepLines w:val="0"/>
+        <w:widowControl/>
+        <w:suppressLineNumbers w:val="0"/>
+        <w:shd w:val="clear" w:fill="1E1E1E"/>
+        <w:spacing w:line="228" w:lineRule="atLeast"/>
+        <w:jc w:val="left"/>
+        <w:rPr>
+          <w:rFonts w:hint="default" w:ascii="Consolas" w:hAnsi="Consolas" w:eastAsia="Consolas" w:cs="Consolas"/>
+          <w:b w:val="0"/>
+          <w:color w:val="D4D4D4"/>
+          <w:sz w:val="16"/>
+          <w:szCs w:val="16"/>
+        </w:rPr>
+      </w:pPr>
+      <w:r>
+        <w:rPr>
+          <w:rFonts w:hint="default" w:ascii="Consolas" w:hAnsi="Consolas" w:eastAsia="Consolas" w:cs="Consolas"/>
+          <w:b w:val="0"/>
+          <w:color w:val="D4D4D4"/>
+          <w:kern w:val="0"/>
+          <w:sz w:val="16"/>
+          <w:szCs w:val="16"/>
+          <w:shd w:val="clear" w:fill="1E1E1E"/>
+          <w:lang w:val="en-US" w:eastAsia="zh-CN" w:bidi="ar"/>
+        </w:rPr>
+        <w:t xml:space="preserve">        </w:t>
+      </w:r>
+      <w:r>
+        <w:rPr>
+          <w:rFonts w:hint="default" w:ascii="Consolas" w:hAnsi="Consolas" w:eastAsia="Consolas" w:cs="Consolas"/>
+          <w:b w:val="0"/>
+          <w:color w:val="808080"/>
+          <w:kern w:val="0"/>
+          <w:sz w:val="16"/>
+          <w:szCs w:val="16"/>
+          <w:shd w:val="clear" w:fill="1E1E1E"/>
+          <w:lang w:val="en-US" w:eastAsia="zh-CN" w:bidi="ar"/>
+        </w:rPr>
+        <w:t>&lt;</w:t>
+      </w:r>
+      <w:r>
+        <w:rPr>
+          <w:rFonts w:hint="default" w:ascii="Consolas" w:hAnsi="Consolas" w:eastAsia="Consolas" w:cs="Consolas"/>
+          <w:b w:val="0"/>
+          <w:color w:val="569CD6"/>
+          <w:kern w:val="0"/>
+          <w:sz w:val="16"/>
+          <w:szCs w:val="16"/>
+          <w:shd w:val="clear" w:fill="1E1E1E"/>
+          <w:lang w:val="en-US" w:eastAsia="zh-CN" w:bidi="ar"/>
+        </w:rPr>
+        <w:t>rollingStyle</w:t>
+      </w:r>
+      <w:r>
+        <w:rPr>
+          <w:rFonts w:hint="default" w:ascii="Consolas" w:hAnsi="Consolas" w:eastAsia="Consolas" w:cs="Consolas"/>
+          <w:b w:val="0"/>
+          <w:color w:val="D4D4D4"/>
+          <w:kern w:val="0"/>
+          <w:sz w:val="16"/>
+          <w:szCs w:val="16"/>
+          <w:shd w:val="clear" w:fill="1E1E1E"/>
+          <w:lang w:val="en-US" w:eastAsia="zh-CN" w:bidi="ar"/>
+        </w:rPr>
+        <w:t xml:space="preserve"> </w:t>
+      </w:r>
+      <w:r>
+        <w:rPr>
+          <w:rFonts w:hint="default" w:ascii="Consolas" w:hAnsi="Consolas" w:eastAsia="Consolas" w:cs="Consolas"/>
+          <w:b w:val="0"/>
+          <w:color w:val="9CDCFE"/>
+          <w:kern w:val="0"/>
+          <w:sz w:val="16"/>
+          <w:szCs w:val="16"/>
+          <w:shd w:val="clear" w:fill="1E1E1E"/>
+          <w:lang w:val="en-US" w:eastAsia="zh-CN" w:bidi="ar"/>
+        </w:rPr>
+        <w:t>value</w:t>
+      </w:r>
+      <w:r>
+        <w:rPr>
+          <w:rFonts w:hint="default" w:ascii="Consolas" w:hAnsi="Consolas" w:eastAsia="Consolas" w:cs="Consolas"/>
+          <w:b w:val="0"/>
+          <w:color w:val="D4D4D4"/>
+          <w:kern w:val="0"/>
+          <w:sz w:val="16"/>
+          <w:szCs w:val="16"/>
+          <w:shd w:val="clear" w:fill="1E1E1E"/>
+          <w:lang w:val="en-US" w:eastAsia="zh-CN" w:bidi="ar"/>
+        </w:rPr>
+        <w:t>=</w:t>
+      </w:r>
+      <w:r>
+        <w:rPr>
+          <w:rFonts w:hint="default" w:ascii="Consolas" w:hAnsi="Consolas" w:eastAsia="Consolas" w:cs="Consolas"/>
+          <w:b w:val="0"/>
+          <w:color w:val="CE9178"/>
+          <w:kern w:val="0"/>
+          <w:sz w:val="16"/>
+          <w:szCs w:val="16"/>
+          <w:shd w:val="clear" w:fill="1E1E1E"/>
+          <w:lang w:val="en-US" w:eastAsia="zh-CN" w:bidi="ar"/>
+        </w:rPr>
+        <w:t>"Size"</w:t>
+      </w:r>
+      <w:r>
+        <w:rPr>
+          <w:rFonts w:hint="default" w:ascii="Consolas" w:hAnsi="Consolas" w:eastAsia="Consolas" w:cs="Consolas"/>
+          <w:b w:val="0"/>
+          <w:color w:val="D4D4D4"/>
+          <w:kern w:val="0"/>
+          <w:sz w:val="16"/>
+          <w:szCs w:val="16"/>
+          <w:shd w:val="clear" w:fill="1E1E1E"/>
+          <w:lang w:val="en-US" w:eastAsia="zh-CN" w:bidi="ar"/>
+        </w:rPr>
+        <w:t xml:space="preserve"> </w:t>
+      </w:r>
+      <w:r>
+        <w:rPr>
+          <w:rFonts w:hint="default" w:ascii="Consolas" w:hAnsi="Consolas" w:eastAsia="Consolas" w:cs="Consolas"/>
+          <w:b w:val="0"/>
+          <w:color w:val="808080"/>
+          <w:kern w:val="0"/>
+          <w:sz w:val="16"/>
+          <w:szCs w:val="16"/>
+          <w:shd w:val="clear" w:fill="1E1E1E"/>
+          <w:lang w:val="en-US" w:eastAsia="zh-CN" w:bidi="ar"/>
+        </w:rPr>
+        <w:t>/&gt;</w:t>
+      </w:r>
+    </w:p>
+    <w:p>
+      <w:pPr>
+        <w:keepNext w:val="0"/>
+        <w:keepLines w:val="0"/>
+        <w:widowControl/>
+        <w:suppressLineNumbers w:val="0"/>
+        <w:shd w:val="clear" w:fill="1E1E1E"/>
+        <w:spacing w:line="228" w:lineRule="atLeast"/>
+        <w:jc w:val="left"/>
+        <w:rPr>
+          <w:rFonts w:hint="default" w:ascii="Consolas" w:hAnsi="Consolas" w:eastAsia="Consolas" w:cs="Consolas"/>
+          <w:b w:val="0"/>
+          <w:color w:val="D4D4D4"/>
+          <w:sz w:val="16"/>
+          <w:szCs w:val="16"/>
+        </w:rPr>
+      </w:pPr>
+      <w:r>
+        <w:rPr>
+          <w:rFonts w:hint="default" w:ascii="Consolas" w:hAnsi="Consolas" w:eastAsia="Consolas" w:cs="Consolas"/>
+          <w:b w:val="0"/>
+          <w:color w:val="D4D4D4"/>
+          <w:kern w:val="0"/>
+          <w:sz w:val="16"/>
+          <w:szCs w:val="16"/>
+          <w:shd w:val="clear" w:fill="1E1E1E"/>
+          <w:lang w:val="en-US" w:eastAsia="zh-CN" w:bidi="ar"/>
+        </w:rPr>
+        <w:t xml:space="preserve">        </w:t>
+      </w:r>
+      <w:r>
+        <w:rPr>
+          <w:rFonts w:hint="default" w:ascii="Consolas" w:hAnsi="Consolas" w:eastAsia="Consolas" w:cs="Consolas"/>
+          <w:b w:val="0"/>
+          <w:color w:val="808080"/>
+          <w:kern w:val="0"/>
+          <w:sz w:val="16"/>
+          <w:szCs w:val="16"/>
+          <w:shd w:val="clear" w:fill="1E1E1E"/>
+          <w:lang w:val="en-US" w:eastAsia="zh-CN" w:bidi="ar"/>
+        </w:rPr>
+        <w:t>&lt;</w:t>
+      </w:r>
+      <w:r>
+        <w:rPr>
+          <w:rFonts w:hint="default" w:ascii="Consolas" w:hAnsi="Consolas" w:eastAsia="Consolas" w:cs="Consolas"/>
+          <w:b w:val="0"/>
+          <w:color w:val="569CD6"/>
+          <w:kern w:val="0"/>
+          <w:sz w:val="16"/>
+          <w:szCs w:val="16"/>
+          <w:shd w:val="clear" w:fill="1E1E1E"/>
+          <w:lang w:val="en-US" w:eastAsia="zh-CN" w:bidi="ar"/>
+        </w:rPr>
+        <w:t>maxSizeRollBackups</w:t>
+      </w:r>
+      <w:r>
+        <w:rPr>
+          <w:rFonts w:hint="default" w:ascii="Consolas" w:hAnsi="Consolas" w:eastAsia="Consolas" w:cs="Consolas"/>
+          <w:b w:val="0"/>
+          <w:color w:val="D4D4D4"/>
+          <w:kern w:val="0"/>
+          <w:sz w:val="16"/>
+          <w:szCs w:val="16"/>
+          <w:shd w:val="clear" w:fill="1E1E1E"/>
+          <w:lang w:val="en-US" w:eastAsia="zh-CN" w:bidi="ar"/>
+        </w:rPr>
+        <w:t xml:space="preserve"> </w:t>
+      </w:r>
+      <w:r>
+        <w:rPr>
+          <w:rFonts w:hint="default" w:ascii="Consolas" w:hAnsi="Consolas" w:eastAsia="Consolas" w:cs="Consolas"/>
+          <w:b w:val="0"/>
+          <w:color w:val="9CDCFE"/>
+          <w:kern w:val="0"/>
+          <w:sz w:val="16"/>
+          <w:szCs w:val="16"/>
+          <w:shd w:val="clear" w:fill="1E1E1E"/>
+          <w:lang w:val="en-US" w:eastAsia="zh-CN" w:bidi="ar"/>
+        </w:rPr>
+        <w:t>value</w:t>
+      </w:r>
+      <w:r>
+        <w:rPr>
+          <w:rFonts w:hint="default" w:ascii="Consolas" w:hAnsi="Consolas" w:eastAsia="Consolas" w:cs="Consolas"/>
+          <w:b w:val="0"/>
+          <w:color w:val="D4D4D4"/>
+          <w:kern w:val="0"/>
+          <w:sz w:val="16"/>
+          <w:szCs w:val="16"/>
+          <w:shd w:val="clear" w:fill="1E1E1E"/>
+          <w:lang w:val="en-US" w:eastAsia="zh-CN" w:bidi="ar"/>
+        </w:rPr>
+        <w:t>=</w:t>
+      </w:r>
+      <w:r>
+        <w:rPr>
+          <w:rFonts w:hint="default" w:ascii="Consolas" w:hAnsi="Consolas" w:eastAsia="Consolas" w:cs="Consolas"/>
+          <w:b w:val="0"/>
+          <w:color w:val="CE9178"/>
+          <w:kern w:val="0"/>
+          <w:sz w:val="16"/>
+          <w:szCs w:val="16"/>
+          <w:shd w:val="clear" w:fill="1E1E1E"/>
+          <w:lang w:val="en-US" w:eastAsia="zh-CN" w:bidi="ar"/>
+        </w:rPr>
+        <w:t>"10"</w:t>
+      </w:r>
+      <w:r>
+        <w:rPr>
+          <w:rFonts w:hint="default" w:ascii="Consolas" w:hAnsi="Consolas" w:eastAsia="Consolas" w:cs="Consolas"/>
+          <w:b w:val="0"/>
+          <w:color w:val="D4D4D4"/>
+          <w:kern w:val="0"/>
+          <w:sz w:val="16"/>
+          <w:szCs w:val="16"/>
+          <w:shd w:val="clear" w:fill="1E1E1E"/>
+          <w:lang w:val="en-US" w:eastAsia="zh-CN" w:bidi="ar"/>
+        </w:rPr>
+        <w:t xml:space="preserve"> </w:t>
+      </w:r>
+      <w:r>
+        <w:rPr>
+          <w:rFonts w:hint="default" w:ascii="Consolas" w:hAnsi="Consolas" w:eastAsia="Consolas" w:cs="Consolas"/>
+          <w:b w:val="0"/>
+          <w:color w:val="808080"/>
+          <w:kern w:val="0"/>
+          <w:sz w:val="16"/>
+          <w:szCs w:val="16"/>
+          <w:shd w:val="clear" w:fill="1E1E1E"/>
+          <w:lang w:val="en-US" w:eastAsia="zh-CN" w:bidi="ar"/>
+        </w:rPr>
+        <w:t>/&gt;</w:t>
+      </w:r>
+    </w:p>
+    <w:p>
+      <w:pPr>
+        <w:keepNext w:val="0"/>
+        <w:keepLines w:val="0"/>
+        <w:widowControl/>
+        <w:suppressLineNumbers w:val="0"/>
+        <w:shd w:val="clear" w:fill="1E1E1E"/>
+        <w:spacing w:line="228" w:lineRule="atLeast"/>
+        <w:jc w:val="left"/>
+        <w:rPr>
+          <w:rFonts w:hint="default" w:ascii="Consolas" w:hAnsi="Consolas" w:eastAsia="Consolas" w:cs="Consolas"/>
+          <w:b w:val="0"/>
+          <w:color w:val="D4D4D4"/>
+          <w:sz w:val="16"/>
+          <w:szCs w:val="16"/>
+        </w:rPr>
+      </w:pPr>
+      <w:r>
+        <w:rPr>
+          <w:rFonts w:hint="default" w:ascii="Consolas" w:hAnsi="Consolas" w:eastAsia="Consolas" w:cs="Consolas"/>
+          <w:b w:val="0"/>
+          <w:color w:val="D4D4D4"/>
+          <w:kern w:val="0"/>
+          <w:sz w:val="16"/>
+          <w:szCs w:val="16"/>
+          <w:shd w:val="clear" w:fill="1E1E1E"/>
+          <w:lang w:val="en-US" w:eastAsia="zh-CN" w:bidi="ar"/>
+        </w:rPr>
+        <w:t xml:space="preserve">        </w:t>
+      </w:r>
+      <w:r>
+        <w:rPr>
+          <w:rFonts w:hint="default" w:ascii="Consolas" w:hAnsi="Consolas" w:eastAsia="Consolas" w:cs="Consolas"/>
+          <w:b w:val="0"/>
+          <w:color w:val="808080"/>
+          <w:kern w:val="0"/>
+          <w:sz w:val="16"/>
+          <w:szCs w:val="16"/>
+          <w:shd w:val="clear" w:fill="1E1E1E"/>
+          <w:lang w:val="en-US" w:eastAsia="zh-CN" w:bidi="ar"/>
+        </w:rPr>
+        <w:t>&lt;</w:t>
+      </w:r>
+      <w:r>
+        <w:rPr>
+          <w:rFonts w:hint="default" w:ascii="Consolas" w:hAnsi="Consolas" w:eastAsia="Consolas" w:cs="Consolas"/>
+          <w:b w:val="0"/>
+          <w:color w:val="569CD6"/>
+          <w:kern w:val="0"/>
+          <w:sz w:val="16"/>
+          <w:szCs w:val="16"/>
+          <w:shd w:val="clear" w:fill="1E1E1E"/>
+          <w:lang w:val="en-US" w:eastAsia="zh-CN" w:bidi="ar"/>
+        </w:rPr>
+        <w:t>maximumFileSize</w:t>
+      </w:r>
+      <w:r>
+        <w:rPr>
+          <w:rFonts w:hint="default" w:ascii="Consolas" w:hAnsi="Consolas" w:eastAsia="Consolas" w:cs="Consolas"/>
+          <w:b w:val="0"/>
+          <w:color w:val="D4D4D4"/>
+          <w:kern w:val="0"/>
+          <w:sz w:val="16"/>
+          <w:szCs w:val="16"/>
+          <w:shd w:val="clear" w:fill="1E1E1E"/>
+          <w:lang w:val="en-US" w:eastAsia="zh-CN" w:bidi="ar"/>
+        </w:rPr>
+        <w:t xml:space="preserve"> </w:t>
+      </w:r>
+      <w:r>
+        <w:rPr>
+          <w:rFonts w:hint="default" w:ascii="Consolas" w:hAnsi="Consolas" w:eastAsia="Consolas" w:cs="Consolas"/>
+          <w:b w:val="0"/>
+          <w:color w:val="9CDCFE"/>
+          <w:kern w:val="0"/>
+          <w:sz w:val="16"/>
+          <w:szCs w:val="16"/>
+          <w:shd w:val="clear" w:fill="1E1E1E"/>
+          <w:lang w:val="en-US" w:eastAsia="zh-CN" w:bidi="ar"/>
+        </w:rPr>
+        <w:t>value</w:t>
+      </w:r>
+      <w:r>
+        <w:rPr>
+          <w:rFonts w:hint="default" w:ascii="Consolas" w:hAnsi="Consolas" w:eastAsia="Consolas" w:cs="Consolas"/>
+          <w:b w:val="0"/>
+          <w:color w:val="D4D4D4"/>
+          <w:kern w:val="0"/>
+          <w:sz w:val="16"/>
+          <w:szCs w:val="16"/>
+          <w:shd w:val="clear" w:fill="1E1E1E"/>
+          <w:lang w:val="en-US" w:eastAsia="zh-CN" w:bidi="ar"/>
+        </w:rPr>
+        <w:t>=</w:t>
+      </w:r>
+      <w:r>
+        <w:rPr>
+          <w:rFonts w:hint="default" w:ascii="Consolas" w:hAnsi="Consolas" w:eastAsia="Consolas" w:cs="Consolas"/>
+          <w:b w:val="0"/>
+          <w:color w:val="CE9178"/>
+          <w:kern w:val="0"/>
+          <w:sz w:val="16"/>
+          <w:szCs w:val="16"/>
+          <w:shd w:val="clear" w:fill="1E1E1E"/>
+          <w:lang w:val="en-US" w:eastAsia="zh-CN" w:bidi="ar"/>
+        </w:rPr>
+        <w:t>"10000KB"</w:t>
+      </w:r>
+      <w:r>
+        <w:rPr>
+          <w:rFonts w:hint="default" w:ascii="Consolas" w:hAnsi="Consolas" w:eastAsia="Consolas" w:cs="Consolas"/>
+          <w:b w:val="0"/>
+          <w:color w:val="D4D4D4"/>
+          <w:kern w:val="0"/>
+          <w:sz w:val="16"/>
+          <w:szCs w:val="16"/>
+          <w:shd w:val="clear" w:fill="1E1E1E"/>
+          <w:lang w:val="en-US" w:eastAsia="zh-CN" w:bidi="ar"/>
+        </w:rPr>
+        <w:t xml:space="preserve"> </w:t>
+      </w:r>
+      <w:r>
+        <w:rPr>
+          <w:rFonts w:hint="default" w:ascii="Consolas" w:hAnsi="Consolas" w:eastAsia="Consolas" w:cs="Consolas"/>
+          <w:b w:val="0"/>
+          <w:color w:val="808080"/>
+          <w:kern w:val="0"/>
+          <w:sz w:val="16"/>
+          <w:szCs w:val="16"/>
+          <w:shd w:val="clear" w:fill="1E1E1E"/>
+          <w:lang w:val="en-US" w:eastAsia="zh-CN" w:bidi="ar"/>
+        </w:rPr>
+        <w:t>/&gt;</w:t>
+      </w:r>
+    </w:p>
+    <w:p>
+      <w:pPr>
+        <w:keepNext w:val="0"/>
+        <w:keepLines w:val="0"/>
+        <w:widowControl/>
+        <w:suppressLineNumbers w:val="0"/>
+        <w:shd w:val="clear" w:fill="1E1E1E"/>
+        <w:spacing w:line="228" w:lineRule="atLeast"/>
+        <w:jc w:val="left"/>
+        <w:rPr>
+          <w:rFonts w:hint="default" w:ascii="Consolas" w:hAnsi="Consolas" w:eastAsia="Consolas" w:cs="Consolas"/>
+          <w:b w:val="0"/>
+          <w:color w:val="D4D4D4"/>
+          <w:sz w:val="16"/>
+          <w:szCs w:val="16"/>
+        </w:rPr>
+      </w:pPr>
+      <w:r>
+        <w:rPr>
+          <w:rFonts w:hint="default" w:ascii="Consolas" w:hAnsi="Consolas" w:eastAsia="Consolas" w:cs="Consolas"/>
+          <w:b w:val="0"/>
+          <w:color w:val="D4D4D4"/>
+          <w:kern w:val="0"/>
+          <w:sz w:val="16"/>
+          <w:szCs w:val="16"/>
+          <w:shd w:val="clear" w:fill="1E1E1E"/>
+          <w:lang w:val="en-US" w:eastAsia="zh-CN" w:bidi="ar"/>
+        </w:rPr>
+        <w:t xml:space="preserve">        </w:t>
+      </w:r>
+      <w:r>
+        <w:rPr>
+          <w:rFonts w:hint="default" w:ascii="Consolas" w:hAnsi="Consolas" w:eastAsia="Consolas" w:cs="Consolas"/>
+          <w:b w:val="0"/>
+          <w:color w:val="808080"/>
+          <w:kern w:val="0"/>
+          <w:sz w:val="16"/>
+          <w:szCs w:val="16"/>
+          <w:shd w:val="clear" w:fill="1E1E1E"/>
+          <w:lang w:val="en-US" w:eastAsia="zh-CN" w:bidi="ar"/>
+        </w:rPr>
+        <w:t>&lt;</w:t>
+      </w:r>
+      <w:r>
+        <w:rPr>
+          <w:rFonts w:hint="default" w:ascii="Consolas" w:hAnsi="Consolas" w:eastAsia="Consolas" w:cs="Consolas"/>
+          <w:b w:val="0"/>
+          <w:color w:val="569CD6"/>
+          <w:kern w:val="0"/>
+          <w:sz w:val="16"/>
+          <w:szCs w:val="16"/>
+          <w:shd w:val="clear" w:fill="1E1E1E"/>
+          <w:lang w:val="en-US" w:eastAsia="zh-CN" w:bidi="ar"/>
+        </w:rPr>
+        <w:t>staticLogFileName</w:t>
+      </w:r>
+      <w:r>
+        <w:rPr>
+          <w:rFonts w:hint="default" w:ascii="Consolas" w:hAnsi="Consolas" w:eastAsia="Consolas" w:cs="Consolas"/>
+          <w:b w:val="0"/>
+          <w:color w:val="D4D4D4"/>
+          <w:kern w:val="0"/>
+          <w:sz w:val="16"/>
+          <w:szCs w:val="16"/>
+          <w:shd w:val="clear" w:fill="1E1E1E"/>
+          <w:lang w:val="en-US" w:eastAsia="zh-CN" w:bidi="ar"/>
+        </w:rPr>
+        <w:t xml:space="preserve"> </w:t>
+      </w:r>
+      <w:r>
+        <w:rPr>
+          <w:rFonts w:hint="default" w:ascii="Consolas" w:hAnsi="Consolas" w:eastAsia="Consolas" w:cs="Consolas"/>
+          <w:b w:val="0"/>
+          <w:color w:val="9CDCFE"/>
+          <w:kern w:val="0"/>
+          <w:sz w:val="16"/>
+          <w:szCs w:val="16"/>
+          <w:shd w:val="clear" w:fill="1E1E1E"/>
+          <w:lang w:val="en-US" w:eastAsia="zh-CN" w:bidi="ar"/>
+        </w:rPr>
+        <w:t>value</w:t>
+      </w:r>
+      <w:r>
+        <w:rPr>
+          <w:rFonts w:hint="default" w:ascii="Consolas" w:hAnsi="Consolas" w:eastAsia="Consolas" w:cs="Consolas"/>
+          <w:b w:val="0"/>
+          <w:color w:val="D4D4D4"/>
+          <w:kern w:val="0"/>
+          <w:sz w:val="16"/>
+          <w:szCs w:val="16"/>
+          <w:shd w:val="clear" w:fill="1E1E1E"/>
+          <w:lang w:val="en-US" w:eastAsia="zh-CN" w:bidi="ar"/>
+        </w:rPr>
+        <w:t>=</w:t>
+      </w:r>
+      <w:r>
+        <w:rPr>
+          <w:rFonts w:hint="default" w:ascii="Consolas" w:hAnsi="Consolas" w:eastAsia="Consolas" w:cs="Consolas"/>
+          <w:b w:val="0"/>
+          <w:color w:val="CE9178"/>
+          <w:kern w:val="0"/>
+          <w:sz w:val="16"/>
+          <w:szCs w:val="16"/>
+          <w:shd w:val="clear" w:fill="1E1E1E"/>
+          <w:lang w:val="en-US" w:eastAsia="zh-CN" w:bidi="ar"/>
+        </w:rPr>
+        <w:t>"true"</w:t>
+      </w:r>
+      <w:r>
+        <w:rPr>
+          <w:rFonts w:hint="default" w:ascii="Consolas" w:hAnsi="Consolas" w:eastAsia="Consolas" w:cs="Consolas"/>
+          <w:b w:val="0"/>
+          <w:color w:val="D4D4D4"/>
+          <w:kern w:val="0"/>
+          <w:sz w:val="16"/>
+          <w:szCs w:val="16"/>
+          <w:shd w:val="clear" w:fill="1E1E1E"/>
+          <w:lang w:val="en-US" w:eastAsia="zh-CN" w:bidi="ar"/>
+        </w:rPr>
+        <w:t xml:space="preserve"> </w:t>
+      </w:r>
+      <w:r>
+        <w:rPr>
+          <w:rFonts w:hint="default" w:ascii="Consolas" w:hAnsi="Consolas" w:eastAsia="Consolas" w:cs="Consolas"/>
+          <w:b w:val="0"/>
+          <w:color w:val="808080"/>
+          <w:kern w:val="0"/>
+          <w:sz w:val="16"/>
+          <w:szCs w:val="16"/>
+          <w:shd w:val="clear" w:fill="1E1E1E"/>
+          <w:lang w:val="en-US" w:eastAsia="zh-CN" w:bidi="ar"/>
+        </w:rPr>
+        <w:t>/&gt;</w:t>
+      </w:r>
+    </w:p>
+    <w:p>
+      <w:pPr>
+        <w:keepNext w:val="0"/>
+        <w:keepLines w:val="0"/>
+        <w:widowControl/>
+        <w:suppressLineNumbers w:val="0"/>
+        <w:shd w:val="clear" w:fill="1E1E1E"/>
+        <w:spacing w:line="228" w:lineRule="atLeast"/>
+        <w:jc w:val="left"/>
+        <w:rPr>
+          <w:rFonts w:hint="default" w:ascii="Consolas" w:hAnsi="Consolas" w:eastAsia="Consolas" w:cs="Consolas"/>
+          <w:b w:val="0"/>
+          <w:color w:val="D4D4D4"/>
+          <w:sz w:val="16"/>
+          <w:szCs w:val="16"/>
+        </w:rPr>
+      </w:pPr>
+      <w:r>
+        <w:rPr>
+          <w:rFonts w:hint="default" w:ascii="Consolas" w:hAnsi="Consolas" w:eastAsia="Consolas" w:cs="Consolas"/>
+          <w:b w:val="0"/>
+          <w:color w:val="D4D4D4"/>
+          <w:kern w:val="0"/>
+          <w:sz w:val="16"/>
+          <w:szCs w:val="16"/>
+          <w:shd w:val="clear" w:fill="1E1E1E"/>
+          <w:lang w:val="en-US" w:eastAsia="zh-CN" w:bidi="ar"/>
+        </w:rPr>
+        <w:t xml:space="preserve">        </w:t>
+      </w:r>
+      <w:r>
+        <w:rPr>
+          <w:rFonts w:hint="default" w:ascii="Consolas" w:hAnsi="Consolas" w:eastAsia="Consolas" w:cs="Consolas"/>
+          <w:b w:val="0"/>
+          <w:color w:val="6A9955"/>
+          <w:kern w:val="0"/>
+          <w:sz w:val="16"/>
+          <w:szCs w:val="16"/>
+          <w:shd w:val="clear" w:fill="1E1E1E"/>
+          <w:lang w:val="en-US" w:eastAsia="zh-CN" w:bidi="ar"/>
+        </w:rPr>
+        <w:t>&lt;!-- 日志记录格式 --&gt;</w:t>
+      </w:r>
+    </w:p>
+    <w:p>
+      <w:pPr>
+        <w:keepNext w:val="0"/>
+        <w:keepLines w:val="0"/>
+        <w:widowControl/>
+        <w:suppressLineNumbers w:val="0"/>
+        <w:shd w:val="clear" w:fill="1E1E1E"/>
+        <w:spacing w:line="228" w:lineRule="atLeast"/>
+        <w:jc w:val="left"/>
+        <w:rPr>
+          <w:rFonts w:hint="default" w:ascii="Consolas" w:hAnsi="Consolas" w:eastAsia="Consolas" w:cs="Consolas"/>
+          <w:b w:val="0"/>
+          <w:color w:val="D4D4D4"/>
+          <w:sz w:val="16"/>
+          <w:szCs w:val="16"/>
+        </w:rPr>
+      </w:pPr>
+      <w:r>
+        <w:rPr>
+          <w:rFonts w:hint="default" w:ascii="Consolas" w:hAnsi="Consolas" w:eastAsia="Consolas" w:cs="Consolas"/>
+          <w:b w:val="0"/>
+          <w:color w:val="D4D4D4"/>
+          <w:kern w:val="0"/>
+          <w:sz w:val="16"/>
+          <w:szCs w:val="16"/>
+          <w:shd w:val="clear" w:fill="1E1E1E"/>
+          <w:lang w:val="en-US" w:eastAsia="zh-CN" w:bidi="ar"/>
+        </w:rPr>
+        <w:t xml:space="preserve">        </w:t>
+      </w:r>
+      <w:r>
+        <w:rPr>
+          <w:rFonts w:hint="default" w:ascii="Consolas" w:hAnsi="Consolas" w:eastAsia="Consolas" w:cs="Consolas"/>
+          <w:b w:val="0"/>
+          <w:color w:val="808080"/>
+          <w:kern w:val="0"/>
+          <w:sz w:val="16"/>
+          <w:szCs w:val="16"/>
+          <w:shd w:val="clear" w:fill="1E1E1E"/>
+          <w:lang w:val="en-US" w:eastAsia="zh-CN" w:bidi="ar"/>
+        </w:rPr>
+        <w:t>&lt;</w:t>
+      </w:r>
+      <w:r>
+        <w:rPr>
+          <w:rFonts w:hint="default" w:ascii="Consolas" w:hAnsi="Consolas" w:eastAsia="Consolas" w:cs="Consolas"/>
+          <w:b w:val="0"/>
+          <w:color w:val="569CD6"/>
+          <w:kern w:val="0"/>
+          <w:sz w:val="16"/>
+          <w:szCs w:val="16"/>
+          <w:shd w:val="clear" w:fill="1E1E1E"/>
+          <w:lang w:val="en-US" w:eastAsia="zh-CN" w:bidi="ar"/>
+        </w:rPr>
+        <w:t>layout</w:t>
+      </w:r>
+      <w:r>
+        <w:rPr>
+          <w:rFonts w:hint="default" w:ascii="Consolas" w:hAnsi="Consolas" w:eastAsia="Consolas" w:cs="Consolas"/>
+          <w:b w:val="0"/>
+          <w:color w:val="D4D4D4"/>
+          <w:kern w:val="0"/>
+          <w:sz w:val="16"/>
+          <w:szCs w:val="16"/>
+          <w:shd w:val="clear" w:fill="1E1E1E"/>
+          <w:lang w:val="en-US" w:eastAsia="zh-CN" w:bidi="ar"/>
+        </w:rPr>
+        <w:t xml:space="preserve"> </w:t>
+      </w:r>
+      <w:r>
+        <w:rPr>
+          <w:rFonts w:hint="default" w:ascii="Consolas" w:hAnsi="Consolas" w:eastAsia="Consolas" w:cs="Consolas"/>
+          <w:b w:val="0"/>
+          <w:color w:val="9CDCFE"/>
+          <w:kern w:val="0"/>
+          <w:sz w:val="16"/>
+          <w:szCs w:val="16"/>
+          <w:shd w:val="clear" w:fill="1E1E1E"/>
+          <w:lang w:val="en-US" w:eastAsia="zh-CN" w:bidi="ar"/>
+        </w:rPr>
+        <w:t>type</w:t>
+      </w:r>
+      <w:r>
+        <w:rPr>
+          <w:rFonts w:hint="default" w:ascii="Consolas" w:hAnsi="Consolas" w:eastAsia="Consolas" w:cs="Consolas"/>
+          <w:b w:val="0"/>
+          <w:color w:val="D4D4D4"/>
+          <w:kern w:val="0"/>
+          <w:sz w:val="16"/>
+          <w:szCs w:val="16"/>
+          <w:shd w:val="clear" w:fill="1E1E1E"/>
+          <w:lang w:val="en-US" w:eastAsia="zh-CN" w:bidi="ar"/>
+        </w:rPr>
+        <w:t>=</w:t>
+      </w:r>
+      <w:r>
+        <w:rPr>
+          <w:rFonts w:hint="default" w:ascii="Consolas" w:hAnsi="Consolas" w:eastAsia="Consolas" w:cs="Consolas"/>
+          <w:b w:val="0"/>
+          <w:color w:val="CE9178"/>
+          <w:kern w:val="0"/>
+          <w:sz w:val="16"/>
+          <w:szCs w:val="16"/>
+          <w:shd w:val="clear" w:fill="1E1E1E"/>
+          <w:lang w:val="en-US" w:eastAsia="zh-CN" w:bidi="ar"/>
+        </w:rPr>
+        <w:t>"log4net.Layout.PatternLayout"</w:t>
+      </w:r>
+      <w:r>
+        <w:rPr>
+          <w:rFonts w:hint="default" w:ascii="Consolas" w:hAnsi="Consolas" w:eastAsia="Consolas" w:cs="Consolas"/>
+          <w:b w:val="0"/>
+          <w:color w:val="808080"/>
+          <w:kern w:val="0"/>
+          <w:sz w:val="16"/>
+          <w:szCs w:val="16"/>
+          <w:shd w:val="clear" w:fill="1E1E1E"/>
+          <w:lang w:val="en-US" w:eastAsia="zh-CN" w:bidi="ar"/>
+        </w:rPr>
+        <w:t>&gt;</w:t>
+      </w:r>
+    </w:p>
+    <w:p>
+      <w:pPr>
+        <w:keepNext w:val="0"/>
+        <w:keepLines w:val="0"/>
+        <w:widowControl/>
+        <w:suppressLineNumbers w:val="0"/>
+        <w:shd w:val="clear" w:fill="1E1E1E"/>
+        <w:spacing w:line="228" w:lineRule="atLeast"/>
+        <w:jc w:val="left"/>
+        <w:rPr>
+          <w:rFonts w:hint="default" w:ascii="Consolas" w:hAnsi="Consolas" w:eastAsia="Consolas" w:cs="Consolas"/>
+          <w:b w:val="0"/>
+          <w:color w:val="D4D4D4"/>
+          <w:sz w:val="16"/>
+          <w:szCs w:val="16"/>
+        </w:rPr>
+      </w:pPr>
+      <w:r>
+        <w:rPr>
+          <w:rFonts w:hint="default" w:ascii="Consolas" w:hAnsi="Consolas" w:eastAsia="Consolas" w:cs="Consolas"/>
+          <w:b w:val="0"/>
+          <w:color w:val="D4D4D4"/>
+          <w:kern w:val="0"/>
+          <w:sz w:val="16"/>
+          <w:szCs w:val="16"/>
+          <w:shd w:val="clear" w:fill="1E1E1E"/>
+          <w:lang w:val="en-US" w:eastAsia="zh-CN" w:bidi="ar"/>
+        </w:rPr>
+        <w:t xml:space="preserve">            </w:t>
+      </w:r>
+      <w:r>
+        <w:rPr>
+          <w:rFonts w:hint="default" w:ascii="Consolas" w:hAnsi="Consolas" w:eastAsia="Consolas" w:cs="Consolas"/>
+          <w:b w:val="0"/>
+          <w:color w:val="808080"/>
+          <w:kern w:val="0"/>
+          <w:sz w:val="16"/>
+          <w:szCs w:val="16"/>
+          <w:shd w:val="clear" w:fill="1E1E1E"/>
+          <w:lang w:val="en-US" w:eastAsia="zh-CN" w:bidi="ar"/>
+        </w:rPr>
+        <w:t>&lt;</w:t>
+      </w:r>
+      <w:r>
+        <w:rPr>
+          <w:rFonts w:hint="default" w:ascii="Consolas" w:hAnsi="Consolas" w:eastAsia="Consolas" w:cs="Consolas"/>
+          <w:b w:val="0"/>
+          <w:color w:val="569CD6"/>
+          <w:kern w:val="0"/>
+          <w:sz w:val="16"/>
+          <w:szCs w:val="16"/>
+          <w:shd w:val="clear" w:fill="1E1E1E"/>
+          <w:lang w:val="en-US" w:eastAsia="zh-CN" w:bidi="ar"/>
+        </w:rPr>
+        <w:t>conversionPattern</w:t>
+      </w:r>
+      <w:r>
+        <w:rPr>
+          <w:rFonts w:hint="default" w:ascii="Consolas" w:hAnsi="Consolas" w:eastAsia="Consolas" w:cs="Consolas"/>
+          <w:b w:val="0"/>
+          <w:color w:val="D4D4D4"/>
+          <w:kern w:val="0"/>
+          <w:sz w:val="16"/>
+          <w:szCs w:val="16"/>
+          <w:shd w:val="clear" w:fill="1E1E1E"/>
+          <w:lang w:val="en-US" w:eastAsia="zh-CN" w:bidi="ar"/>
+        </w:rPr>
+        <w:t xml:space="preserve"> </w:t>
+      </w:r>
+      <w:r>
+        <w:rPr>
+          <w:rFonts w:hint="default" w:ascii="Consolas" w:hAnsi="Consolas" w:eastAsia="Consolas" w:cs="Consolas"/>
+          <w:b w:val="0"/>
+          <w:color w:val="9CDCFE"/>
+          <w:kern w:val="0"/>
+          <w:sz w:val="16"/>
+          <w:szCs w:val="16"/>
+          <w:shd w:val="clear" w:fill="1E1E1E"/>
+          <w:lang w:val="en-US" w:eastAsia="zh-CN" w:bidi="ar"/>
+        </w:rPr>
+        <w:t>value</w:t>
+      </w:r>
+      <w:r>
+        <w:rPr>
+          <w:rFonts w:hint="default" w:ascii="Consolas" w:hAnsi="Consolas" w:eastAsia="Consolas" w:cs="Consolas"/>
+          <w:b w:val="0"/>
+          <w:color w:val="D4D4D4"/>
+          <w:kern w:val="0"/>
+          <w:sz w:val="16"/>
+          <w:szCs w:val="16"/>
+          <w:shd w:val="clear" w:fill="1E1E1E"/>
+          <w:lang w:val="en-US" w:eastAsia="zh-CN" w:bidi="ar"/>
+        </w:rPr>
+        <w:t>=</w:t>
+      </w:r>
+      <w:r>
+        <w:rPr>
+          <w:rFonts w:hint="default" w:ascii="Consolas" w:hAnsi="Consolas" w:eastAsia="Consolas" w:cs="Consolas"/>
+          <w:b w:val="0"/>
+          <w:color w:val="CE9178"/>
+          <w:kern w:val="0"/>
+          <w:sz w:val="16"/>
+          <w:szCs w:val="16"/>
+          <w:shd w:val="clear" w:fill="1E1E1E"/>
+          <w:lang w:val="en-US" w:eastAsia="zh-CN" w:bidi="ar"/>
+        </w:rPr>
+        <w:t>" 【时间】:%d%n 【级别】:%p%n 【类名】:%c%n 【线程ID】: %thread %n 【日志内容】:%m%n 【日记详细】：%exception %n---------------------------------------------------------------------------------------------------------------%n"</w:t>
+      </w:r>
+      <w:r>
+        <w:rPr>
+          <w:rFonts w:hint="default" w:ascii="Consolas" w:hAnsi="Consolas" w:eastAsia="Consolas" w:cs="Consolas"/>
+          <w:b w:val="0"/>
+          <w:color w:val="D4D4D4"/>
+          <w:kern w:val="0"/>
+          <w:sz w:val="16"/>
+          <w:szCs w:val="16"/>
+          <w:shd w:val="clear" w:fill="1E1E1E"/>
+          <w:lang w:val="en-US" w:eastAsia="zh-CN" w:bidi="ar"/>
+        </w:rPr>
+        <w:t xml:space="preserve"> </w:t>
+      </w:r>
+      <w:r>
+        <w:rPr>
+          <w:rFonts w:hint="default" w:ascii="Consolas" w:hAnsi="Consolas" w:eastAsia="Consolas" w:cs="Consolas"/>
+          <w:b w:val="0"/>
+          <w:color w:val="808080"/>
+          <w:kern w:val="0"/>
+          <w:sz w:val="16"/>
+          <w:szCs w:val="16"/>
+          <w:shd w:val="clear" w:fill="1E1E1E"/>
+          <w:lang w:val="en-US" w:eastAsia="zh-CN" w:bidi="ar"/>
+        </w:rPr>
+        <w:t>/&gt;</w:t>
+      </w:r>
+    </w:p>
+    <w:p>
+      <w:pPr>
+        <w:keepNext w:val="0"/>
+        <w:keepLines w:val="0"/>
+        <w:widowControl/>
+        <w:suppressLineNumbers w:val="0"/>
+        <w:shd w:val="clear" w:fill="1E1E1E"/>
+        <w:spacing w:line="228" w:lineRule="atLeast"/>
+        <w:jc w:val="left"/>
+        <w:rPr>
+          <w:rFonts w:hint="default" w:ascii="Consolas" w:hAnsi="Consolas" w:eastAsia="Consolas" w:cs="Consolas"/>
+          <w:b w:val="0"/>
+          <w:color w:val="D4D4D4"/>
+          <w:sz w:val="16"/>
+          <w:szCs w:val="16"/>
+        </w:rPr>
+      </w:pPr>
+      <w:r>
+        <w:rPr>
+          <w:rFonts w:hint="default" w:ascii="Consolas" w:hAnsi="Consolas" w:eastAsia="Consolas" w:cs="Consolas"/>
+          <w:b w:val="0"/>
+          <w:color w:val="D4D4D4"/>
+          <w:kern w:val="0"/>
+          <w:sz w:val="16"/>
+          <w:szCs w:val="16"/>
+          <w:shd w:val="clear" w:fill="1E1E1E"/>
+          <w:lang w:val="en-US" w:eastAsia="zh-CN" w:bidi="ar"/>
+        </w:rPr>
+        <w:t xml:space="preserve">        </w:t>
+      </w:r>
+      <w:r>
+        <w:rPr>
+          <w:rFonts w:hint="default" w:ascii="Consolas" w:hAnsi="Consolas" w:eastAsia="Consolas" w:cs="Consolas"/>
+          <w:b w:val="0"/>
+          <w:color w:val="808080"/>
+          <w:kern w:val="0"/>
+          <w:sz w:val="16"/>
+          <w:szCs w:val="16"/>
+          <w:shd w:val="clear" w:fill="1E1E1E"/>
+          <w:lang w:val="en-US" w:eastAsia="zh-CN" w:bidi="ar"/>
+        </w:rPr>
+        <w:t>&lt;/</w:t>
+      </w:r>
+      <w:r>
+        <w:rPr>
+          <w:rFonts w:hint="default" w:ascii="Consolas" w:hAnsi="Consolas" w:eastAsia="Consolas" w:cs="Consolas"/>
+          <w:b w:val="0"/>
+          <w:color w:val="569CD6"/>
+          <w:kern w:val="0"/>
+          <w:sz w:val="16"/>
+          <w:szCs w:val="16"/>
+          <w:shd w:val="clear" w:fill="1E1E1E"/>
+          <w:lang w:val="en-US" w:eastAsia="zh-CN" w:bidi="ar"/>
+        </w:rPr>
+        <w:t>layout</w:t>
+      </w:r>
+      <w:r>
+        <w:rPr>
+          <w:rFonts w:hint="default" w:ascii="Consolas" w:hAnsi="Consolas" w:eastAsia="Consolas" w:cs="Consolas"/>
+          <w:b w:val="0"/>
+          <w:color w:val="808080"/>
+          <w:kern w:val="0"/>
+          <w:sz w:val="16"/>
+          <w:szCs w:val="16"/>
+          <w:shd w:val="clear" w:fill="1E1E1E"/>
+          <w:lang w:val="en-US" w:eastAsia="zh-CN" w:bidi="ar"/>
+        </w:rPr>
+        <w:t>&gt;</w:t>
+      </w:r>
+    </w:p>
+    <w:p>
+      <w:pPr>
+        <w:keepNext w:val="0"/>
+        <w:keepLines w:val="0"/>
+        <w:widowControl/>
+        <w:suppressLineNumbers w:val="0"/>
+        <w:shd w:val="clear" w:fill="1E1E1E"/>
+        <w:spacing w:line="228" w:lineRule="atLeast"/>
+        <w:jc w:val="left"/>
+        <w:rPr>
+          <w:rFonts w:hint="default" w:ascii="Consolas" w:hAnsi="Consolas" w:eastAsia="Consolas" w:cs="Consolas"/>
+          <w:b w:val="0"/>
+          <w:color w:val="D4D4D4"/>
+          <w:sz w:val="16"/>
+          <w:szCs w:val="16"/>
+        </w:rPr>
+      </w:pPr>
+      <w:r>
+        <w:rPr>
+          <w:rFonts w:hint="default" w:ascii="Consolas" w:hAnsi="Consolas" w:eastAsia="Consolas" w:cs="Consolas"/>
+          <w:b w:val="0"/>
+          <w:color w:val="D4D4D4"/>
+          <w:kern w:val="0"/>
+          <w:sz w:val="16"/>
+          <w:szCs w:val="16"/>
+          <w:shd w:val="clear" w:fill="1E1E1E"/>
+          <w:lang w:val="en-US" w:eastAsia="zh-CN" w:bidi="ar"/>
+        </w:rPr>
+        <w:t xml:space="preserve">        </w:t>
+      </w:r>
+      <w:r>
+        <w:rPr>
+          <w:rFonts w:hint="default" w:ascii="Consolas" w:hAnsi="Consolas" w:eastAsia="Consolas" w:cs="Consolas"/>
+          <w:b w:val="0"/>
+          <w:color w:val="6A9955"/>
+          <w:kern w:val="0"/>
+          <w:sz w:val="16"/>
+          <w:szCs w:val="16"/>
+          <w:shd w:val="clear" w:fill="1E1E1E"/>
+          <w:lang w:val="en-US" w:eastAsia="zh-CN" w:bidi="ar"/>
+        </w:rPr>
+        <w:t>&lt;!-- 级别过滤 --&gt;</w:t>
+      </w:r>
+    </w:p>
+    <w:p>
+      <w:pPr>
+        <w:keepNext w:val="0"/>
+        <w:keepLines w:val="0"/>
+        <w:widowControl/>
+        <w:suppressLineNumbers w:val="0"/>
+        <w:shd w:val="clear" w:fill="1E1E1E"/>
+        <w:spacing w:line="228" w:lineRule="atLeast"/>
+        <w:jc w:val="left"/>
+        <w:rPr>
+          <w:rFonts w:hint="default" w:ascii="Consolas" w:hAnsi="Consolas" w:eastAsia="Consolas" w:cs="Consolas"/>
+          <w:b w:val="0"/>
+          <w:color w:val="D4D4D4"/>
+          <w:sz w:val="16"/>
+          <w:szCs w:val="16"/>
+        </w:rPr>
+      </w:pPr>
+      <w:r>
+        <w:rPr>
+          <w:rFonts w:hint="default" w:ascii="Consolas" w:hAnsi="Consolas" w:eastAsia="Consolas" w:cs="Consolas"/>
+          <w:b w:val="0"/>
+          <w:color w:val="D4D4D4"/>
+          <w:kern w:val="0"/>
+          <w:sz w:val="16"/>
+          <w:szCs w:val="16"/>
+          <w:shd w:val="clear" w:fill="1E1E1E"/>
+          <w:lang w:val="en-US" w:eastAsia="zh-CN" w:bidi="ar"/>
+        </w:rPr>
+        <w:t xml:space="preserve">        </w:t>
+      </w:r>
+      <w:r>
+        <w:rPr>
+          <w:rFonts w:hint="default" w:ascii="Consolas" w:hAnsi="Consolas" w:eastAsia="Consolas" w:cs="Consolas"/>
+          <w:b w:val="0"/>
+          <w:color w:val="808080"/>
+          <w:kern w:val="0"/>
+          <w:sz w:val="16"/>
+          <w:szCs w:val="16"/>
+          <w:shd w:val="clear" w:fill="1E1E1E"/>
+          <w:lang w:val="en-US" w:eastAsia="zh-CN" w:bidi="ar"/>
+        </w:rPr>
+        <w:t>&lt;</w:t>
+      </w:r>
+      <w:r>
+        <w:rPr>
+          <w:rFonts w:hint="default" w:ascii="Consolas" w:hAnsi="Consolas" w:eastAsia="Consolas" w:cs="Consolas"/>
+          <w:b w:val="0"/>
+          <w:color w:val="569CD6"/>
+          <w:kern w:val="0"/>
+          <w:sz w:val="16"/>
+          <w:szCs w:val="16"/>
+          <w:shd w:val="clear" w:fill="1E1E1E"/>
+          <w:lang w:val="en-US" w:eastAsia="zh-CN" w:bidi="ar"/>
+        </w:rPr>
+        <w:t>filter</w:t>
+      </w:r>
+      <w:r>
+        <w:rPr>
+          <w:rFonts w:hint="default" w:ascii="Consolas" w:hAnsi="Consolas" w:eastAsia="Consolas" w:cs="Consolas"/>
+          <w:b w:val="0"/>
+          <w:color w:val="D4D4D4"/>
+          <w:kern w:val="0"/>
+          <w:sz w:val="16"/>
+          <w:szCs w:val="16"/>
+          <w:shd w:val="clear" w:fill="1E1E1E"/>
+          <w:lang w:val="en-US" w:eastAsia="zh-CN" w:bidi="ar"/>
+        </w:rPr>
+        <w:t xml:space="preserve"> </w:t>
+      </w:r>
+      <w:r>
+        <w:rPr>
+          <w:rFonts w:hint="default" w:ascii="Consolas" w:hAnsi="Consolas" w:eastAsia="Consolas" w:cs="Consolas"/>
+          <w:b w:val="0"/>
+          <w:color w:val="9CDCFE"/>
+          <w:kern w:val="0"/>
+          <w:sz w:val="16"/>
+          <w:szCs w:val="16"/>
+          <w:shd w:val="clear" w:fill="1E1E1E"/>
+          <w:lang w:val="en-US" w:eastAsia="zh-CN" w:bidi="ar"/>
+        </w:rPr>
+        <w:t>type</w:t>
+      </w:r>
+      <w:r>
+        <w:rPr>
+          <w:rFonts w:hint="default" w:ascii="Consolas" w:hAnsi="Consolas" w:eastAsia="Consolas" w:cs="Consolas"/>
+          <w:b w:val="0"/>
+          <w:color w:val="D4D4D4"/>
+          <w:kern w:val="0"/>
+          <w:sz w:val="16"/>
+          <w:szCs w:val="16"/>
+          <w:shd w:val="clear" w:fill="1E1E1E"/>
+          <w:lang w:val="en-US" w:eastAsia="zh-CN" w:bidi="ar"/>
+        </w:rPr>
+        <w:t>=</w:t>
+      </w:r>
+      <w:r>
+        <w:rPr>
+          <w:rFonts w:hint="default" w:ascii="Consolas" w:hAnsi="Consolas" w:eastAsia="Consolas" w:cs="Consolas"/>
+          <w:b w:val="0"/>
+          <w:color w:val="CE9178"/>
+          <w:kern w:val="0"/>
+          <w:sz w:val="16"/>
+          <w:szCs w:val="16"/>
+          <w:shd w:val="clear" w:fill="1E1E1E"/>
+          <w:lang w:val="en-US" w:eastAsia="zh-CN" w:bidi="ar"/>
+        </w:rPr>
+        <w:t>"log4net.Filter.LevelRangeFilter"</w:t>
+      </w:r>
+      <w:r>
+        <w:rPr>
+          <w:rFonts w:hint="default" w:ascii="Consolas" w:hAnsi="Consolas" w:eastAsia="Consolas" w:cs="Consolas"/>
+          <w:b w:val="0"/>
+          <w:color w:val="808080"/>
+          <w:kern w:val="0"/>
+          <w:sz w:val="16"/>
+          <w:szCs w:val="16"/>
+          <w:shd w:val="clear" w:fill="1E1E1E"/>
+          <w:lang w:val="en-US" w:eastAsia="zh-CN" w:bidi="ar"/>
+        </w:rPr>
+        <w:t>&gt;</w:t>
+      </w:r>
+    </w:p>
+    <w:p>
+      <w:pPr>
+        <w:keepNext w:val="0"/>
+        <w:keepLines w:val="0"/>
+        <w:widowControl/>
+        <w:suppressLineNumbers w:val="0"/>
+        <w:shd w:val="clear" w:fill="1E1E1E"/>
+        <w:spacing w:line="228" w:lineRule="atLeast"/>
+        <w:jc w:val="left"/>
+        <w:rPr>
+          <w:rFonts w:hint="default" w:ascii="Consolas" w:hAnsi="Consolas" w:eastAsia="Consolas" w:cs="Consolas"/>
+          <w:b w:val="0"/>
+          <w:color w:val="D4D4D4"/>
+          <w:sz w:val="16"/>
+          <w:szCs w:val="16"/>
+        </w:rPr>
+      </w:pPr>
+      <w:r>
+        <w:rPr>
+          <w:rFonts w:hint="default" w:ascii="Consolas" w:hAnsi="Consolas" w:eastAsia="Consolas" w:cs="Consolas"/>
+          <w:b w:val="0"/>
+          <w:color w:val="D4D4D4"/>
+          <w:kern w:val="0"/>
+          <w:sz w:val="16"/>
+          <w:szCs w:val="16"/>
+          <w:shd w:val="clear" w:fill="1E1E1E"/>
+          <w:lang w:val="en-US" w:eastAsia="zh-CN" w:bidi="ar"/>
+        </w:rPr>
+        <w:t xml:space="preserve">            </w:t>
+      </w:r>
+      <w:r>
+        <w:rPr>
+          <w:rFonts w:hint="default" w:ascii="Consolas" w:hAnsi="Consolas" w:eastAsia="Consolas" w:cs="Consolas"/>
+          <w:b w:val="0"/>
+          <w:color w:val="808080"/>
+          <w:kern w:val="0"/>
+          <w:sz w:val="16"/>
+          <w:szCs w:val="16"/>
+          <w:shd w:val="clear" w:fill="1E1E1E"/>
+          <w:lang w:val="en-US" w:eastAsia="zh-CN" w:bidi="ar"/>
+        </w:rPr>
+        <w:t>&lt;</w:t>
+      </w:r>
+      <w:r>
+        <w:rPr>
+          <w:rFonts w:hint="default" w:ascii="Consolas" w:hAnsi="Consolas" w:eastAsia="Consolas" w:cs="Consolas"/>
+          <w:b w:val="0"/>
+          <w:color w:val="569CD6"/>
+          <w:kern w:val="0"/>
+          <w:sz w:val="16"/>
+          <w:szCs w:val="16"/>
+          <w:shd w:val="clear" w:fill="1E1E1E"/>
+          <w:lang w:val="en-US" w:eastAsia="zh-CN" w:bidi="ar"/>
+        </w:rPr>
+        <w:t>levelMin</w:t>
+      </w:r>
+      <w:r>
+        <w:rPr>
+          <w:rFonts w:hint="default" w:ascii="Consolas" w:hAnsi="Consolas" w:eastAsia="Consolas" w:cs="Consolas"/>
+          <w:b w:val="0"/>
+          <w:color w:val="D4D4D4"/>
+          <w:kern w:val="0"/>
+          <w:sz w:val="16"/>
+          <w:szCs w:val="16"/>
+          <w:shd w:val="clear" w:fill="1E1E1E"/>
+          <w:lang w:val="en-US" w:eastAsia="zh-CN" w:bidi="ar"/>
+        </w:rPr>
+        <w:t xml:space="preserve"> </w:t>
+      </w:r>
+      <w:r>
+        <w:rPr>
+          <w:rFonts w:hint="default" w:ascii="Consolas" w:hAnsi="Consolas" w:eastAsia="Consolas" w:cs="Consolas"/>
+          <w:b w:val="0"/>
+          <w:color w:val="9CDCFE"/>
+          <w:kern w:val="0"/>
+          <w:sz w:val="16"/>
+          <w:szCs w:val="16"/>
+          <w:shd w:val="clear" w:fill="1E1E1E"/>
+          <w:lang w:val="en-US" w:eastAsia="zh-CN" w:bidi="ar"/>
+        </w:rPr>
+        <w:t>value</w:t>
+      </w:r>
+      <w:r>
+        <w:rPr>
+          <w:rFonts w:hint="default" w:ascii="Consolas" w:hAnsi="Consolas" w:eastAsia="Consolas" w:cs="Consolas"/>
+          <w:b w:val="0"/>
+          <w:color w:val="D4D4D4"/>
+          <w:kern w:val="0"/>
+          <w:sz w:val="16"/>
+          <w:szCs w:val="16"/>
+          <w:shd w:val="clear" w:fill="1E1E1E"/>
+          <w:lang w:val="en-US" w:eastAsia="zh-CN" w:bidi="ar"/>
+        </w:rPr>
+        <w:t>=</w:t>
+      </w:r>
+      <w:r>
+        <w:rPr>
+          <w:rFonts w:hint="default" w:ascii="Consolas" w:hAnsi="Consolas" w:eastAsia="Consolas" w:cs="Consolas"/>
+          <w:b w:val="0"/>
+          <w:color w:val="CE9178"/>
+          <w:kern w:val="0"/>
+          <w:sz w:val="16"/>
+          <w:szCs w:val="16"/>
+          <w:shd w:val="clear" w:fill="1E1E1E"/>
+          <w:lang w:val="en-US" w:eastAsia="zh-CN" w:bidi="ar"/>
+        </w:rPr>
+        <w:t>"INFO"</w:t>
+      </w:r>
+      <w:r>
+        <w:rPr>
+          <w:rFonts w:hint="default" w:ascii="Consolas" w:hAnsi="Consolas" w:eastAsia="Consolas" w:cs="Consolas"/>
+          <w:b w:val="0"/>
+          <w:color w:val="D4D4D4"/>
+          <w:kern w:val="0"/>
+          <w:sz w:val="16"/>
+          <w:szCs w:val="16"/>
+          <w:shd w:val="clear" w:fill="1E1E1E"/>
+          <w:lang w:val="en-US" w:eastAsia="zh-CN" w:bidi="ar"/>
+        </w:rPr>
+        <w:t xml:space="preserve"> </w:t>
+      </w:r>
+      <w:r>
+        <w:rPr>
+          <w:rFonts w:hint="default" w:ascii="Consolas" w:hAnsi="Consolas" w:eastAsia="Consolas" w:cs="Consolas"/>
+          <w:b w:val="0"/>
+          <w:color w:val="808080"/>
+          <w:kern w:val="0"/>
+          <w:sz w:val="16"/>
+          <w:szCs w:val="16"/>
+          <w:shd w:val="clear" w:fill="1E1E1E"/>
+          <w:lang w:val="en-US" w:eastAsia="zh-CN" w:bidi="ar"/>
+        </w:rPr>
+        <w:t>/&gt;</w:t>
+      </w:r>
+    </w:p>
+    <w:p>
+      <w:pPr>
+        <w:keepNext w:val="0"/>
+        <w:keepLines w:val="0"/>
+        <w:widowControl/>
+        <w:suppressLineNumbers w:val="0"/>
+        <w:shd w:val="clear" w:fill="1E1E1E"/>
+        <w:spacing w:line="228" w:lineRule="atLeast"/>
+        <w:jc w:val="left"/>
+        <w:rPr>
+          <w:rFonts w:hint="default" w:ascii="Consolas" w:hAnsi="Consolas" w:eastAsia="Consolas" w:cs="Consolas"/>
+          <w:b w:val="0"/>
+          <w:color w:val="D4D4D4"/>
+          <w:sz w:val="16"/>
+          <w:szCs w:val="16"/>
+        </w:rPr>
+      </w:pPr>
+      <w:r>
+        <w:rPr>
+          <w:rFonts w:hint="default" w:ascii="Consolas" w:hAnsi="Consolas" w:eastAsia="Consolas" w:cs="Consolas"/>
+          <w:b w:val="0"/>
+          <w:color w:val="D4D4D4"/>
+          <w:kern w:val="0"/>
+          <w:sz w:val="16"/>
+          <w:szCs w:val="16"/>
+          <w:shd w:val="clear" w:fill="1E1E1E"/>
+          <w:lang w:val="en-US" w:eastAsia="zh-CN" w:bidi="ar"/>
+        </w:rPr>
+        <w:t xml:space="preserve">            </w:t>
+      </w:r>
+      <w:r>
+        <w:rPr>
+          <w:rFonts w:hint="default" w:ascii="Consolas" w:hAnsi="Consolas" w:eastAsia="Consolas" w:cs="Consolas"/>
+          <w:b w:val="0"/>
+          <w:color w:val="808080"/>
+          <w:kern w:val="0"/>
+          <w:sz w:val="16"/>
+          <w:szCs w:val="16"/>
+          <w:shd w:val="clear" w:fill="1E1E1E"/>
+          <w:lang w:val="en-US" w:eastAsia="zh-CN" w:bidi="ar"/>
+        </w:rPr>
+        <w:t>&lt;</w:t>
+      </w:r>
+      <w:r>
+        <w:rPr>
+          <w:rFonts w:hint="default" w:ascii="Consolas" w:hAnsi="Consolas" w:eastAsia="Consolas" w:cs="Consolas"/>
+          <w:b w:val="0"/>
+          <w:color w:val="569CD6"/>
+          <w:kern w:val="0"/>
+          <w:sz w:val="16"/>
+          <w:szCs w:val="16"/>
+          <w:shd w:val="clear" w:fill="1E1E1E"/>
+          <w:lang w:val="en-US" w:eastAsia="zh-CN" w:bidi="ar"/>
+        </w:rPr>
+        <w:t>levelMax</w:t>
+      </w:r>
+      <w:r>
+        <w:rPr>
+          <w:rFonts w:hint="default" w:ascii="Consolas" w:hAnsi="Consolas" w:eastAsia="Consolas" w:cs="Consolas"/>
+          <w:b w:val="0"/>
+          <w:color w:val="D4D4D4"/>
+          <w:kern w:val="0"/>
+          <w:sz w:val="16"/>
+          <w:szCs w:val="16"/>
+          <w:shd w:val="clear" w:fill="1E1E1E"/>
+          <w:lang w:val="en-US" w:eastAsia="zh-CN" w:bidi="ar"/>
+        </w:rPr>
+        <w:t xml:space="preserve"> </w:t>
+      </w:r>
+      <w:r>
+        <w:rPr>
+          <w:rFonts w:hint="default" w:ascii="Consolas" w:hAnsi="Consolas" w:eastAsia="Consolas" w:cs="Consolas"/>
+          <w:b w:val="0"/>
+          <w:color w:val="9CDCFE"/>
+          <w:kern w:val="0"/>
+          <w:sz w:val="16"/>
+          <w:szCs w:val="16"/>
+          <w:shd w:val="clear" w:fill="1E1E1E"/>
+          <w:lang w:val="en-US" w:eastAsia="zh-CN" w:bidi="ar"/>
+        </w:rPr>
+        <w:t>value</w:t>
+      </w:r>
+      <w:r>
+        <w:rPr>
+          <w:rFonts w:hint="default" w:ascii="Consolas" w:hAnsi="Consolas" w:eastAsia="Consolas" w:cs="Consolas"/>
+          <w:b w:val="0"/>
+          <w:color w:val="D4D4D4"/>
+          <w:kern w:val="0"/>
+          <w:sz w:val="16"/>
+          <w:szCs w:val="16"/>
+          <w:shd w:val="clear" w:fill="1E1E1E"/>
+          <w:lang w:val="en-US" w:eastAsia="zh-CN" w:bidi="ar"/>
+        </w:rPr>
+        <w:t>=</w:t>
+      </w:r>
+      <w:r>
+        <w:rPr>
+          <w:rFonts w:hint="default" w:ascii="Consolas" w:hAnsi="Consolas" w:eastAsia="Consolas" w:cs="Consolas"/>
+          <w:b w:val="0"/>
+          <w:color w:val="CE9178"/>
+          <w:kern w:val="0"/>
+          <w:sz w:val="16"/>
+          <w:szCs w:val="16"/>
+          <w:shd w:val="clear" w:fill="1E1E1E"/>
+          <w:lang w:val="en-US" w:eastAsia="zh-CN" w:bidi="ar"/>
+        </w:rPr>
+        <w:t>"ERROR"</w:t>
+      </w:r>
+      <w:r>
+        <w:rPr>
+          <w:rFonts w:hint="default" w:ascii="Consolas" w:hAnsi="Consolas" w:eastAsia="Consolas" w:cs="Consolas"/>
+          <w:b w:val="0"/>
+          <w:color w:val="D4D4D4"/>
+          <w:kern w:val="0"/>
+          <w:sz w:val="16"/>
+          <w:szCs w:val="16"/>
+          <w:shd w:val="clear" w:fill="1E1E1E"/>
+          <w:lang w:val="en-US" w:eastAsia="zh-CN" w:bidi="ar"/>
+        </w:rPr>
+        <w:t xml:space="preserve"> </w:t>
+      </w:r>
+      <w:r>
+        <w:rPr>
+          <w:rFonts w:hint="default" w:ascii="Consolas" w:hAnsi="Consolas" w:eastAsia="Consolas" w:cs="Consolas"/>
+          <w:b w:val="0"/>
+          <w:color w:val="808080"/>
+          <w:kern w:val="0"/>
+          <w:sz w:val="16"/>
+          <w:szCs w:val="16"/>
+          <w:shd w:val="clear" w:fill="1E1E1E"/>
+          <w:lang w:val="en-US" w:eastAsia="zh-CN" w:bidi="ar"/>
+        </w:rPr>
+        <w:t>/&gt;</w:t>
+      </w:r>
+    </w:p>
+    <w:p>
+      <w:pPr>
+        <w:keepNext w:val="0"/>
+        <w:keepLines w:val="0"/>
+        <w:widowControl/>
+        <w:suppressLineNumbers w:val="0"/>
+        <w:shd w:val="clear" w:fill="1E1E1E"/>
+        <w:spacing w:line="228" w:lineRule="atLeast"/>
+        <w:jc w:val="left"/>
+        <w:rPr>
+          <w:rFonts w:hint="default" w:ascii="Consolas" w:hAnsi="Consolas" w:eastAsia="Consolas" w:cs="Consolas"/>
+          <w:b w:val="0"/>
+          <w:color w:val="D4D4D4"/>
+          <w:sz w:val="16"/>
+          <w:szCs w:val="16"/>
+        </w:rPr>
+      </w:pPr>
+      <w:r>
+        <w:rPr>
+          <w:rFonts w:hint="default" w:ascii="Consolas" w:hAnsi="Consolas" w:eastAsia="Consolas" w:cs="Consolas"/>
+          <w:b w:val="0"/>
+          <w:color w:val="D4D4D4"/>
+          <w:kern w:val="0"/>
+          <w:sz w:val="16"/>
+          <w:szCs w:val="16"/>
+          <w:shd w:val="clear" w:fill="1E1E1E"/>
+          <w:lang w:val="en-US" w:eastAsia="zh-CN" w:bidi="ar"/>
+        </w:rPr>
+        <w:t xml:space="preserve">        </w:t>
+      </w:r>
+      <w:r>
+        <w:rPr>
+          <w:rFonts w:hint="default" w:ascii="Consolas" w:hAnsi="Consolas" w:eastAsia="Consolas" w:cs="Consolas"/>
+          <w:b w:val="0"/>
+          <w:color w:val="808080"/>
+          <w:kern w:val="0"/>
+          <w:sz w:val="16"/>
+          <w:szCs w:val="16"/>
+          <w:shd w:val="clear" w:fill="1E1E1E"/>
+          <w:lang w:val="en-US" w:eastAsia="zh-CN" w:bidi="ar"/>
+        </w:rPr>
+        <w:t>&lt;/</w:t>
+      </w:r>
+      <w:r>
+        <w:rPr>
+          <w:rFonts w:hint="default" w:ascii="Consolas" w:hAnsi="Consolas" w:eastAsia="Consolas" w:cs="Consolas"/>
+          <w:b w:val="0"/>
+          <w:color w:val="569CD6"/>
+          <w:kern w:val="0"/>
+          <w:sz w:val="16"/>
+          <w:szCs w:val="16"/>
+          <w:shd w:val="clear" w:fill="1E1E1E"/>
+          <w:lang w:val="en-US" w:eastAsia="zh-CN" w:bidi="ar"/>
+        </w:rPr>
+        <w:t>filter</w:t>
+      </w:r>
+      <w:r>
+        <w:rPr>
+          <w:rFonts w:hint="default" w:ascii="Consolas" w:hAnsi="Consolas" w:eastAsia="Consolas" w:cs="Consolas"/>
+          <w:b w:val="0"/>
+          <w:color w:val="808080"/>
+          <w:kern w:val="0"/>
+          <w:sz w:val="16"/>
+          <w:szCs w:val="16"/>
+          <w:shd w:val="clear" w:fill="1E1E1E"/>
+          <w:lang w:val="en-US" w:eastAsia="zh-CN" w:bidi="ar"/>
+        </w:rPr>
+        <w:t>&gt;</w:t>
+      </w:r>
+    </w:p>
+    <w:p>
+      <w:pPr>
+        <w:keepNext w:val="0"/>
+        <w:keepLines w:val="0"/>
+        <w:widowControl/>
+        <w:suppressLineNumbers w:val="0"/>
+        <w:shd w:val="clear" w:fill="1E1E1E"/>
+        <w:spacing w:line="228" w:lineRule="atLeast"/>
+        <w:jc w:val="left"/>
+        <w:rPr>
+          <w:rFonts w:hint="default" w:ascii="Consolas" w:hAnsi="Consolas" w:eastAsia="Consolas" w:cs="Consolas"/>
+          <w:b w:val="0"/>
+          <w:color w:val="D4D4D4"/>
+          <w:sz w:val="16"/>
+          <w:szCs w:val="16"/>
+        </w:rPr>
+      </w:pPr>
+      <w:r>
+        <w:rPr>
+          <w:rFonts w:hint="default" w:ascii="Consolas" w:hAnsi="Consolas" w:eastAsia="Consolas" w:cs="Consolas"/>
+          <w:b w:val="0"/>
+          <w:color w:val="D4D4D4"/>
+          <w:kern w:val="0"/>
+          <w:sz w:val="16"/>
+          <w:szCs w:val="16"/>
+          <w:shd w:val="clear" w:fill="1E1E1E"/>
+          <w:lang w:val="en-US" w:eastAsia="zh-CN" w:bidi="ar"/>
+        </w:rPr>
+        <w:t xml:space="preserve">    </w:t>
+      </w:r>
+      <w:r>
+        <w:rPr>
+          <w:rFonts w:hint="default" w:ascii="Consolas" w:hAnsi="Consolas" w:eastAsia="Consolas" w:cs="Consolas"/>
+          <w:b w:val="0"/>
+          <w:color w:val="808080"/>
+          <w:kern w:val="0"/>
+          <w:sz w:val="16"/>
+          <w:szCs w:val="16"/>
+          <w:shd w:val="clear" w:fill="1E1E1E"/>
+          <w:lang w:val="en-US" w:eastAsia="zh-CN" w:bidi="ar"/>
+        </w:rPr>
+        <w:t>&lt;/</w:t>
+      </w:r>
+      <w:r>
+        <w:rPr>
+          <w:rFonts w:hint="default" w:ascii="Consolas" w:hAnsi="Consolas" w:eastAsia="Consolas" w:cs="Consolas"/>
+          <w:b w:val="0"/>
+          <w:color w:val="569CD6"/>
+          <w:kern w:val="0"/>
+          <w:sz w:val="16"/>
+          <w:szCs w:val="16"/>
+          <w:shd w:val="clear" w:fill="1E1E1E"/>
+          <w:lang w:val="en-US" w:eastAsia="zh-CN" w:bidi="ar"/>
+        </w:rPr>
+        <w:t>appender</w:t>
+      </w:r>
+      <w:r>
+        <w:rPr>
+          <w:rFonts w:hint="default" w:ascii="Consolas" w:hAnsi="Consolas" w:eastAsia="Consolas" w:cs="Consolas"/>
+          <w:b w:val="0"/>
+          <w:color w:val="808080"/>
+          <w:kern w:val="0"/>
+          <w:sz w:val="16"/>
+          <w:szCs w:val="16"/>
+          <w:shd w:val="clear" w:fill="1E1E1E"/>
+          <w:lang w:val="en-US" w:eastAsia="zh-CN" w:bidi="ar"/>
+        </w:rPr>
+        <w:t>&gt;</w:t>
+      </w:r>
+    </w:p>
+    <w:p>
+      <w:pPr>
+        <w:keepNext w:val="0"/>
+        <w:keepLines w:val="0"/>
+        <w:widowControl/>
+        <w:suppressLineNumbers w:val="0"/>
+        <w:shd w:val="clear" w:fill="1E1E1E"/>
+        <w:spacing w:line="228" w:lineRule="atLeast"/>
+        <w:jc w:val="left"/>
+        <w:rPr>
+          <w:rFonts w:hint="default" w:ascii="Consolas" w:hAnsi="Consolas" w:eastAsia="Consolas" w:cs="Consolas"/>
+          <w:b w:val="0"/>
+          <w:color w:val="D4D4D4"/>
+          <w:sz w:val="16"/>
+          <w:szCs w:val="16"/>
+        </w:rPr>
+      </w:pPr>
+      <w:r>
+        <w:rPr>
+          <w:rFonts w:hint="default" w:ascii="Consolas" w:hAnsi="Consolas" w:eastAsia="Consolas" w:cs="Consolas"/>
+          <w:b w:val="0"/>
+          <w:color w:val="D4D4D4"/>
+          <w:kern w:val="0"/>
+          <w:sz w:val="16"/>
+          <w:szCs w:val="16"/>
+          <w:shd w:val="clear" w:fill="1E1E1E"/>
+          <w:lang w:val="en-US" w:eastAsia="zh-CN" w:bidi="ar"/>
+        </w:rPr>
+        <w:t xml:space="preserve">    </w:t>
+      </w:r>
+      <w:r>
+        <w:rPr>
+          <w:rFonts w:hint="default" w:ascii="Consolas" w:hAnsi="Consolas" w:eastAsia="Consolas" w:cs="Consolas"/>
+          <w:b w:val="0"/>
+          <w:color w:val="6A9955"/>
+          <w:kern w:val="0"/>
+          <w:sz w:val="16"/>
+          <w:szCs w:val="16"/>
+          <w:shd w:val="clear" w:fill="1E1E1E"/>
+          <w:lang w:val="en-US" w:eastAsia="zh-CN" w:bidi="ar"/>
+        </w:rPr>
+        <w:t>&lt;!-- 处理DEBUG级别以上日志 --&gt;</w:t>
+      </w:r>
+    </w:p>
+    <w:p>
+      <w:pPr>
+        <w:keepNext w:val="0"/>
+        <w:keepLines w:val="0"/>
+        <w:widowControl/>
+        <w:suppressLineNumbers w:val="0"/>
+        <w:shd w:val="clear" w:fill="1E1E1E"/>
+        <w:spacing w:line="228" w:lineRule="atLeast"/>
+        <w:jc w:val="left"/>
+        <w:rPr>
+          <w:rFonts w:hint="default" w:ascii="Consolas" w:hAnsi="Consolas" w:eastAsia="Consolas" w:cs="Consolas"/>
+          <w:b w:val="0"/>
+          <w:color w:val="D4D4D4"/>
+          <w:sz w:val="16"/>
+          <w:szCs w:val="16"/>
+        </w:rPr>
+      </w:pPr>
+      <w:r>
+        <w:rPr>
+          <w:rFonts w:hint="default" w:ascii="Consolas" w:hAnsi="Consolas" w:eastAsia="Consolas" w:cs="Consolas"/>
+          <w:b w:val="0"/>
+          <w:color w:val="D4D4D4"/>
+          <w:kern w:val="0"/>
+          <w:sz w:val="16"/>
+          <w:szCs w:val="16"/>
+          <w:shd w:val="clear" w:fill="1E1E1E"/>
+          <w:lang w:val="en-US" w:eastAsia="zh-CN" w:bidi="ar"/>
+        </w:rPr>
+        <w:t xml:space="preserve">    </w:t>
+      </w:r>
+      <w:r>
+        <w:rPr>
+          <w:rFonts w:hint="default" w:ascii="Consolas" w:hAnsi="Consolas" w:eastAsia="Consolas" w:cs="Consolas"/>
+          <w:b w:val="0"/>
+          <w:color w:val="808080"/>
+          <w:kern w:val="0"/>
+          <w:sz w:val="16"/>
+          <w:szCs w:val="16"/>
+          <w:shd w:val="clear" w:fill="1E1E1E"/>
+          <w:lang w:val="en-US" w:eastAsia="zh-CN" w:bidi="ar"/>
+        </w:rPr>
+        <w:t>&lt;</w:t>
+      </w:r>
+      <w:r>
+        <w:rPr>
+          <w:rFonts w:hint="default" w:ascii="Consolas" w:hAnsi="Consolas" w:eastAsia="Consolas" w:cs="Consolas"/>
+          <w:b w:val="0"/>
+          <w:color w:val="569CD6"/>
+          <w:kern w:val="0"/>
+          <w:sz w:val="16"/>
+          <w:szCs w:val="16"/>
+          <w:shd w:val="clear" w:fill="1E1E1E"/>
+          <w:lang w:val="en-US" w:eastAsia="zh-CN" w:bidi="ar"/>
+        </w:rPr>
+        <w:t>root</w:t>
+      </w:r>
+      <w:r>
+        <w:rPr>
+          <w:rFonts w:hint="default" w:ascii="Consolas" w:hAnsi="Consolas" w:eastAsia="Consolas" w:cs="Consolas"/>
+          <w:b w:val="0"/>
+          <w:color w:val="808080"/>
+          <w:kern w:val="0"/>
+          <w:sz w:val="16"/>
+          <w:szCs w:val="16"/>
+          <w:shd w:val="clear" w:fill="1E1E1E"/>
+          <w:lang w:val="en-US" w:eastAsia="zh-CN" w:bidi="ar"/>
+        </w:rPr>
+        <w:t>&gt;</w:t>
+      </w:r>
+    </w:p>
+    <w:p>
+      <w:pPr>
+        <w:keepNext w:val="0"/>
+        <w:keepLines w:val="0"/>
+        <w:widowControl/>
+        <w:suppressLineNumbers w:val="0"/>
+        <w:shd w:val="clear" w:fill="1E1E1E"/>
+        <w:spacing w:line="228" w:lineRule="atLeast"/>
+        <w:jc w:val="left"/>
+        <w:rPr>
+          <w:rFonts w:hint="default" w:ascii="Consolas" w:hAnsi="Consolas" w:eastAsia="Consolas" w:cs="Consolas"/>
+          <w:b w:val="0"/>
+          <w:color w:val="D4D4D4"/>
+          <w:sz w:val="16"/>
+          <w:szCs w:val="16"/>
+        </w:rPr>
+      </w:pPr>
+      <w:r>
+        <w:rPr>
+          <w:rFonts w:hint="default" w:ascii="Consolas" w:hAnsi="Consolas" w:eastAsia="Consolas" w:cs="Consolas"/>
+          <w:b w:val="0"/>
+          <w:color w:val="D4D4D4"/>
+          <w:kern w:val="0"/>
+          <w:sz w:val="16"/>
+          <w:szCs w:val="16"/>
+          <w:shd w:val="clear" w:fill="1E1E1E"/>
+          <w:lang w:val="en-US" w:eastAsia="zh-CN" w:bidi="ar"/>
+        </w:rPr>
+        <w:t xml:space="preserve">        </w:t>
+      </w:r>
+      <w:r>
+        <w:rPr>
+          <w:rFonts w:hint="default" w:ascii="Consolas" w:hAnsi="Consolas" w:eastAsia="Consolas" w:cs="Consolas"/>
+          <w:b w:val="0"/>
+          <w:color w:val="808080"/>
+          <w:kern w:val="0"/>
+          <w:sz w:val="16"/>
+          <w:szCs w:val="16"/>
+          <w:shd w:val="clear" w:fill="1E1E1E"/>
+          <w:lang w:val="en-US" w:eastAsia="zh-CN" w:bidi="ar"/>
+        </w:rPr>
+        <w:t>&lt;</w:t>
+      </w:r>
+      <w:r>
+        <w:rPr>
+          <w:rFonts w:hint="default" w:ascii="Consolas" w:hAnsi="Consolas" w:eastAsia="Consolas" w:cs="Consolas"/>
+          <w:b w:val="0"/>
+          <w:color w:val="569CD6"/>
+          <w:kern w:val="0"/>
+          <w:sz w:val="16"/>
+          <w:szCs w:val="16"/>
+          <w:shd w:val="clear" w:fill="1E1E1E"/>
+          <w:lang w:val="en-US" w:eastAsia="zh-CN" w:bidi="ar"/>
+        </w:rPr>
+        <w:t>appender-ref</w:t>
+      </w:r>
+      <w:r>
+        <w:rPr>
+          <w:rFonts w:hint="default" w:ascii="Consolas" w:hAnsi="Consolas" w:eastAsia="Consolas" w:cs="Consolas"/>
+          <w:b w:val="0"/>
+          <w:color w:val="D4D4D4"/>
+          <w:kern w:val="0"/>
+          <w:sz w:val="16"/>
+          <w:szCs w:val="16"/>
+          <w:shd w:val="clear" w:fill="1E1E1E"/>
+          <w:lang w:val="en-US" w:eastAsia="zh-CN" w:bidi="ar"/>
+        </w:rPr>
+        <w:t xml:space="preserve"> </w:t>
+      </w:r>
+      <w:r>
+        <w:rPr>
+          <w:rFonts w:hint="default" w:ascii="Consolas" w:hAnsi="Consolas" w:eastAsia="Consolas" w:cs="Consolas"/>
+          <w:b w:val="0"/>
+          <w:color w:val="9CDCFE"/>
+          <w:kern w:val="0"/>
+          <w:sz w:val="16"/>
+          <w:szCs w:val="16"/>
+          <w:shd w:val="clear" w:fill="1E1E1E"/>
+          <w:lang w:val="en-US" w:eastAsia="zh-CN" w:bidi="ar"/>
+        </w:rPr>
+        <w:t>ref</w:t>
+      </w:r>
+      <w:r>
+        <w:rPr>
+          <w:rFonts w:hint="default" w:ascii="Consolas" w:hAnsi="Consolas" w:eastAsia="Consolas" w:cs="Consolas"/>
+          <w:b w:val="0"/>
+          <w:color w:val="D4D4D4"/>
+          <w:kern w:val="0"/>
+          <w:sz w:val="16"/>
+          <w:szCs w:val="16"/>
+          <w:shd w:val="clear" w:fill="1E1E1E"/>
+          <w:lang w:val="en-US" w:eastAsia="zh-CN" w:bidi="ar"/>
+        </w:rPr>
+        <w:t>=</w:t>
+      </w:r>
+      <w:r>
+        <w:rPr>
+          <w:rFonts w:hint="default" w:ascii="Consolas" w:hAnsi="Consolas" w:eastAsia="Consolas" w:cs="Consolas"/>
+          <w:b w:val="0"/>
+          <w:color w:val="CE9178"/>
+          <w:kern w:val="0"/>
+          <w:sz w:val="16"/>
+          <w:szCs w:val="16"/>
+          <w:shd w:val="clear" w:fill="1E1E1E"/>
+          <w:lang w:val="en-US" w:eastAsia="zh-CN" w:bidi="ar"/>
+        </w:rPr>
+        <w:t>"RollingFileAppender"</w:t>
+      </w:r>
+      <w:r>
+        <w:rPr>
+          <w:rFonts w:hint="default" w:ascii="Consolas" w:hAnsi="Consolas" w:eastAsia="Consolas" w:cs="Consolas"/>
+          <w:b w:val="0"/>
+          <w:color w:val="D4D4D4"/>
+          <w:kern w:val="0"/>
+          <w:sz w:val="16"/>
+          <w:szCs w:val="16"/>
+          <w:shd w:val="clear" w:fill="1E1E1E"/>
+          <w:lang w:val="en-US" w:eastAsia="zh-CN" w:bidi="ar"/>
+        </w:rPr>
+        <w:t xml:space="preserve"> </w:t>
+      </w:r>
+      <w:r>
+        <w:rPr>
+          <w:rFonts w:hint="default" w:ascii="Consolas" w:hAnsi="Consolas" w:eastAsia="Consolas" w:cs="Consolas"/>
+          <w:b w:val="0"/>
+          <w:color w:val="808080"/>
+          <w:kern w:val="0"/>
+          <w:sz w:val="16"/>
+          <w:szCs w:val="16"/>
+          <w:shd w:val="clear" w:fill="1E1E1E"/>
+          <w:lang w:val="en-US" w:eastAsia="zh-CN" w:bidi="ar"/>
+        </w:rPr>
+        <w:t>/&gt;</w:t>
+      </w:r>
+    </w:p>
+    <w:p>
+      <w:pPr>
+        <w:keepNext w:val="0"/>
+        <w:keepLines w:val="0"/>
+        <w:widowControl/>
+        <w:suppressLineNumbers w:val="0"/>
+        <w:shd w:val="clear" w:fill="1E1E1E"/>
+        <w:spacing w:line="228" w:lineRule="atLeast"/>
+        <w:jc w:val="left"/>
+        <w:rPr>
+          <w:rFonts w:hint="default" w:ascii="Consolas" w:hAnsi="Consolas" w:eastAsia="Consolas" w:cs="Consolas"/>
+          <w:b w:val="0"/>
+          <w:color w:val="D4D4D4"/>
+          <w:sz w:val="16"/>
+          <w:szCs w:val="16"/>
+        </w:rPr>
+      </w:pPr>
+      <w:r>
+        <w:rPr>
+          <w:rFonts w:hint="default" w:ascii="Consolas" w:hAnsi="Consolas" w:eastAsia="Consolas" w:cs="Consolas"/>
+          <w:b w:val="0"/>
+          <w:color w:val="D4D4D4"/>
+          <w:kern w:val="0"/>
+          <w:sz w:val="16"/>
+          <w:szCs w:val="16"/>
+          <w:shd w:val="clear" w:fill="1E1E1E"/>
+          <w:lang w:val="en-US" w:eastAsia="zh-CN" w:bidi="ar"/>
+        </w:rPr>
+        <w:t xml:space="preserve">        </w:t>
+      </w:r>
+      <w:r>
+        <w:rPr>
+          <w:rFonts w:hint="default" w:ascii="Consolas" w:hAnsi="Consolas" w:eastAsia="Consolas" w:cs="Consolas"/>
+          <w:b w:val="0"/>
+          <w:color w:val="808080"/>
+          <w:kern w:val="0"/>
+          <w:sz w:val="16"/>
+          <w:szCs w:val="16"/>
+          <w:shd w:val="clear" w:fill="1E1E1E"/>
+          <w:lang w:val="en-US" w:eastAsia="zh-CN" w:bidi="ar"/>
+        </w:rPr>
+        <w:t>&lt;</w:t>
+      </w:r>
+      <w:r>
+        <w:rPr>
+          <w:rFonts w:hint="default" w:ascii="Consolas" w:hAnsi="Consolas" w:eastAsia="Consolas" w:cs="Consolas"/>
+          <w:b w:val="0"/>
+          <w:color w:val="569CD6"/>
+          <w:kern w:val="0"/>
+          <w:sz w:val="16"/>
+          <w:szCs w:val="16"/>
+          <w:shd w:val="clear" w:fill="1E1E1E"/>
+          <w:lang w:val="en-US" w:eastAsia="zh-CN" w:bidi="ar"/>
+        </w:rPr>
+        <w:t>level</w:t>
+      </w:r>
+      <w:r>
+        <w:rPr>
+          <w:rFonts w:hint="default" w:ascii="Consolas" w:hAnsi="Consolas" w:eastAsia="Consolas" w:cs="Consolas"/>
+          <w:b w:val="0"/>
+          <w:color w:val="D4D4D4"/>
+          <w:kern w:val="0"/>
+          <w:sz w:val="16"/>
+          <w:szCs w:val="16"/>
+          <w:shd w:val="clear" w:fill="1E1E1E"/>
+          <w:lang w:val="en-US" w:eastAsia="zh-CN" w:bidi="ar"/>
+        </w:rPr>
+        <w:t xml:space="preserve"> </w:t>
+      </w:r>
+      <w:r>
+        <w:rPr>
+          <w:rFonts w:hint="default" w:ascii="Consolas" w:hAnsi="Consolas" w:eastAsia="Consolas" w:cs="Consolas"/>
+          <w:b w:val="0"/>
+          <w:color w:val="9CDCFE"/>
+          <w:kern w:val="0"/>
+          <w:sz w:val="16"/>
+          <w:szCs w:val="16"/>
+          <w:shd w:val="clear" w:fill="1E1E1E"/>
+          <w:lang w:val="en-US" w:eastAsia="zh-CN" w:bidi="ar"/>
+        </w:rPr>
+        <w:t>value</w:t>
+      </w:r>
+      <w:r>
+        <w:rPr>
+          <w:rFonts w:hint="default" w:ascii="Consolas" w:hAnsi="Consolas" w:eastAsia="Consolas" w:cs="Consolas"/>
+          <w:b w:val="0"/>
+          <w:color w:val="D4D4D4"/>
+          <w:kern w:val="0"/>
+          <w:sz w:val="16"/>
+          <w:szCs w:val="16"/>
+          <w:shd w:val="clear" w:fill="1E1E1E"/>
+          <w:lang w:val="en-US" w:eastAsia="zh-CN" w:bidi="ar"/>
+        </w:rPr>
+        <w:t>=</w:t>
+      </w:r>
+      <w:r>
+        <w:rPr>
+          <w:rFonts w:hint="default" w:ascii="Consolas" w:hAnsi="Consolas" w:eastAsia="Consolas" w:cs="Consolas"/>
+          <w:b w:val="0"/>
+          <w:color w:val="CE9178"/>
+          <w:kern w:val="0"/>
+          <w:sz w:val="16"/>
+          <w:szCs w:val="16"/>
+          <w:shd w:val="clear" w:fill="1E1E1E"/>
+          <w:lang w:val="en-US" w:eastAsia="zh-CN" w:bidi="ar"/>
+        </w:rPr>
+        <w:t>"DEBUG"</w:t>
+      </w:r>
+      <w:r>
+        <w:rPr>
+          <w:rFonts w:hint="default" w:ascii="Consolas" w:hAnsi="Consolas" w:eastAsia="Consolas" w:cs="Consolas"/>
+          <w:b w:val="0"/>
+          <w:color w:val="D4D4D4"/>
+          <w:kern w:val="0"/>
+          <w:sz w:val="16"/>
+          <w:szCs w:val="16"/>
+          <w:shd w:val="clear" w:fill="1E1E1E"/>
+          <w:lang w:val="en-US" w:eastAsia="zh-CN" w:bidi="ar"/>
+        </w:rPr>
+        <w:t xml:space="preserve"> </w:t>
+      </w:r>
+      <w:r>
+        <w:rPr>
+          <w:rFonts w:hint="default" w:ascii="Consolas" w:hAnsi="Consolas" w:eastAsia="Consolas" w:cs="Consolas"/>
+          <w:b w:val="0"/>
+          <w:color w:val="808080"/>
+          <w:kern w:val="0"/>
+          <w:sz w:val="16"/>
+          <w:szCs w:val="16"/>
+          <w:shd w:val="clear" w:fill="1E1E1E"/>
+          <w:lang w:val="en-US" w:eastAsia="zh-CN" w:bidi="ar"/>
+        </w:rPr>
+        <w:t>/&gt;</w:t>
+      </w:r>
+    </w:p>
+    <w:p>
+      <w:pPr>
+        <w:keepNext w:val="0"/>
+        <w:keepLines w:val="0"/>
+        <w:widowControl/>
+        <w:suppressLineNumbers w:val="0"/>
+        <w:shd w:val="clear" w:fill="1E1E1E"/>
+        <w:spacing w:line="228" w:lineRule="atLeast"/>
+        <w:jc w:val="left"/>
+        <w:rPr>
+          <w:rFonts w:hint="default" w:ascii="Consolas" w:hAnsi="Consolas" w:eastAsia="Consolas" w:cs="Consolas"/>
+          <w:b w:val="0"/>
+          <w:color w:val="D4D4D4"/>
+          <w:sz w:val="16"/>
+          <w:szCs w:val="16"/>
+        </w:rPr>
+      </w:pPr>
+      <w:r>
+        <w:rPr>
+          <w:rFonts w:hint="default" w:ascii="Consolas" w:hAnsi="Consolas" w:eastAsia="Consolas" w:cs="Consolas"/>
+          <w:b w:val="0"/>
+          <w:color w:val="D4D4D4"/>
+          <w:kern w:val="0"/>
+          <w:sz w:val="16"/>
+          <w:szCs w:val="16"/>
+          <w:shd w:val="clear" w:fill="1E1E1E"/>
+          <w:lang w:val="en-US" w:eastAsia="zh-CN" w:bidi="ar"/>
+        </w:rPr>
+        <w:t xml:space="preserve">    </w:t>
+      </w:r>
+      <w:r>
+        <w:rPr>
+          <w:rFonts w:hint="default" w:ascii="Consolas" w:hAnsi="Consolas" w:eastAsia="Consolas" w:cs="Consolas"/>
+          <w:b w:val="0"/>
+          <w:color w:val="808080"/>
+          <w:kern w:val="0"/>
+          <w:sz w:val="16"/>
+          <w:szCs w:val="16"/>
+          <w:shd w:val="clear" w:fill="1E1E1E"/>
+          <w:lang w:val="en-US" w:eastAsia="zh-CN" w:bidi="ar"/>
+        </w:rPr>
+        <w:t>&lt;/</w:t>
+      </w:r>
+      <w:r>
+        <w:rPr>
+          <w:rFonts w:hint="default" w:ascii="Consolas" w:hAnsi="Consolas" w:eastAsia="Consolas" w:cs="Consolas"/>
+          <w:b w:val="0"/>
+          <w:color w:val="569CD6"/>
+          <w:kern w:val="0"/>
+          <w:sz w:val="16"/>
+          <w:szCs w:val="16"/>
+          <w:shd w:val="clear" w:fill="1E1E1E"/>
+          <w:lang w:val="en-US" w:eastAsia="zh-CN" w:bidi="ar"/>
+        </w:rPr>
+        <w:t>root</w:t>
+      </w:r>
+      <w:r>
+        <w:rPr>
+          <w:rFonts w:hint="default" w:ascii="Consolas" w:hAnsi="Consolas" w:eastAsia="Consolas" w:cs="Consolas"/>
+          <w:b w:val="0"/>
+          <w:color w:val="808080"/>
+          <w:kern w:val="0"/>
+          <w:sz w:val="16"/>
+          <w:szCs w:val="16"/>
+          <w:shd w:val="clear" w:fill="1E1E1E"/>
+          <w:lang w:val="en-US" w:eastAsia="zh-CN" w:bidi="ar"/>
+        </w:rPr>
+        <w:t>&gt;</w:t>
+      </w:r>
+    </w:p>
+    <w:p>
+      <w:pPr>
+        <w:keepNext w:val="0"/>
+        <w:keepLines w:val="0"/>
+        <w:widowControl/>
+        <w:suppressLineNumbers w:val="0"/>
+        <w:shd w:val="clear" w:fill="1E1E1E"/>
+        <w:spacing w:line="228" w:lineRule="atLeast"/>
+        <w:jc w:val="left"/>
+        <w:rPr>
+          <w:rFonts w:hint="default" w:ascii="Consolas" w:hAnsi="Consolas" w:eastAsia="Consolas" w:cs="Consolas"/>
+          <w:b w:val="0"/>
+          <w:color w:val="D4D4D4"/>
+          <w:sz w:val="16"/>
+          <w:szCs w:val="16"/>
+        </w:rPr>
+      </w:pPr>
+      <w:r>
+        <w:rPr>
+          <w:rFonts w:hint="default" w:ascii="Consolas" w:hAnsi="Consolas" w:eastAsia="Consolas" w:cs="Consolas"/>
+          <w:b w:val="0"/>
+          <w:color w:val="D4D4D4"/>
+          <w:kern w:val="0"/>
+          <w:sz w:val="16"/>
+          <w:szCs w:val="16"/>
+          <w:shd w:val="clear" w:fill="1E1E1E"/>
+          <w:lang w:val="en-US" w:eastAsia="zh-CN" w:bidi="ar"/>
+        </w:rPr>
+        <w:t xml:space="preserve">    </w:t>
+      </w:r>
+      <w:r>
+        <w:rPr>
+          <w:rFonts w:hint="default" w:ascii="Consolas" w:hAnsi="Consolas" w:eastAsia="Consolas" w:cs="Consolas"/>
+          <w:b w:val="0"/>
+          <w:color w:val="808080"/>
+          <w:kern w:val="0"/>
+          <w:sz w:val="16"/>
+          <w:szCs w:val="16"/>
+          <w:shd w:val="clear" w:fill="1E1E1E"/>
+          <w:lang w:val="en-US" w:eastAsia="zh-CN" w:bidi="ar"/>
+        </w:rPr>
+        <w:t>&lt;</w:t>
+      </w:r>
+      <w:r>
+        <w:rPr>
+          <w:rFonts w:hint="default" w:ascii="Consolas" w:hAnsi="Consolas" w:eastAsia="Consolas" w:cs="Consolas"/>
+          <w:b w:val="0"/>
+          <w:color w:val="569CD6"/>
+          <w:kern w:val="0"/>
+          <w:sz w:val="16"/>
+          <w:szCs w:val="16"/>
+          <w:shd w:val="clear" w:fill="1E1E1E"/>
+          <w:lang w:val="en-US" w:eastAsia="zh-CN" w:bidi="ar"/>
+        </w:rPr>
+        <w:t>logger</w:t>
+      </w:r>
+      <w:r>
+        <w:rPr>
+          <w:rFonts w:hint="default" w:ascii="Consolas" w:hAnsi="Consolas" w:eastAsia="Consolas" w:cs="Consolas"/>
+          <w:b w:val="0"/>
+          <w:color w:val="D4D4D4"/>
+          <w:kern w:val="0"/>
+          <w:sz w:val="16"/>
+          <w:szCs w:val="16"/>
+          <w:shd w:val="clear" w:fill="1E1E1E"/>
+          <w:lang w:val="en-US" w:eastAsia="zh-CN" w:bidi="ar"/>
+        </w:rPr>
+        <w:t xml:space="preserve"> </w:t>
+      </w:r>
+      <w:r>
+        <w:rPr>
+          <w:rFonts w:hint="default" w:ascii="Consolas" w:hAnsi="Consolas" w:eastAsia="Consolas" w:cs="Consolas"/>
+          <w:b w:val="0"/>
+          <w:color w:val="9CDCFE"/>
+          <w:kern w:val="0"/>
+          <w:sz w:val="16"/>
+          <w:szCs w:val="16"/>
+          <w:shd w:val="clear" w:fill="1E1E1E"/>
+          <w:lang w:val="en-US" w:eastAsia="zh-CN" w:bidi="ar"/>
+        </w:rPr>
+        <w:t>name</w:t>
+      </w:r>
+      <w:r>
+        <w:rPr>
+          <w:rFonts w:hint="default" w:ascii="Consolas" w:hAnsi="Consolas" w:eastAsia="Consolas" w:cs="Consolas"/>
+          <w:b w:val="0"/>
+          <w:color w:val="D4D4D4"/>
+          <w:kern w:val="0"/>
+          <w:sz w:val="16"/>
+          <w:szCs w:val="16"/>
+          <w:shd w:val="clear" w:fill="1E1E1E"/>
+          <w:lang w:val="en-US" w:eastAsia="zh-CN" w:bidi="ar"/>
+        </w:rPr>
+        <w:t>=</w:t>
+      </w:r>
+      <w:r>
+        <w:rPr>
+          <w:rFonts w:hint="default" w:ascii="Consolas" w:hAnsi="Consolas" w:eastAsia="Consolas" w:cs="Consolas"/>
+          <w:b w:val="0"/>
+          <w:color w:val="CE9178"/>
+          <w:kern w:val="0"/>
+          <w:sz w:val="16"/>
+          <w:szCs w:val="16"/>
+          <w:shd w:val="clear" w:fill="1E1E1E"/>
+          <w:lang w:val="en-US" w:eastAsia="zh-CN" w:bidi="ar"/>
+        </w:rPr>
+        <w:t>"NHibernate"</w:t>
+      </w:r>
+      <w:r>
+        <w:rPr>
+          <w:rFonts w:hint="default" w:ascii="Consolas" w:hAnsi="Consolas" w:eastAsia="Consolas" w:cs="Consolas"/>
+          <w:b w:val="0"/>
+          <w:color w:val="808080"/>
+          <w:kern w:val="0"/>
+          <w:sz w:val="16"/>
+          <w:szCs w:val="16"/>
+          <w:shd w:val="clear" w:fill="1E1E1E"/>
+          <w:lang w:val="en-US" w:eastAsia="zh-CN" w:bidi="ar"/>
+        </w:rPr>
+        <w:t>&gt;</w:t>
+      </w:r>
+    </w:p>
+    <w:p>
+      <w:pPr>
+        <w:keepNext w:val="0"/>
+        <w:keepLines w:val="0"/>
+        <w:widowControl/>
+        <w:suppressLineNumbers w:val="0"/>
+        <w:shd w:val="clear" w:fill="1E1E1E"/>
+        <w:spacing w:line="228" w:lineRule="atLeast"/>
+        <w:jc w:val="left"/>
+        <w:rPr>
+          <w:rFonts w:hint="default" w:ascii="Consolas" w:hAnsi="Consolas" w:eastAsia="Consolas" w:cs="Consolas"/>
+          <w:b w:val="0"/>
+          <w:color w:val="D4D4D4"/>
+          <w:sz w:val="16"/>
+          <w:szCs w:val="16"/>
+        </w:rPr>
+      </w:pPr>
+      <w:r>
+        <w:rPr>
+          <w:rFonts w:hint="default" w:ascii="Consolas" w:hAnsi="Consolas" w:eastAsia="Consolas" w:cs="Consolas"/>
+          <w:b w:val="0"/>
+          <w:color w:val="D4D4D4"/>
+          <w:kern w:val="0"/>
+          <w:sz w:val="16"/>
+          <w:szCs w:val="16"/>
+          <w:shd w:val="clear" w:fill="1E1E1E"/>
+          <w:lang w:val="en-US" w:eastAsia="zh-CN" w:bidi="ar"/>
+        </w:rPr>
+        <w:t xml:space="preserve">        </w:t>
+      </w:r>
+      <w:r>
+        <w:rPr>
+          <w:rFonts w:hint="default" w:ascii="Consolas" w:hAnsi="Consolas" w:eastAsia="Consolas" w:cs="Consolas"/>
+          <w:b w:val="0"/>
+          <w:color w:val="808080"/>
+          <w:kern w:val="0"/>
+          <w:sz w:val="16"/>
+          <w:szCs w:val="16"/>
+          <w:shd w:val="clear" w:fill="1E1E1E"/>
+          <w:lang w:val="en-US" w:eastAsia="zh-CN" w:bidi="ar"/>
+        </w:rPr>
+        <w:t>&lt;</w:t>
+      </w:r>
+      <w:r>
+        <w:rPr>
+          <w:rFonts w:hint="default" w:ascii="Consolas" w:hAnsi="Consolas" w:eastAsia="Consolas" w:cs="Consolas"/>
+          <w:b w:val="0"/>
+          <w:color w:val="569CD6"/>
+          <w:kern w:val="0"/>
+          <w:sz w:val="16"/>
+          <w:szCs w:val="16"/>
+          <w:shd w:val="clear" w:fill="1E1E1E"/>
+          <w:lang w:val="en-US" w:eastAsia="zh-CN" w:bidi="ar"/>
+        </w:rPr>
+        <w:t>level</w:t>
+      </w:r>
+      <w:r>
+        <w:rPr>
+          <w:rFonts w:hint="default" w:ascii="Consolas" w:hAnsi="Consolas" w:eastAsia="Consolas" w:cs="Consolas"/>
+          <w:b w:val="0"/>
+          <w:color w:val="D4D4D4"/>
+          <w:kern w:val="0"/>
+          <w:sz w:val="16"/>
+          <w:szCs w:val="16"/>
+          <w:shd w:val="clear" w:fill="1E1E1E"/>
+          <w:lang w:val="en-US" w:eastAsia="zh-CN" w:bidi="ar"/>
+        </w:rPr>
+        <w:t xml:space="preserve"> </w:t>
+      </w:r>
+      <w:r>
+        <w:rPr>
+          <w:rFonts w:hint="default" w:ascii="Consolas" w:hAnsi="Consolas" w:eastAsia="Consolas" w:cs="Consolas"/>
+          <w:b w:val="0"/>
+          <w:color w:val="9CDCFE"/>
+          <w:kern w:val="0"/>
+          <w:sz w:val="16"/>
+          <w:szCs w:val="16"/>
+          <w:shd w:val="clear" w:fill="1E1E1E"/>
+          <w:lang w:val="en-US" w:eastAsia="zh-CN" w:bidi="ar"/>
+        </w:rPr>
+        <w:t>value</w:t>
+      </w:r>
+      <w:r>
+        <w:rPr>
+          <w:rFonts w:hint="default" w:ascii="Consolas" w:hAnsi="Consolas" w:eastAsia="Consolas" w:cs="Consolas"/>
+          <w:b w:val="0"/>
+          <w:color w:val="D4D4D4"/>
+          <w:kern w:val="0"/>
+          <w:sz w:val="16"/>
+          <w:szCs w:val="16"/>
+          <w:shd w:val="clear" w:fill="1E1E1E"/>
+          <w:lang w:val="en-US" w:eastAsia="zh-CN" w:bidi="ar"/>
+        </w:rPr>
+        <w:t>=</w:t>
+      </w:r>
+      <w:r>
+        <w:rPr>
+          <w:rFonts w:hint="default" w:ascii="Consolas" w:hAnsi="Consolas" w:eastAsia="Consolas" w:cs="Consolas"/>
+          <w:b w:val="0"/>
+          <w:color w:val="CE9178"/>
+          <w:kern w:val="0"/>
+          <w:sz w:val="16"/>
+          <w:szCs w:val="16"/>
+          <w:shd w:val="clear" w:fill="1E1E1E"/>
+          <w:lang w:val="en-US" w:eastAsia="zh-CN" w:bidi="ar"/>
+        </w:rPr>
+        <w:t>"WARN"</w:t>
+      </w:r>
+      <w:r>
+        <w:rPr>
+          <w:rFonts w:hint="default" w:ascii="Consolas" w:hAnsi="Consolas" w:eastAsia="Consolas" w:cs="Consolas"/>
+          <w:b w:val="0"/>
+          <w:color w:val="D4D4D4"/>
+          <w:kern w:val="0"/>
+          <w:sz w:val="16"/>
+          <w:szCs w:val="16"/>
+          <w:shd w:val="clear" w:fill="1E1E1E"/>
+          <w:lang w:val="en-US" w:eastAsia="zh-CN" w:bidi="ar"/>
+        </w:rPr>
+        <w:t xml:space="preserve"> </w:t>
+      </w:r>
+      <w:r>
+        <w:rPr>
+          <w:rFonts w:hint="default" w:ascii="Consolas" w:hAnsi="Consolas" w:eastAsia="Consolas" w:cs="Consolas"/>
+          <w:b w:val="0"/>
+          <w:color w:val="808080"/>
+          <w:kern w:val="0"/>
+          <w:sz w:val="16"/>
+          <w:szCs w:val="16"/>
+          <w:shd w:val="clear" w:fill="1E1E1E"/>
+          <w:lang w:val="en-US" w:eastAsia="zh-CN" w:bidi="ar"/>
+        </w:rPr>
+        <w:t>/&gt;</w:t>
+      </w:r>
+    </w:p>
+    <w:p>
+      <w:pPr>
+        <w:keepNext w:val="0"/>
+        <w:keepLines w:val="0"/>
+        <w:widowControl/>
+        <w:suppressLineNumbers w:val="0"/>
+        <w:shd w:val="clear" w:fill="1E1E1E"/>
+        <w:spacing w:line="228" w:lineRule="atLeast"/>
+        <w:jc w:val="left"/>
+        <w:rPr>
+          <w:rFonts w:hint="default" w:ascii="Consolas" w:hAnsi="Consolas" w:eastAsia="Consolas" w:cs="Consolas"/>
+          <w:b w:val="0"/>
+          <w:color w:val="D4D4D4"/>
+          <w:sz w:val="16"/>
+          <w:szCs w:val="16"/>
+        </w:rPr>
+      </w:pPr>
+      <w:r>
+        <w:rPr>
+          <w:rFonts w:hint="default" w:ascii="Consolas" w:hAnsi="Consolas" w:eastAsia="Consolas" w:cs="Consolas"/>
+          <w:b w:val="0"/>
+          <w:color w:val="D4D4D4"/>
+          <w:kern w:val="0"/>
+          <w:sz w:val="16"/>
+          <w:szCs w:val="16"/>
+          <w:shd w:val="clear" w:fill="1E1E1E"/>
+          <w:lang w:val="en-US" w:eastAsia="zh-CN" w:bidi="ar"/>
+        </w:rPr>
+        <w:t xml:space="preserve">    </w:t>
+      </w:r>
+      <w:r>
+        <w:rPr>
+          <w:rFonts w:hint="default" w:ascii="Consolas" w:hAnsi="Consolas" w:eastAsia="Consolas" w:cs="Consolas"/>
+          <w:b w:val="0"/>
+          <w:color w:val="808080"/>
+          <w:kern w:val="0"/>
+          <w:sz w:val="16"/>
+          <w:szCs w:val="16"/>
+          <w:shd w:val="clear" w:fill="1E1E1E"/>
+          <w:lang w:val="en-US" w:eastAsia="zh-CN" w:bidi="ar"/>
+        </w:rPr>
+        <w:t>&lt;/</w:t>
+      </w:r>
+      <w:r>
+        <w:rPr>
+          <w:rFonts w:hint="default" w:ascii="Consolas" w:hAnsi="Consolas" w:eastAsia="Consolas" w:cs="Consolas"/>
+          <w:b w:val="0"/>
+          <w:color w:val="569CD6"/>
+          <w:kern w:val="0"/>
+          <w:sz w:val="16"/>
+          <w:szCs w:val="16"/>
+          <w:shd w:val="clear" w:fill="1E1E1E"/>
+          <w:lang w:val="en-US" w:eastAsia="zh-CN" w:bidi="ar"/>
+        </w:rPr>
+        <w:t>logger</w:t>
+      </w:r>
+      <w:r>
+        <w:rPr>
+          <w:rFonts w:hint="default" w:ascii="Consolas" w:hAnsi="Consolas" w:eastAsia="Consolas" w:cs="Consolas"/>
+          <w:b w:val="0"/>
+          <w:color w:val="808080"/>
+          <w:kern w:val="0"/>
+          <w:sz w:val="16"/>
+          <w:szCs w:val="16"/>
+          <w:shd w:val="clear" w:fill="1E1E1E"/>
+          <w:lang w:val="en-US" w:eastAsia="zh-CN" w:bidi="ar"/>
+        </w:rPr>
+        <w:t>&gt;</w:t>
+      </w:r>
+    </w:p>
+    <w:p>
+      <w:pPr>
+        <w:keepNext w:val="0"/>
+        <w:keepLines w:val="0"/>
+        <w:widowControl/>
+        <w:suppressLineNumbers w:val="0"/>
+        <w:shd w:val="clear" w:fill="1E1E1E"/>
+        <w:spacing w:line="228" w:lineRule="atLeast"/>
+        <w:jc w:val="left"/>
+        <w:rPr>
+          <w:rFonts w:hint="default" w:ascii="Consolas" w:hAnsi="Consolas" w:eastAsia="Consolas" w:cs="Consolas"/>
+          <w:b w:val="0"/>
+          <w:color w:val="D4D4D4"/>
+          <w:sz w:val="16"/>
+          <w:szCs w:val="16"/>
+        </w:rPr>
+      </w:pPr>
+      <w:r>
+        <w:rPr>
+          <w:rFonts w:hint="default" w:ascii="Consolas" w:hAnsi="Consolas" w:eastAsia="Consolas" w:cs="Consolas"/>
+          <w:b w:val="0"/>
+          <w:color w:val="808080"/>
+          <w:kern w:val="0"/>
+          <w:sz w:val="16"/>
+          <w:szCs w:val="16"/>
+          <w:shd w:val="clear" w:fill="1E1E1E"/>
+          <w:lang w:val="en-US" w:eastAsia="zh-CN" w:bidi="ar"/>
+        </w:rPr>
+        <w:t>&lt;/</w:t>
+      </w:r>
+      <w:r>
+        <w:rPr>
+          <w:rFonts w:hint="default" w:ascii="Consolas" w:hAnsi="Consolas" w:eastAsia="Consolas" w:cs="Consolas"/>
+          <w:b w:val="0"/>
+          <w:color w:val="569CD6"/>
+          <w:kern w:val="0"/>
+          <w:sz w:val="16"/>
+          <w:szCs w:val="16"/>
+          <w:shd w:val="clear" w:fill="1E1E1E"/>
+          <w:lang w:val="en-US" w:eastAsia="zh-CN" w:bidi="ar"/>
+        </w:rPr>
+        <w:t>log4net</w:t>
+      </w:r>
+      <w:r>
+        <w:rPr>
+          <w:rFonts w:hint="default" w:ascii="Consolas" w:hAnsi="Consolas" w:eastAsia="Consolas" w:cs="Consolas"/>
+          <w:b w:val="0"/>
+          <w:color w:val="808080"/>
+          <w:kern w:val="0"/>
+          <w:sz w:val="16"/>
+          <w:szCs w:val="16"/>
+          <w:shd w:val="clear" w:fill="1E1E1E"/>
+          <w:lang w:val="en-US" w:eastAsia="zh-CN" w:bidi="ar"/>
+        </w:rPr>
+        <w:t>&gt;</w:t>
+      </w:r>
+    </w:p>
+    <w:p>
+      <w:pPr>
+        <w:widowControl w:val="0"/>
+        <w:numPr>
+          <w:ilvl w:val="0"/>
+          <w:numId w:val="1"/>
+        </w:numPr>
+        <w:ind w:left="0" w:leftChars="0" w:firstLine="0" w:firstLineChars="0"/>
+        <w:jc w:val="both"/>
+        <w:rPr>
+          <w:rFonts w:hint="default" w:ascii="微软雅黑" w:hAnsi="微软雅黑" w:eastAsia="微软雅黑" w:cs="微软雅黑"/>
+          <w:lang w:val="en-US" w:eastAsia="zh-CN"/>
+        </w:rPr>
+      </w:pPr>
+      <w:r>
+        <w:rPr>
+          <w:rFonts w:hint="eastAsia" w:ascii="微软雅黑" w:hAnsi="微软雅黑" w:eastAsia="微软雅黑" w:cs="微软雅黑"/>
+          <w:lang w:val="en-US" w:eastAsia="zh-CN"/>
+        </w:rPr>
+        <w:t>添加log4提供者</w:t>
+      </w:r>
+    </w:p>
+    <w:p>
+      <w:pPr>
+        <w:keepNext w:val="0"/>
+        <w:keepLines w:val="0"/>
+        <w:widowControl/>
+        <w:suppressLineNumbers w:val="0"/>
+        <w:shd w:val="clear" w:fill="1E1E1E"/>
+        <w:spacing w:line="228" w:lineRule="atLeast"/>
+        <w:jc w:val="left"/>
+        <w:rPr>
+          <w:rFonts w:ascii="Consolas" w:hAnsi="Consolas" w:eastAsia="Consolas" w:cs="Consolas"/>
+          <w:b w:val="0"/>
+          <w:color w:val="D4D4D4"/>
+          <w:sz w:val="16"/>
+          <w:szCs w:val="16"/>
+        </w:rPr>
+      </w:pPr>
+      <w:r>
+        <w:rPr>
+          <w:rFonts w:hint="default" w:ascii="Consolas" w:hAnsi="Consolas" w:eastAsia="Consolas" w:cs="Consolas"/>
+          <w:b w:val="0"/>
+          <w:color w:val="569CD6"/>
+          <w:kern w:val="0"/>
+          <w:sz w:val="16"/>
+          <w:szCs w:val="16"/>
+          <w:shd w:val="clear" w:fill="1E1E1E"/>
+          <w:lang w:val="en-US" w:eastAsia="zh-CN" w:bidi="ar"/>
+        </w:rPr>
+        <w:t>var</w:t>
+      </w:r>
+      <w:r>
+        <w:rPr>
+          <w:rFonts w:hint="default" w:ascii="Consolas" w:hAnsi="Consolas" w:eastAsia="Consolas" w:cs="Consolas"/>
+          <w:b w:val="0"/>
+          <w:color w:val="D4D4D4"/>
+          <w:kern w:val="0"/>
+          <w:sz w:val="16"/>
+          <w:szCs w:val="16"/>
+          <w:shd w:val="clear" w:fill="1E1E1E"/>
+          <w:lang w:val="en-US" w:eastAsia="zh-CN" w:bidi="ar"/>
+        </w:rPr>
+        <w:t xml:space="preserve"> </w:t>
+      </w:r>
+      <w:r>
+        <w:rPr>
+          <w:rFonts w:hint="default" w:ascii="Consolas" w:hAnsi="Consolas" w:eastAsia="Consolas" w:cs="Consolas"/>
+          <w:b w:val="0"/>
+          <w:color w:val="9CDCFE"/>
+          <w:kern w:val="0"/>
+          <w:sz w:val="16"/>
+          <w:szCs w:val="16"/>
+          <w:shd w:val="clear" w:fill="1E1E1E"/>
+          <w:lang w:val="en-US" w:eastAsia="zh-CN" w:bidi="ar"/>
+        </w:rPr>
+        <w:t>builder</w:t>
+      </w:r>
+      <w:r>
+        <w:rPr>
+          <w:rFonts w:hint="default" w:ascii="Consolas" w:hAnsi="Consolas" w:eastAsia="Consolas" w:cs="Consolas"/>
+          <w:b w:val="0"/>
+          <w:color w:val="D4D4D4"/>
+          <w:kern w:val="0"/>
+          <w:sz w:val="16"/>
+          <w:szCs w:val="16"/>
+          <w:shd w:val="clear" w:fill="1E1E1E"/>
+          <w:lang w:val="en-US" w:eastAsia="zh-CN" w:bidi="ar"/>
+        </w:rPr>
+        <w:t xml:space="preserve"> = </w:t>
+      </w:r>
+      <w:r>
+        <w:rPr>
+          <w:rFonts w:hint="default" w:ascii="Consolas" w:hAnsi="Consolas" w:eastAsia="Consolas" w:cs="Consolas"/>
+          <w:b w:val="0"/>
+          <w:color w:val="9CDCFE"/>
+          <w:kern w:val="0"/>
+          <w:sz w:val="16"/>
+          <w:szCs w:val="16"/>
+          <w:shd w:val="clear" w:fill="1E1E1E"/>
+          <w:lang w:val="en-US" w:eastAsia="zh-CN" w:bidi="ar"/>
+        </w:rPr>
+        <w:t>WebApplication</w:t>
+      </w:r>
+      <w:r>
+        <w:rPr>
+          <w:rFonts w:hint="default" w:ascii="Consolas" w:hAnsi="Consolas" w:eastAsia="Consolas" w:cs="Consolas"/>
+          <w:b w:val="0"/>
+          <w:color w:val="D4D4D4"/>
+          <w:kern w:val="0"/>
+          <w:sz w:val="16"/>
+          <w:szCs w:val="16"/>
+          <w:shd w:val="clear" w:fill="1E1E1E"/>
+          <w:lang w:val="en-US" w:eastAsia="zh-CN" w:bidi="ar"/>
+        </w:rPr>
+        <w:t>.</w:t>
+      </w:r>
+      <w:r>
+        <w:rPr>
+          <w:rFonts w:hint="default" w:ascii="Consolas" w:hAnsi="Consolas" w:eastAsia="Consolas" w:cs="Consolas"/>
+          <w:b w:val="0"/>
+          <w:color w:val="DCDCAA"/>
+          <w:kern w:val="0"/>
+          <w:sz w:val="16"/>
+          <w:szCs w:val="16"/>
+          <w:shd w:val="clear" w:fill="1E1E1E"/>
+          <w:lang w:val="en-US" w:eastAsia="zh-CN" w:bidi="ar"/>
+        </w:rPr>
+        <w:t>CreateBuilder</w:t>
+      </w:r>
+      <w:r>
+        <w:rPr>
+          <w:rFonts w:hint="default" w:ascii="Consolas" w:hAnsi="Consolas" w:eastAsia="Consolas" w:cs="Consolas"/>
+          <w:b w:val="0"/>
+          <w:color w:val="D4D4D4"/>
+          <w:kern w:val="0"/>
+          <w:sz w:val="16"/>
+          <w:szCs w:val="16"/>
+          <w:shd w:val="clear" w:fill="1E1E1E"/>
+          <w:lang w:val="en-US" w:eastAsia="zh-CN" w:bidi="ar"/>
+        </w:rPr>
+        <w:t>(</w:t>
+      </w:r>
+      <w:r>
+        <w:rPr>
+          <w:rFonts w:hint="default" w:ascii="Consolas" w:hAnsi="Consolas" w:eastAsia="Consolas" w:cs="Consolas"/>
+          <w:b w:val="0"/>
+          <w:color w:val="9CDCFE"/>
+          <w:kern w:val="0"/>
+          <w:sz w:val="16"/>
+          <w:szCs w:val="16"/>
+          <w:shd w:val="clear" w:fill="1E1E1E"/>
+          <w:lang w:val="en-US" w:eastAsia="zh-CN" w:bidi="ar"/>
+        </w:rPr>
+        <w:t>args</w:t>
+      </w:r>
+      <w:r>
+        <w:rPr>
+          <w:rFonts w:hint="default" w:ascii="Consolas" w:hAnsi="Consolas" w:eastAsia="Consolas" w:cs="Consolas"/>
+          <w:b w:val="0"/>
+          <w:color w:val="D4D4D4"/>
+          <w:kern w:val="0"/>
+          <w:sz w:val="16"/>
+          <w:szCs w:val="16"/>
+          <w:shd w:val="clear" w:fill="1E1E1E"/>
+          <w:lang w:val="en-US" w:eastAsia="zh-CN" w:bidi="ar"/>
+        </w:rPr>
+        <w:t>);</w:t>
+      </w:r>
+    </w:p>
+    <w:p>
+      <w:pPr>
+        <w:keepNext w:val="0"/>
+        <w:keepLines w:val="0"/>
+        <w:widowControl/>
+        <w:suppressLineNumbers w:val="0"/>
+        <w:shd w:val="clear" w:fill="1E1E1E"/>
+        <w:spacing w:line="228" w:lineRule="atLeast"/>
+        <w:jc w:val="left"/>
+        <w:rPr>
+          <w:rFonts w:hint="default" w:ascii="Consolas" w:hAnsi="Consolas" w:eastAsia="Consolas" w:cs="Consolas"/>
+          <w:b w:val="0"/>
+          <w:color w:val="D4D4D4"/>
+          <w:sz w:val="16"/>
+          <w:szCs w:val="16"/>
+        </w:rPr>
+      </w:pPr>
+      <w:r>
+        <w:rPr>
+          <w:rFonts w:hint="default" w:ascii="Consolas" w:hAnsi="Consolas" w:eastAsia="Consolas" w:cs="Consolas"/>
+          <w:b w:val="0"/>
+          <w:color w:val="D4D4D4"/>
+          <w:kern w:val="0"/>
+          <w:sz w:val="16"/>
+          <w:szCs w:val="16"/>
+          <w:shd w:val="clear" w:fill="1E1E1E"/>
+          <w:lang w:val="en-US" w:eastAsia="zh-CN" w:bidi="ar"/>
+        </w:rPr>
+        <w:t>....</w:t>
+      </w:r>
+    </w:p>
+    <w:p>
+      <w:pPr>
+        <w:keepNext w:val="0"/>
+        <w:keepLines w:val="0"/>
+        <w:widowControl/>
+        <w:suppressLineNumbers w:val="0"/>
+        <w:shd w:val="clear" w:fill="1E1E1E"/>
+        <w:spacing w:line="228" w:lineRule="atLeast"/>
+        <w:jc w:val="left"/>
+        <w:rPr>
+          <w:rFonts w:hint="default" w:ascii="Consolas" w:hAnsi="Consolas" w:eastAsia="Consolas" w:cs="Consolas"/>
+          <w:b w:val="0"/>
+          <w:color w:val="D4D4D4"/>
+          <w:sz w:val="16"/>
+          <w:szCs w:val="16"/>
+        </w:rPr>
+      </w:pPr>
+      <w:r>
+        <w:rPr>
+          <w:rFonts w:hint="default" w:ascii="Consolas" w:hAnsi="Consolas" w:eastAsia="Consolas" w:cs="Consolas"/>
+          <w:b w:val="0"/>
+          <w:color w:val="6A9955"/>
+          <w:kern w:val="0"/>
+          <w:sz w:val="16"/>
+          <w:szCs w:val="16"/>
+          <w:shd w:val="clear" w:fill="1E1E1E"/>
+          <w:lang w:val="en-US" w:eastAsia="zh-CN" w:bidi="ar"/>
+        </w:rPr>
+        <w:t>// 添加log4net提供者</w:t>
+      </w:r>
+    </w:p>
+    <w:p>
+      <w:pPr>
+        <w:keepNext w:val="0"/>
+        <w:keepLines w:val="0"/>
+        <w:widowControl/>
+        <w:suppressLineNumbers w:val="0"/>
+        <w:shd w:val="clear" w:fill="1E1E1E"/>
+        <w:spacing w:line="228" w:lineRule="atLeast"/>
+        <w:jc w:val="left"/>
+        <w:rPr>
+          <w:rFonts w:hint="default" w:ascii="Consolas" w:hAnsi="Consolas" w:eastAsia="Consolas" w:cs="Consolas"/>
+          <w:b w:val="0"/>
+          <w:color w:val="D4D4D4"/>
+          <w:sz w:val="16"/>
+          <w:szCs w:val="16"/>
+        </w:rPr>
+      </w:pPr>
+      <w:r>
+        <w:rPr>
+          <w:rFonts w:hint="default" w:ascii="Consolas" w:hAnsi="Consolas" w:eastAsia="Consolas" w:cs="Consolas"/>
+          <w:b w:val="0"/>
+          <w:color w:val="9CDCFE"/>
+          <w:kern w:val="0"/>
+          <w:sz w:val="16"/>
+          <w:szCs w:val="16"/>
+          <w:shd w:val="clear" w:fill="1E1E1E"/>
+          <w:lang w:val="en-US" w:eastAsia="zh-CN" w:bidi="ar"/>
+        </w:rPr>
+        <w:t>builder</w:t>
+      </w:r>
+      <w:r>
+        <w:rPr>
+          <w:rFonts w:hint="default" w:ascii="Consolas" w:hAnsi="Consolas" w:eastAsia="Consolas" w:cs="Consolas"/>
+          <w:b w:val="0"/>
+          <w:color w:val="D4D4D4"/>
+          <w:kern w:val="0"/>
+          <w:sz w:val="16"/>
+          <w:szCs w:val="16"/>
+          <w:shd w:val="clear" w:fill="1E1E1E"/>
+          <w:lang w:val="en-US" w:eastAsia="zh-CN" w:bidi="ar"/>
+        </w:rPr>
+        <w:t>.</w:t>
+      </w:r>
+      <w:r>
+        <w:rPr>
+          <w:rFonts w:hint="default" w:ascii="Consolas" w:hAnsi="Consolas" w:eastAsia="Consolas" w:cs="Consolas"/>
+          <w:b w:val="0"/>
+          <w:color w:val="9CDCFE"/>
+          <w:kern w:val="0"/>
+          <w:sz w:val="16"/>
+          <w:szCs w:val="16"/>
+          <w:shd w:val="clear" w:fill="1E1E1E"/>
+          <w:lang w:val="en-US" w:eastAsia="zh-CN" w:bidi="ar"/>
+        </w:rPr>
+        <w:t>Logging</w:t>
+      </w:r>
+      <w:r>
+        <w:rPr>
+          <w:rFonts w:hint="default" w:ascii="Consolas" w:hAnsi="Consolas" w:eastAsia="Consolas" w:cs="Consolas"/>
+          <w:b w:val="0"/>
+          <w:color w:val="D4D4D4"/>
+          <w:kern w:val="0"/>
+          <w:sz w:val="16"/>
+          <w:szCs w:val="16"/>
+          <w:shd w:val="clear" w:fill="1E1E1E"/>
+          <w:lang w:val="en-US" w:eastAsia="zh-CN" w:bidi="ar"/>
+        </w:rPr>
+        <w:t>.</w:t>
+      </w:r>
+      <w:r>
+        <w:rPr>
+          <w:rFonts w:hint="default" w:ascii="Consolas" w:hAnsi="Consolas" w:eastAsia="Consolas" w:cs="Consolas"/>
+          <w:b w:val="0"/>
+          <w:color w:val="DCDCAA"/>
+          <w:kern w:val="0"/>
+          <w:sz w:val="16"/>
+          <w:szCs w:val="16"/>
+          <w:shd w:val="clear" w:fill="1E1E1E"/>
+          <w:lang w:val="en-US" w:eastAsia="zh-CN" w:bidi="ar"/>
+        </w:rPr>
+        <w:t>AddLog4Net</w:t>
+      </w:r>
+      <w:r>
+        <w:rPr>
+          <w:rFonts w:hint="default" w:ascii="Consolas" w:hAnsi="Consolas" w:eastAsia="Consolas" w:cs="Consolas"/>
+          <w:b w:val="0"/>
+          <w:color w:val="D4D4D4"/>
+          <w:kern w:val="0"/>
+          <w:sz w:val="16"/>
+          <w:szCs w:val="16"/>
+          <w:shd w:val="clear" w:fill="1E1E1E"/>
+          <w:lang w:val="en-US" w:eastAsia="zh-CN" w:bidi="ar"/>
+        </w:rPr>
+        <w:t>(</w:t>
+      </w:r>
+      <w:r>
+        <w:rPr>
+          <w:rFonts w:hint="default" w:ascii="Consolas" w:hAnsi="Consolas" w:eastAsia="Consolas" w:cs="Consolas"/>
+          <w:b w:val="0"/>
+          <w:color w:val="CE9178"/>
+          <w:kern w:val="0"/>
+          <w:sz w:val="16"/>
+          <w:szCs w:val="16"/>
+          <w:shd w:val="clear" w:fill="1E1E1E"/>
+          <w:lang w:val="en-US" w:eastAsia="zh-CN" w:bidi="ar"/>
+        </w:rPr>
+        <w:t>"log4net.xml"</w:t>
+      </w:r>
+      <w:r>
+        <w:rPr>
+          <w:rFonts w:hint="default" w:ascii="Consolas" w:hAnsi="Consolas" w:eastAsia="Consolas" w:cs="Consolas"/>
+          <w:b w:val="0"/>
+          <w:color w:val="D4D4D4"/>
+          <w:kern w:val="0"/>
+          <w:sz w:val="16"/>
+          <w:szCs w:val="16"/>
+          <w:shd w:val="clear" w:fill="1E1E1E"/>
+          <w:lang w:val="en-US" w:eastAsia="zh-CN" w:bidi="ar"/>
+        </w:rPr>
+        <w:t>);</w:t>
+      </w:r>
+    </w:p>
+    <w:p>
+      <w:pPr>
+        <w:widowControl w:val="0"/>
+        <w:numPr>
+          <w:numId w:val="0"/>
+        </w:numPr>
+        <w:jc w:val="both"/>
+        <w:rPr>
+          <w:rFonts w:hint="default" w:ascii="微软雅黑" w:hAnsi="微软雅黑" w:eastAsia="微软雅黑" w:cs="微软雅黑"/>
+          <w:lang w:val="en-US" w:eastAsia="zh-CN"/>
+        </w:rPr>
+      </w:pPr>
     </w:p>
     <w:sectPr>
       <w:pgSz w:w="11906" w:h="16838"/>
@@ -109,6 +6363,41 @@
     </w:sectPr>
   </w:body>
 </w:document>
+</file>
+
+<file path=word/numbering.xml><?xml version="1.0" encoding="utf-8"?>
+<w:numbering xmlns:wpc="http://schemas.microsoft.com/office/word/2010/wordprocessingCanvas" xmlns:mc="http://schemas.openxmlformats.org/markup-compatibility/2006" xmlns:o="urn:schemas-microsoft-com:office:office" xmlns:r="http://schemas.openxmlformats.org/officeDocument/2006/relationships" xmlns:m="http://schemas.openxmlformats.org/officeDocument/2006/math" xmlns:v="urn:schemas-microsoft-com:vml" xmlns:wp14="http://schemas.microsoft.com/office/word/2010/wordprocessingDrawing" xmlns:wp="http://schemas.openxmlformats.org/drawingml/2006/wordprocessingDrawing" xmlns:w10="urn:schemas-microsoft-com:office:word" xmlns:w="http://schemas.openxmlformats.org/wordprocessingml/2006/main" xmlns:w14="http://schemas.microsoft.com/office/word/2010/wordml" xmlns:wpg="http://schemas.microsoft.com/office/word/2010/wordprocessingGroup" xmlns:wpi="http://schemas.microsoft.com/office/word/2010/wordprocessingInk" xmlns:wne="http://schemas.microsoft.com/office/word/2006/wordml" xmlns:wps="http://schemas.microsoft.com/office/word/2010/wordprocessingShape" mc:Ignorable="w14 wp14">
+  <w:abstractNum w:abstractNumId="0">
+    <w:nsid w:val="C7491369"/>
+    <w:multiLevelType w:val="singleLevel"/>
+    <w:tmpl w:val="C7491369"/>
+    <w:lvl w:ilvl="0" w:tentative="0">
+      <w:start w:val="1"/>
+      <w:numFmt w:val="decimal"/>
+      <w:suff w:val="space"/>
+      <w:lvlText w:val="%1."/>
+      <w:lvlJc w:val="left"/>
+    </w:lvl>
+  </w:abstractNum>
+  <w:abstractNum w:abstractNumId="1">
+    <w:nsid w:val="5665AAC5"/>
+    <w:multiLevelType w:val="singleLevel"/>
+    <w:tmpl w:val="5665AAC5"/>
+    <w:lvl w:ilvl="0" w:tentative="0">
+      <w:start w:val="1"/>
+      <w:numFmt w:val="decimal"/>
+      <w:suff w:val="space"/>
+      <w:lvlText w:val="%1."/>
+      <w:lvlJc w:val="left"/>
+    </w:lvl>
+  </w:abstractNum>
+  <w:num w:numId="1">
+    <w:abstractNumId w:val="0"/>
+  </w:num>
+  <w:num w:numId="2">
+    <w:abstractNumId w:val="1"/>
+  </w:num>
+</w:numbering>
 </file>
 
 <file path=word/styles.xml><?xml version="1.0" encoding="utf-8"?>
@@ -186,7 +6475,7 @@
     <w:lsdException w:qFormat="1" w:unhideWhenUsed="0" w:uiPriority="0" w:semiHidden="0" w:name="Title"/>
     <w:lsdException w:unhideWhenUsed="0" w:uiPriority="0" w:semiHidden="0" w:name="Closing"/>
     <w:lsdException w:unhideWhenUsed="0" w:uiPriority="0" w:semiHidden="0" w:name="Signature"/>
-    <w:lsdException w:unhideWhenUsed="0" w:uiPriority="0" w:name="Default Paragraph Font"/>
+    <w:lsdException w:qFormat="1" w:unhideWhenUsed="0" w:uiPriority="0" w:name="Default Paragraph Font"/>
     <w:lsdException w:unhideWhenUsed="0" w:uiPriority="0" w:semiHidden="0" w:name="Body Text"/>
     <w:lsdException w:unhideWhenUsed="0" w:uiPriority="0" w:semiHidden="0" w:name="Body Text Indent"/>
     <w:lsdException w:unhideWhenUsed="0" w:uiPriority="0" w:semiHidden="0" w:name="List Continue"/>
@@ -224,7 +6513,7 @@
     <w:lsdException w:unhideWhenUsed="0" w:uiPriority="0" w:semiHidden="0" w:name="HTML Sample"/>
     <w:lsdException w:unhideWhenUsed="0" w:uiPriority="0" w:semiHidden="0" w:name="HTML Typewriter"/>
     <w:lsdException w:unhideWhenUsed="0" w:uiPriority="0" w:semiHidden="0" w:name="HTML Variable"/>
-    <w:lsdException w:unhideWhenUsed="0" w:uiPriority="0" w:name="Normal Table"/>
+    <w:lsdException w:qFormat="1" w:unhideWhenUsed="0" w:uiPriority="0" w:name="Normal Table"/>
     <w:lsdException w:unhideWhenUsed="0" w:uiPriority="0" w:semiHidden="0" w:name="annotation subject"/>
     <w:lsdException w:unhideWhenUsed="0" w:uiPriority="0" w:semiHidden="0" w:name="Table Simple 1"/>
     <w:lsdException w:unhideWhenUsed="0" w:uiPriority="0" w:semiHidden="0" w:name="Table Simple 2"/>
@@ -389,11 +6678,13 @@
   <w:style w:type="character" w:default="1" w:styleId="3">
     <w:name w:val="Default Paragraph Font"/>
     <w:semiHidden/>
+    <w:qFormat/>
     <w:uiPriority w:val="0"/>
   </w:style>
   <w:style w:type="table" w:default="1" w:styleId="2">
     <w:name w:val="Normal Table"/>
     <w:semiHidden/>
+    <w:qFormat/>
     <w:uiPriority w:val="0"/>
     <w:tblPr>
       <w:tblCellMar>
